--- a/Writeup/499 WriteupSJ13.docx
+++ b/Writeup/499 WriteupSJ13.docx
@@ -1196,7 +1196,15 @@
       </w:r>
       <w:ins w:id="4" w:author="Emmett Jenkins" w:date="2019-03-01T11:25:00Z">
         <w:r>
-          <w:t>As we mentioned, t</w:t>
+          <w:t xml:space="preserve">As we mentioned, </w:t>
+        </w:r>
+        <w:proofErr w:type="spellStart"/>
+        <w:r>
+          <w:t>Komossa</w:t>
+        </w:r>
+        <w:proofErr w:type="spellEnd"/>
+        <w:r>
+          <w:t xml:space="preserve"> &amp; Schulz</w:t>
         </w:r>
       </w:ins>
       <w:del w:id="5" w:author="Emmett Jenkins" w:date="2019-03-01T11:25:00Z">
@@ -1204,22 +1212,19 @@
           <w:delText>T</w:delText>
         </w:r>
       </w:del>
-      <w:r>
-        <w:t>hey also touch</w:t>
+      <w:del w:id="6" w:author="Emmett Jenkins" w:date="2019-03-01T14:11:00Z">
+        <w:r>
+          <w:delText>hey</w:delText>
+        </w:r>
+      </w:del>
+      <w:r>
+        <w:t xml:space="preserve"> also touch</w:t>
       </w:r>
       <w:r>
         <w:t>ed</w:t>
       </w:r>
       <w:r>
-        <w:t xml:space="preserve"> on the cooling effect of metals in the gas, explaining that increased metallicity can cool the gas and decrease electron temperatures. </w:t>
-      </w:r>
-      <w:ins w:id="6" w:author="Emmett Jenkins" w:date="2019-03-01T11:25:00Z">
-        <w:r>
-          <w:t xml:space="preserve">(Is this now redundant or keep this in here?) </w:t>
-        </w:r>
-      </w:ins>
-      <w:r>
-        <w:t xml:space="preserve">However, it may be the case that AGN with low metallicity values are rare, meaning that may not be a sufficient explanation for the high electron temperatures seen in some samples. Grains </w:t>
+        <w:t xml:space="preserve"> on the cooling effect of metals in the gas, explaining that increased metallicity can cool the gas and decrease electron temperatures. However, it may be the case that AGN with low metallicity values are rare, meaning that may not be a sufficient explanation for the high electron temperatures seen in some samples. Grains </w:t>
       </w:r>
       <w:r>
         <w:t xml:space="preserve">were </w:t>
@@ -2042,13 +2047,25 @@
       <w:pPr>
         <w:rPr>
           <w:rFonts w:ascii="Times New Roman" w:eastAsia="Times New Roman" w:hAnsi="Times New Roman" w:cs="Times New Roman"/>
-          <w:b/>
-        </w:rPr>
-      </w:pPr>
-      <w:r>
-        <w:rPr>
-          <w:rFonts w:ascii="Times New Roman" w:eastAsia="Times New Roman" w:hAnsi="Times New Roman" w:cs="Times New Roman"/>
-          <w:b/>
+          <w:i/>
+          <w:rPrChange w:id="19" w:author="Emmett Jenkins" w:date="2019-03-01T14:12:00Z">
+            <w:rPr>
+              <w:rFonts w:ascii="Times New Roman" w:eastAsia="Times New Roman" w:hAnsi="Times New Roman" w:cs="Times New Roman"/>
+              <w:b/>
+            </w:rPr>
+          </w:rPrChange>
+        </w:rPr>
+      </w:pPr>
+      <w:r>
+        <w:rPr>
+          <w:rFonts w:ascii="Times New Roman" w:eastAsia="Times New Roman" w:hAnsi="Times New Roman" w:cs="Times New Roman"/>
+          <w:i/>
+          <w:rPrChange w:id="20" w:author="Emmett Jenkins" w:date="2019-03-01T14:12:00Z">
+            <w:rPr>
+              <w:rFonts w:ascii="Times New Roman" w:eastAsia="Times New Roman" w:hAnsi="Times New Roman" w:cs="Times New Roman"/>
+              <w:b/>
+            </w:rPr>
+          </w:rPrChange>
         </w:rPr>
         <w:lastRenderedPageBreak/>
         <w:t>3.1 The Central Source</w:t>
@@ -2057,6 +2074,7 @@
     <w:p>
       <w:pPr>
         <w:rPr>
+          <w:ins w:id="21" w:author="Emmett Jenkins" w:date="2019-03-08T09:00:00Z"/>
           <w:rFonts w:ascii="Times New Roman" w:eastAsia="Times New Roman" w:hAnsi="Times New Roman" w:cs="Times New Roman"/>
         </w:rPr>
       </w:pPr>
@@ -2078,7 +2096,7 @@
         </w:rPr>
         <w:t xml:space="preserve">with CLOUDY version 13.03 </w:t>
       </w:r>
-      <w:ins w:id="19" w:author="Emmett Jenkins" w:date="2019-03-01T11:28:00Z">
+      <w:ins w:id="22" w:author="Emmett Jenkins" w:date="2019-03-01T11:28:00Z">
         <w:r>
           <w:rPr>
             <w:rFonts w:ascii="Times New Roman" w:eastAsia="Times New Roman" w:hAnsi="Times New Roman" w:cs="Times New Roman"/>
@@ -2086,7 +2104,7 @@
           <w:t>(</w:t>
         </w:r>
       </w:ins>
-      <w:del w:id="20" w:author="Emmett Jenkins" w:date="2019-03-01T11:28:00Z">
+      <w:del w:id="23" w:author="Emmett Jenkins" w:date="2019-03-01T11:28:00Z">
         <w:r>
           <w:rPr>
             <w:rFonts w:ascii="Times New Roman" w:eastAsia="Times New Roman" w:hAnsi="Times New Roman" w:cs="Times New Roman"/>
@@ -2101,7 +2119,7 @@
         </w:r>
       </w:del>
       <w:proofErr w:type="spellStart"/>
-      <w:ins w:id="21" w:author="Emmett Jenkins" w:date="2019-03-01T11:28:00Z">
+      <w:ins w:id="24" w:author="Emmett Jenkins" w:date="2019-03-01T11:28:00Z">
         <w:r>
           <w:rPr>
             <w:rFonts w:ascii="Times New Roman" w:eastAsia="Times New Roman" w:hAnsi="Times New Roman" w:cs="Times New Roman"/>
@@ -2128,7 +2146,7 @@
         </w:rPr>
         <w:t xml:space="preserve">We </w:t>
       </w:r>
-      <w:ins w:id="22" w:author="Emmett Jenkins" w:date="2019-03-01T12:26:00Z">
+      <w:ins w:id="25" w:author="Emmett Jenkins" w:date="2019-03-01T12:26:00Z">
         <w:r>
           <w:rPr>
             <w:rFonts w:ascii="Times New Roman" w:eastAsia="Times New Roman" w:hAnsi="Times New Roman" w:cs="Times New Roman"/>
@@ -2136,7 +2154,7 @@
           <w:t>set</w:t>
         </w:r>
       </w:ins>
-      <w:del w:id="23" w:author="Emmett Jenkins" w:date="2019-03-01T12:26:00Z">
+      <w:del w:id="26" w:author="Emmett Jenkins" w:date="2019-03-01T12:26:00Z">
         <w:r>
           <w:rPr>
             <w:rFonts w:ascii="Times New Roman" w:eastAsia="Times New Roman" w:hAnsi="Times New Roman" w:cs="Times New Roman"/>
@@ -2156,7 +2174,7 @@
         </w:rPr>
         <w:t xml:space="preserve">values </w:t>
       </w:r>
-      <w:ins w:id="24" w:author="Emmett Jenkins" w:date="2019-03-01T12:26:00Z">
+      <w:ins w:id="27" w:author="Emmett Jenkins" w:date="2019-03-01T12:26:00Z">
         <w:r>
           <w:rPr>
             <w:rFonts w:ascii="Times New Roman" w:eastAsia="Times New Roman" w:hAnsi="Times New Roman" w:cs="Times New Roman"/>
@@ -2164,7 +2182,7 @@
           <w:t>according to</w:t>
         </w:r>
       </w:ins>
-      <w:del w:id="25" w:author="Emmett Jenkins" w:date="2019-03-01T12:26:00Z">
+      <w:del w:id="28" w:author="Emmett Jenkins" w:date="2019-03-01T12:26:00Z">
         <w:r>
           <w:rPr>
             <w:rFonts w:ascii="Times New Roman" w:eastAsia="Times New Roman" w:hAnsi="Times New Roman" w:cs="Times New Roman"/>
@@ -2204,7 +2222,7 @@
         </w:rPr>
         <w:t>2007</w:t>
       </w:r>
-      <w:del w:id="26" w:author="Emmett Jenkins" w:date="2019-03-01T11:44:00Z">
+      <w:del w:id="29" w:author="Emmett Jenkins" w:date="2019-03-01T11:44:00Z">
         <w:r>
           <w:rPr>
             <w:rFonts w:ascii="Times New Roman" w:eastAsia="Times New Roman" w:hAnsi="Times New Roman" w:cs="Times New Roman"/>
@@ -2230,7 +2248,7 @@
           <w:delText>set gas abundances according to Grev</w:delText>
         </w:r>
       </w:del>
-      <w:del w:id="27" w:author="Emmett Jenkins" w:date="2019-03-01T11:32:00Z">
+      <w:del w:id="30" w:author="Emmett Jenkins" w:date="2019-03-01T11:32:00Z">
         <w:r>
           <w:rPr>
             <w:rFonts w:ascii="Times New Roman" w:eastAsia="Times New Roman" w:hAnsi="Times New Roman" w:cs="Times New Roman"/>
@@ -2238,7 +2256,7 @@
           <w:delText>a</w:delText>
         </w:r>
       </w:del>
-      <w:del w:id="28" w:author="Emmett Jenkins" w:date="2019-03-01T11:44:00Z">
+      <w:del w:id="31" w:author="Emmett Jenkins" w:date="2019-03-01T11:44:00Z">
         <w:r>
           <w:rPr>
             <w:rFonts w:ascii="Times New Roman" w:eastAsia="Times New Roman" w:hAnsi="Times New Roman" w:cs="Times New Roman"/>
@@ -2258,153 +2276,795 @@
           <w:delText>[ABUNDANCES ARE PART OF THE CLOUD NOT THE IONIZING SOURCE]</w:delText>
         </w:r>
       </w:del>
-      <w:ins w:id="29" w:author="Emmett Jenkins" w:date="2019-03-01T11:44:00Z">
-        <w:r>
-          <w:rPr>
-            <w:rFonts w:ascii="Times New Roman" w:eastAsia="Times New Roman" w:hAnsi="Times New Roman" w:cs="Times New Roman"/>
-          </w:rPr>
-          <w:t>)</w:t>
-        </w:r>
-      </w:ins>
-      <w:ins w:id="30" w:author="Emmett Jenkins" w:date="2019-03-01T12:28:00Z">
-        <w:r>
-          <w:rPr>
-            <w:rFonts w:ascii="Times New Roman" w:eastAsia="Times New Roman" w:hAnsi="Times New Roman" w:cs="Times New Roman"/>
-          </w:rPr>
-          <w:t xml:space="preserve"> (Should this be incorporated into another sentence?)</w:t>
-        </w:r>
-      </w:ins>
-      <w:bookmarkStart w:id="31" w:name="_GoBack"/>
-      <w:bookmarkEnd w:id="31"/>
       <w:ins w:id="32" w:author="Emmett Jenkins" w:date="2019-03-01T11:44:00Z">
         <w:r>
           <w:rPr>
             <w:rFonts w:ascii="Times New Roman" w:eastAsia="Times New Roman" w:hAnsi="Times New Roman" w:cs="Times New Roman"/>
           </w:rPr>
+          <w:t>).</w:t>
+        </w:r>
+      </w:ins>
+      <w:r>
+        <w:rPr>
+          <w:rFonts w:ascii="Times New Roman" w:eastAsia="Times New Roman" w:hAnsi="Times New Roman" w:cs="Times New Roman"/>
+        </w:rPr>
+        <w:t xml:space="preserve"> </w:t>
+      </w:r>
+      <w:ins w:id="33" w:author="Emmett Jenkins" w:date="2019-03-01T14:15:00Z">
+        <w:r>
+          <w:rPr>
+            <w:rFonts w:ascii="Times New Roman" w:eastAsia="Times New Roman" w:hAnsi="Times New Roman" w:cs="Times New Roman"/>
+          </w:rPr>
+          <w:t>We set the shape of</w:t>
+        </w:r>
+        <w:r>
+          <w:rPr>
+            <w:rFonts w:ascii="Times New Roman" w:eastAsia="Times New Roman" w:hAnsi="Times New Roman" w:cs="Times New Roman"/>
+          </w:rPr>
+          <w:t xml:space="preserve"> the SED according to the following equation from Baldwin 1991</w:t>
+        </w:r>
+        <w:r>
+          <w:rPr>
+            <w:rFonts w:ascii="Times New Roman" w:eastAsia="Times New Roman" w:hAnsi="Times New Roman" w:cs="Times New Roman"/>
+          </w:rPr>
           <w:t>.</w:t>
         </w:r>
       </w:ins>
-      <w:r>
-        <w:rPr>
-          <w:rFonts w:ascii="Times New Roman" w:eastAsia="Times New Roman" w:hAnsi="Times New Roman" w:cs="Times New Roman"/>
-        </w:rPr>
-        <w:t xml:space="preserve"> We set the AGN temperature</w:t>
-      </w:r>
-      <w:r>
-        <w:rPr>
-          <w:rFonts w:ascii="Times New Roman" w:eastAsia="Times New Roman" w:hAnsi="Times New Roman" w:cs="Times New Roman"/>
-        </w:rPr>
-        <w:t>, which is the blackbody temperature of the central accretion disk,</w:t>
-      </w:r>
-      <w:r>
-        <w:rPr>
-          <w:rFonts w:ascii="Times New Roman" w:eastAsia="Times New Roman" w:hAnsi="Times New Roman" w:cs="Times New Roman"/>
-        </w:rPr>
-        <w:t xml:space="preserve"> to be 2</w:t>
-      </w:r>
-      <w:r>
-        <w:rPr>
-          <w:rFonts w:ascii="Times New Roman" w:eastAsia="Times New Roman" w:hAnsi="Times New Roman" w:cs="Times New Roman"/>
-        </w:rPr>
-        <w:t>x10</w:t>
-      </w:r>
-      <w:r>
-        <w:rPr>
-          <w:rFonts w:ascii="Times New Roman" w:eastAsia="Times New Roman" w:hAnsi="Times New Roman" w:cs="Times New Roman"/>
-          <w:vertAlign w:val="superscript"/>
-        </w:rPr>
-        <w:t>5</w:t>
-      </w:r>
-      <w:r>
-        <w:rPr>
-          <w:rFonts w:ascii="Times New Roman" w:eastAsia="Times New Roman" w:hAnsi="Times New Roman" w:cs="Times New Roman"/>
-        </w:rPr>
-        <w:t xml:space="preserve"> </w:t>
-      </w:r>
-      <w:r>
-        <w:rPr>
-          <w:rFonts w:ascii="Times New Roman" w:eastAsia="Times New Roman" w:hAnsi="Times New Roman" w:cs="Times New Roman"/>
-        </w:rPr>
-        <w:t>K</w:t>
-      </w:r>
-      <w:r>
-        <w:rPr>
-          <w:rFonts w:ascii="Times New Roman" w:eastAsia="Times New Roman" w:hAnsi="Times New Roman" w:cs="Times New Roman"/>
-        </w:rPr>
-        <w:t xml:space="preserve">, and we take spectral energy distribution (SED) values of </w:t>
-      </w:r>
-      <w:r>
-        <w:rPr>
-          <w:rFonts w:ascii="Times New Roman" w:eastAsia="Times New Roman" w:hAnsi="Times New Roman" w:cs="Times New Roman"/>
-        </w:rPr>
-        <w:sym w:font="Symbol" w:char="F061"/>
-      </w:r>
-      <w:r>
-        <w:rPr>
-          <w:rFonts w:ascii="Times New Roman" w:eastAsia="Times New Roman" w:hAnsi="Times New Roman" w:cs="Times New Roman"/>
-          <w:vertAlign w:val="subscript"/>
-        </w:rPr>
-        <w:t>ox</w:t>
-      </w:r>
-      <w:r>
-        <w:rPr>
-          <w:rFonts w:ascii="Times New Roman" w:eastAsia="Times New Roman" w:hAnsi="Times New Roman" w:cs="Times New Roman"/>
-        </w:rPr>
-        <w:t xml:space="preserve"> = -1.42, </w:t>
-      </w:r>
-      <w:r>
-        <w:rPr>
-          <w:rFonts w:ascii="Times New Roman" w:eastAsia="Times New Roman" w:hAnsi="Times New Roman" w:cs="Times New Roman"/>
-        </w:rPr>
-        <w:sym w:font="Symbol" w:char="F061"/>
-      </w:r>
+    </w:p>
+    <w:p>
+      <w:pPr>
+        <w:jc w:val="center"/>
+        <w:rPr>
+          <w:ins w:id="34" w:author="Emmett Jenkins" w:date="2019-03-01T14:15:00Z"/>
+          <w:rFonts w:ascii="Times New Roman" w:eastAsia="Times New Roman" w:hAnsi="Times New Roman" w:cs="Times New Roman"/>
+        </w:rPr>
+        <w:pPrChange w:id="35" w:author="Emmett Jenkins" w:date="2019-03-08T09:00:00Z">
+          <w:pPr/>
+        </w:pPrChange>
+      </w:pPr>
+      <m:oMathPara>
+        <m:oMath>
+          <m:sSub>
+            <m:sSubPr>
+              <m:ctrlPr>
+                <w:ins w:id="36" w:author="Emmett Jenkins" w:date="2019-03-08T09:00:00Z">
+                  <w:rPr>
+                    <w:rFonts w:ascii="Cambria Math" w:eastAsia="Times New Roman" w:hAnsi="Cambria Math" w:cs="Times New Roman"/>
+                    <w:i/>
+                  </w:rPr>
+                </w:ins>
+              </m:ctrlPr>
+            </m:sSubPr>
+            <m:e>
+              <w:ins w:id="37" w:author="Emmett Jenkins" w:date="2019-03-08T09:00:00Z">
+                <m:r>
+                  <w:rPr>
+                    <w:rFonts w:ascii="Cambria Math" w:eastAsia="Times New Roman" w:hAnsi="Cambria Math" w:cs="Times New Roman"/>
+                  </w:rPr>
+                  <m:t>f</m:t>
+                </m:r>
+              </w:ins>
+            </m:e>
+            <m:sub>
+              <w:ins w:id="38" w:author="Emmett Jenkins" w:date="2019-03-08T09:00:00Z">
+                <m:r>
+                  <w:rPr>
+                    <w:rFonts w:ascii="Cambria Math" w:eastAsia="Times New Roman" w:hAnsi="Cambria Math" w:cs="Times New Roman"/>
+                  </w:rPr>
+                  <m:t>v</m:t>
+                </m:r>
+              </w:ins>
+            </m:sub>
+          </m:sSub>
+          <w:ins w:id="39" w:author="Emmett Jenkins" w:date="2019-03-08T09:00:00Z">
+            <m:r>
+              <w:rPr>
+                <w:rFonts w:ascii="Cambria Math" w:eastAsia="Times New Roman" w:hAnsi="Cambria Math" w:cs="Times New Roman"/>
+              </w:rPr>
+              <m:t>=</m:t>
+            </m:r>
+          </w:ins>
+          <m:sSup>
+            <m:sSupPr>
+              <m:ctrlPr>
+                <w:ins w:id="40" w:author="Emmett Jenkins" w:date="2019-03-08T09:00:00Z">
+                  <w:rPr>
+                    <w:rFonts w:ascii="Cambria Math" w:eastAsia="Times New Roman" w:hAnsi="Cambria Math" w:cs="Times New Roman"/>
+                    <w:i/>
+                  </w:rPr>
+                </w:ins>
+              </m:ctrlPr>
+            </m:sSupPr>
+            <m:e>
+              <w:ins w:id="41" w:author="Emmett Jenkins" w:date="2019-03-08T09:00:00Z">
+                <m:r>
+                  <w:rPr>
+                    <w:rFonts w:ascii="Cambria Math" w:eastAsia="Times New Roman" w:hAnsi="Cambria Math" w:cs="Times New Roman"/>
+                  </w:rPr>
+                  <m:t>v</m:t>
+                </m:r>
+              </w:ins>
+            </m:e>
+            <m:sup>
+              <m:sSub>
+                <m:sSubPr>
+                  <m:ctrlPr>
+                    <w:ins w:id="42" w:author="Emmett Jenkins" w:date="2019-03-08T09:00:00Z">
+                      <w:rPr>
+                        <w:rFonts w:ascii="Cambria Math" w:eastAsia="Times New Roman" w:hAnsi="Cambria Math" w:cs="Times New Roman"/>
+                        <w:i/>
+                      </w:rPr>
+                    </w:ins>
+                  </m:ctrlPr>
+                </m:sSubPr>
+                <m:e>
+                  <w:ins w:id="43" w:author="Emmett Jenkins" w:date="2019-03-08T09:00:00Z">
+                    <m:r>
+                      <w:rPr>
+                        <w:rFonts w:ascii="Cambria Math" w:eastAsia="Times New Roman" w:hAnsi="Cambria Math" w:cs="Times New Roman"/>
+                      </w:rPr>
+                      <m:t>a</m:t>
+                    </m:r>
+                  </w:ins>
+                </m:e>
+                <m:sub>
+                  <w:ins w:id="44" w:author="Emmett Jenkins" w:date="2019-03-08T09:00:00Z">
+                    <m:r>
+                      <w:rPr>
+                        <w:rFonts w:ascii="Cambria Math" w:eastAsia="Times New Roman" w:hAnsi="Cambria Math" w:cs="Times New Roman"/>
+                      </w:rPr>
+                      <m:t>uv</m:t>
+                    </m:r>
+                  </w:ins>
+                </m:sub>
+              </m:sSub>
+            </m:sup>
+          </m:sSup>
+          <m:func>
+            <m:funcPr>
+              <m:ctrlPr>
+                <w:ins w:id="45" w:author="Emmett Jenkins" w:date="2019-03-08T09:00:00Z">
+                  <w:rPr>
+                    <w:rFonts w:ascii="Cambria Math" w:eastAsia="Times New Roman" w:hAnsi="Cambria Math" w:cs="Times New Roman"/>
+                    <w:i/>
+                  </w:rPr>
+                </w:ins>
+              </m:ctrlPr>
+            </m:funcPr>
+            <m:fName>
+              <w:ins w:id="46" w:author="Emmett Jenkins" w:date="2019-03-08T09:00:00Z">
+                <m:r>
+                  <m:rPr>
+                    <m:sty m:val="p"/>
+                  </m:rPr>
+                  <w:rPr>
+                    <w:rFonts w:ascii="Cambria Math" w:eastAsia="Times New Roman" w:hAnsi="Cambria Math" w:cs="Times New Roman"/>
+                  </w:rPr>
+                  <m:t>exp</m:t>
+                </m:r>
+              </w:ins>
+            </m:fName>
+            <m:e>
+              <w:ins w:id="47" w:author="Emmett Jenkins" w:date="2019-03-08T09:00:00Z">
+                <m:r>
+                  <w:rPr>
+                    <w:rFonts w:ascii="Cambria Math" w:eastAsia="Times New Roman" w:hAnsi="Cambria Math" w:cs="Times New Roman"/>
+                  </w:rPr>
+                  <m:t>(-</m:t>
+                </m:r>
+              </w:ins>
+              <m:f>
+                <m:fPr>
+                  <m:ctrlPr>
+                    <w:ins w:id="48" w:author="Emmett Jenkins" w:date="2019-03-08T09:00:00Z">
+                      <w:rPr>
+                        <w:rFonts w:ascii="Cambria Math" w:eastAsia="Times New Roman" w:hAnsi="Cambria Math" w:cs="Times New Roman"/>
+                        <w:i/>
+                      </w:rPr>
+                    </w:ins>
+                  </m:ctrlPr>
+                </m:fPr>
+                <m:num>
+                  <w:ins w:id="49" w:author="Emmett Jenkins" w:date="2019-03-08T09:00:00Z">
+                    <m:r>
+                      <w:rPr>
+                        <w:rFonts w:ascii="Cambria Math" w:eastAsia="Times New Roman" w:hAnsi="Cambria Math" w:cs="Times New Roman"/>
+                      </w:rPr>
+                      <m:t>hv</m:t>
+                    </m:r>
+                  </w:ins>
+                </m:num>
+                <m:den>
+                  <w:ins w:id="50" w:author="Emmett Jenkins" w:date="2019-03-08T09:00:00Z">
+                    <m:r>
+                      <w:rPr>
+                        <w:rFonts w:ascii="Cambria Math" w:eastAsia="Times New Roman" w:hAnsi="Cambria Math" w:cs="Times New Roman"/>
+                      </w:rPr>
+                      <m:t>k</m:t>
+                    </m:r>
+                  </w:ins>
+                  <m:sSub>
+                    <m:sSubPr>
+                      <m:ctrlPr>
+                        <w:ins w:id="51" w:author="Emmett Jenkins" w:date="2019-03-08T09:00:00Z">
+                          <w:rPr>
+                            <w:rFonts w:ascii="Cambria Math" w:eastAsia="Times New Roman" w:hAnsi="Cambria Math" w:cs="Times New Roman"/>
+                            <w:i/>
+                          </w:rPr>
+                        </w:ins>
+                      </m:ctrlPr>
+                    </m:sSubPr>
+                    <m:e>
+                      <w:ins w:id="52" w:author="Emmett Jenkins" w:date="2019-03-08T09:00:00Z">
+                        <m:r>
+                          <w:rPr>
+                            <w:rFonts w:ascii="Cambria Math" w:eastAsia="Times New Roman" w:hAnsi="Cambria Math" w:cs="Times New Roman"/>
+                          </w:rPr>
+                          <m:t>T</m:t>
+                        </m:r>
+                      </w:ins>
+                    </m:e>
+                    <m:sub>
+                      <w:ins w:id="53" w:author="Emmett Jenkins" w:date="2019-03-08T09:00:00Z">
+                        <m:r>
+                          <w:rPr>
+                            <w:rFonts w:ascii="Cambria Math" w:eastAsia="Times New Roman" w:hAnsi="Cambria Math" w:cs="Times New Roman"/>
+                          </w:rPr>
+                          <m:t>BB</m:t>
+                        </m:r>
+                      </w:ins>
+                    </m:sub>
+                  </m:sSub>
+                </m:den>
+              </m:f>
+            </m:e>
+          </m:func>
+          <w:ins w:id="54" w:author="Emmett Jenkins" w:date="2019-03-08T09:00:00Z">
+            <m:r>
+              <w:rPr>
+                <w:rFonts w:ascii="Cambria Math" w:eastAsia="Times New Roman" w:hAnsi="Cambria Math" w:cs="Times New Roman"/>
+              </w:rPr>
+              <m:t>)</m:t>
+            </m:r>
+          </w:ins>
+          <m:func>
+            <m:funcPr>
+              <m:ctrlPr>
+                <w:ins w:id="55" w:author="Emmett Jenkins" w:date="2019-03-08T09:00:00Z">
+                  <w:rPr>
+                    <w:rFonts w:ascii="Cambria Math" w:eastAsia="Times New Roman" w:hAnsi="Cambria Math" w:cs="Times New Roman"/>
+                    <w:i/>
+                  </w:rPr>
+                </w:ins>
+              </m:ctrlPr>
+            </m:funcPr>
+            <m:fName>
+              <w:ins w:id="56" w:author="Emmett Jenkins" w:date="2019-03-08T09:00:00Z">
+                <m:r>
+                  <m:rPr>
+                    <m:sty m:val="p"/>
+                  </m:rPr>
+                  <w:rPr>
+                    <w:rFonts w:ascii="Cambria Math" w:eastAsia="Times New Roman" w:hAnsi="Cambria Math" w:cs="Times New Roman"/>
+                  </w:rPr>
+                  <m:t>exp</m:t>
+                </m:r>
+              </w:ins>
+            </m:fName>
+            <m:e>
+              <m:d>
+                <m:dPr>
+                  <m:ctrlPr>
+                    <w:ins w:id="57" w:author="Emmett Jenkins" w:date="2019-03-08T09:00:00Z">
+                      <w:rPr>
+                        <w:rFonts w:ascii="Cambria Math" w:eastAsia="Times New Roman" w:hAnsi="Cambria Math" w:cs="Times New Roman"/>
+                        <w:i/>
+                      </w:rPr>
+                    </w:ins>
+                  </m:ctrlPr>
+                </m:dPr>
+                <m:e>
+                  <w:ins w:id="58" w:author="Emmett Jenkins" w:date="2019-03-08T09:00:00Z">
+                    <m:r>
+                      <w:rPr>
+                        <w:rFonts w:ascii="Cambria Math" w:eastAsia="Times New Roman" w:hAnsi="Cambria Math" w:cs="Times New Roman"/>
+                      </w:rPr>
+                      <m:t>-</m:t>
+                    </m:r>
+                  </w:ins>
+                  <m:f>
+                    <m:fPr>
+                      <m:ctrlPr>
+                        <w:ins w:id="59" w:author="Emmett Jenkins" w:date="2019-03-08T09:00:00Z">
+                          <w:rPr>
+                            <w:rFonts w:ascii="Cambria Math" w:eastAsia="Times New Roman" w:hAnsi="Cambria Math" w:cs="Times New Roman"/>
+                            <w:i/>
+                          </w:rPr>
+                        </w:ins>
+                      </m:ctrlPr>
+                    </m:fPr>
+                    <m:num>
+                      <w:ins w:id="60" w:author="Emmett Jenkins" w:date="2019-03-08T09:00:00Z">
+                        <m:r>
+                          <w:rPr>
+                            <w:rFonts w:ascii="Cambria Math" w:eastAsia="Times New Roman" w:hAnsi="Cambria Math" w:cs="Times New Roman"/>
+                          </w:rPr>
+                          <m:t>k</m:t>
+                        </m:r>
+                      </w:ins>
+                      <m:sSub>
+                        <m:sSubPr>
+                          <m:ctrlPr>
+                            <w:ins w:id="61" w:author="Emmett Jenkins" w:date="2019-03-08T09:00:00Z">
+                              <w:rPr>
+                                <w:rFonts w:ascii="Cambria Math" w:eastAsia="Times New Roman" w:hAnsi="Cambria Math" w:cs="Times New Roman"/>
+                                <w:i/>
+                              </w:rPr>
+                            </w:ins>
+                          </m:ctrlPr>
+                        </m:sSubPr>
+                        <m:e>
+                          <w:ins w:id="62" w:author="Emmett Jenkins" w:date="2019-03-08T09:00:00Z">
+                            <m:r>
+                              <w:rPr>
+                                <w:rFonts w:ascii="Cambria Math" w:eastAsia="Times New Roman" w:hAnsi="Cambria Math" w:cs="Times New Roman"/>
+                              </w:rPr>
+                              <m:t>T</m:t>
+                            </m:r>
+                          </w:ins>
+                        </m:e>
+                        <m:sub>
+                          <w:ins w:id="63" w:author="Emmett Jenkins" w:date="2019-03-08T09:00:00Z">
+                            <m:r>
+                              <w:rPr>
+                                <w:rFonts w:ascii="Cambria Math" w:eastAsia="Times New Roman" w:hAnsi="Cambria Math" w:cs="Times New Roman"/>
+                              </w:rPr>
+                              <m:t>IR</m:t>
+                            </m:r>
+                          </w:ins>
+                        </m:sub>
+                      </m:sSub>
+                    </m:num>
+                    <m:den>
+                      <w:ins w:id="64" w:author="Emmett Jenkins" w:date="2019-03-08T09:00:00Z">
+                        <m:r>
+                          <w:rPr>
+                            <w:rFonts w:ascii="Cambria Math" w:eastAsia="Times New Roman" w:hAnsi="Cambria Math" w:cs="Times New Roman"/>
+                          </w:rPr>
+                          <m:t>hv</m:t>
+                        </m:r>
+                      </w:ins>
+                    </m:den>
+                  </m:f>
+                </m:e>
+              </m:d>
+              <w:ins w:id="65" w:author="Emmett Jenkins" w:date="2019-03-08T09:00:00Z">
+                <m:r>
+                  <w:rPr>
+                    <w:rFonts w:ascii="Cambria Math" w:eastAsia="Times New Roman" w:hAnsi="Cambria Math" w:cs="Times New Roman"/>
+                  </w:rPr>
+                  <m:t>+a</m:t>
+                </m:r>
+              </w:ins>
+              <m:sSup>
+                <m:sSupPr>
+                  <m:ctrlPr>
+                    <w:ins w:id="66" w:author="Emmett Jenkins" w:date="2019-03-08T09:00:00Z">
+                      <w:rPr>
+                        <w:rFonts w:ascii="Cambria Math" w:eastAsia="Times New Roman" w:hAnsi="Cambria Math" w:cs="Times New Roman"/>
+                        <w:i/>
+                      </w:rPr>
+                    </w:ins>
+                  </m:ctrlPr>
+                </m:sSupPr>
+                <m:e>
+                  <w:ins w:id="67" w:author="Emmett Jenkins" w:date="2019-03-08T09:00:00Z">
+                    <m:r>
+                      <w:rPr>
+                        <w:rFonts w:ascii="Cambria Math" w:eastAsia="Times New Roman" w:hAnsi="Cambria Math" w:cs="Times New Roman"/>
+                      </w:rPr>
+                      <m:t>v</m:t>
+                    </m:r>
+                  </w:ins>
+                </m:e>
+                <m:sup>
+                  <m:sSub>
+                    <m:sSubPr>
+                      <m:ctrlPr>
+                        <w:ins w:id="68" w:author="Emmett Jenkins" w:date="2019-03-08T09:00:00Z">
+                          <w:rPr>
+                            <w:rFonts w:ascii="Cambria Math" w:eastAsia="Times New Roman" w:hAnsi="Cambria Math" w:cs="Times New Roman"/>
+                            <w:i/>
+                          </w:rPr>
+                        </w:ins>
+                      </m:ctrlPr>
+                    </m:sSubPr>
+                    <m:e>
+                      <w:ins w:id="69" w:author="Emmett Jenkins" w:date="2019-03-08T09:00:00Z">
+                        <m:r>
+                          <w:rPr>
+                            <w:rFonts w:ascii="Cambria Math" w:eastAsia="Times New Roman" w:hAnsi="Cambria Math" w:cs="Times New Roman"/>
+                          </w:rPr>
+                          <m:t>α</m:t>
+                        </m:r>
+                      </w:ins>
+                    </m:e>
+                    <m:sub>
+                      <w:ins w:id="70" w:author="Emmett Jenkins" w:date="2019-03-08T09:00:00Z">
+                        <m:r>
+                          <w:rPr>
+                            <w:rFonts w:ascii="Cambria Math" w:eastAsia="Times New Roman" w:hAnsi="Cambria Math" w:cs="Times New Roman"/>
+                          </w:rPr>
+                          <m:t>x</m:t>
+                        </m:r>
+                      </w:ins>
+                    </m:sub>
+                  </m:sSub>
+                </m:sup>
+              </m:sSup>
+            </m:e>
+          </m:func>
+        </m:oMath>
+      </m:oMathPara>
+    </w:p>
+    <w:p>
+      <w:pPr>
+        <w:rPr>
+          <w:rFonts w:ascii="Times New Roman" w:eastAsia="Times New Roman" w:hAnsi="Times New Roman" w:cs="Times New Roman"/>
+        </w:rPr>
+      </w:pPr>
+      <w:ins w:id="71" w:author="Emmett Jenkins" w:date="2019-03-08T09:00:00Z">
+        <w:r>
+          <w:rPr>
+            <w:rFonts w:ascii="Times New Roman" w:eastAsia="Times New Roman" w:hAnsi="Times New Roman" w:cs="Times New Roman"/>
+          </w:rPr>
+          <w:t>T</w:t>
+        </w:r>
+      </w:ins>
+      <w:ins w:id="72" w:author="Emmett Jenkins" w:date="2019-03-08T09:01:00Z">
+        <w:r>
+          <w:rPr>
+            <w:rFonts w:ascii="Times New Roman" w:eastAsia="Times New Roman" w:hAnsi="Times New Roman" w:cs="Times New Roman"/>
+            <w:vertAlign w:val="subscript"/>
+          </w:rPr>
+          <w:t>BB</w:t>
+        </w:r>
+        <w:r>
+          <w:rPr>
+            <w:rFonts w:ascii="Times New Roman" w:eastAsia="Times New Roman" w:hAnsi="Times New Roman" w:cs="Times New Roman"/>
+          </w:rPr>
+          <w:t xml:space="preserve"> is the blackbody temperature of the central accretion disk, which we set to 2x10</w:t>
+        </w:r>
+        <w:r>
+          <w:rPr>
+            <w:rFonts w:ascii="Times New Roman" w:eastAsia="Times New Roman" w:hAnsi="Times New Roman" w:cs="Times New Roman"/>
+            <w:vertAlign w:val="superscript"/>
+          </w:rPr>
+          <w:t>5</w:t>
+        </w:r>
+        <w:r>
+          <w:rPr>
+            <w:rFonts w:ascii="Times New Roman" w:eastAsia="Times New Roman" w:hAnsi="Times New Roman" w:cs="Times New Roman"/>
+          </w:rPr>
+          <w:t xml:space="preserve"> K. </w:t>
+        </w:r>
+      </w:ins>
+      <w:ins w:id="73" w:author="Emmett Jenkins" w:date="2019-03-08T09:02:00Z">
+        <w:r>
+          <w:rPr>
+            <w:rFonts w:ascii="Times New Roman" w:eastAsia="Times New Roman" w:hAnsi="Times New Roman" w:cs="Times New Roman"/>
+          </w:rPr>
+          <w:sym w:font="Symbol" w:char="F061"/>
+        </w:r>
+      </w:ins>
       <w:proofErr w:type="spellStart"/>
-      <w:r>
-        <w:rPr>
-          <w:rFonts w:ascii="Times New Roman" w:eastAsia="Times New Roman" w:hAnsi="Times New Roman" w:cs="Times New Roman"/>
-          <w:vertAlign w:val="subscript"/>
-        </w:rPr>
-        <w:t>uv</w:t>
-      </w:r>
-      <w:proofErr w:type="spellEnd"/>
-      <w:r>
-        <w:rPr>
-          <w:rFonts w:ascii="Times New Roman" w:eastAsia="Times New Roman" w:hAnsi="Times New Roman" w:cs="Times New Roman"/>
-        </w:rPr>
-        <w:t xml:space="preserve"> = -0.57, and </w:t>
-      </w:r>
-      <w:r>
-        <w:rPr>
-          <w:rFonts w:ascii="Times New Roman" w:eastAsia="Times New Roman" w:hAnsi="Times New Roman" w:cs="Times New Roman"/>
-        </w:rPr>
-        <w:sym w:font="Symbol" w:char="F061"/>
-      </w:r>
-      <w:r>
-        <w:rPr>
-          <w:rFonts w:ascii="Times New Roman" w:eastAsia="Times New Roman" w:hAnsi="Times New Roman" w:cs="Times New Roman"/>
-          <w:vertAlign w:val="subscript"/>
-        </w:rPr>
-        <w:t>x</w:t>
-      </w:r>
-      <w:r>
-        <w:rPr>
-          <w:rFonts w:ascii="Times New Roman" w:eastAsia="Times New Roman" w:hAnsi="Times New Roman" w:cs="Times New Roman"/>
-        </w:rPr>
-        <w:t xml:space="preserve"> = -1.63 f</w:t>
-      </w:r>
-      <w:r>
-        <w:rPr>
-          <w:rFonts w:ascii="Times New Roman" w:eastAsia="Times New Roman" w:hAnsi="Times New Roman" w:cs="Times New Roman"/>
-        </w:rPr>
-        <w:t>rom</w:t>
-      </w:r>
-      <w:r>
-        <w:rPr>
-          <w:rFonts w:ascii="Times New Roman" w:eastAsia="Times New Roman" w:hAnsi="Times New Roman" w:cs="Times New Roman"/>
-        </w:rPr>
-        <w:t xml:space="preserve"> (</w:t>
-      </w:r>
-      <w:del w:id="33" w:author="Emmett Jenkins" w:date="2019-03-01T11:36:00Z">
+      <w:ins w:id="74" w:author="Emmett Jenkins" w:date="2019-03-08T09:03:00Z">
+        <w:r>
+          <w:rPr>
+            <w:rFonts w:ascii="Times New Roman" w:eastAsia="Times New Roman" w:hAnsi="Times New Roman" w:cs="Times New Roman"/>
+            <w:vertAlign w:val="subscript"/>
+          </w:rPr>
+          <w:t>uv</w:t>
+        </w:r>
+        <w:proofErr w:type="spellEnd"/>
+        <w:r>
+          <w:rPr>
+            <w:rFonts w:ascii="Times New Roman" w:eastAsia="Times New Roman" w:hAnsi="Times New Roman" w:cs="Times New Roman"/>
+          </w:rPr>
+          <w:t xml:space="preserve"> is the low energy slope of the big blue bump continuum, </w:t>
+        </w:r>
+      </w:ins>
+      <w:ins w:id="75" w:author="Emmett Jenkins" w:date="2019-03-08T09:02:00Z">
+        <w:r>
+          <w:rPr>
+            <w:rFonts w:ascii="Times New Roman" w:eastAsia="Times New Roman" w:hAnsi="Times New Roman" w:cs="Times New Roman"/>
+          </w:rPr>
+          <w:sym w:font="Symbol" w:char="F061"/>
+        </w:r>
+      </w:ins>
+      <w:ins w:id="76" w:author="Emmett Jenkins" w:date="2019-03-08T09:03:00Z">
+        <w:r>
+          <w:rPr>
+            <w:rFonts w:ascii="Times New Roman" w:eastAsia="Times New Roman" w:hAnsi="Times New Roman" w:cs="Times New Roman"/>
+            <w:vertAlign w:val="subscript"/>
+          </w:rPr>
+          <w:t>x</w:t>
+        </w:r>
+        <w:r>
+          <w:rPr>
+            <w:rFonts w:ascii="Times New Roman" w:eastAsia="Times New Roman" w:hAnsi="Times New Roman" w:cs="Times New Roman"/>
+          </w:rPr>
+          <w:t xml:space="preserve"> is the high energy slope of the continuum, and </w:t>
+        </w:r>
+      </w:ins>
+      <w:ins w:id="77" w:author="Emmett Jenkins" w:date="2019-03-08T09:02:00Z">
+        <w:r>
+          <w:rPr>
+            <w:rFonts w:ascii="Times New Roman" w:eastAsia="Times New Roman" w:hAnsi="Times New Roman" w:cs="Times New Roman"/>
+          </w:rPr>
+          <w:sym w:font="Symbol" w:char="F061"/>
+        </w:r>
+      </w:ins>
+      <w:ins w:id="78" w:author="Emmett Jenkins" w:date="2019-03-08T09:03:00Z">
+        <w:r>
+          <w:rPr>
+            <w:rFonts w:ascii="Times New Roman" w:eastAsia="Times New Roman" w:hAnsi="Times New Roman" w:cs="Times New Roman"/>
+            <w:vertAlign w:val="subscript"/>
+          </w:rPr>
+          <w:t>ox</w:t>
+        </w:r>
+      </w:ins>
+      <w:ins w:id="79" w:author="Emmett Jenkins" w:date="2019-03-08T09:04:00Z">
+        <w:r>
+          <w:rPr>
+            <w:rFonts w:ascii="Times New Roman" w:eastAsia="Times New Roman" w:hAnsi="Times New Roman" w:cs="Times New Roman"/>
+          </w:rPr>
+          <w:t xml:space="preserve"> is the ratio of x-ray to UV peak values in the continuum.</w:t>
+        </w:r>
+      </w:ins>
+      <w:ins w:id="80" w:author="Emmett Jenkins" w:date="2019-03-08T09:01:00Z">
+        <w:r>
+          <w:rPr>
+            <w:rFonts w:ascii="Times New Roman" w:eastAsia="Times New Roman" w:hAnsi="Times New Roman" w:cs="Times New Roman"/>
+          </w:rPr>
+          <w:t xml:space="preserve"> </w:t>
+        </w:r>
+      </w:ins>
+      <w:ins w:id="81" w:author="Emmett Jenkins" w:date="2019-03-08T09:05:00Z">
+        <w:r>
+          <w:rPr>
+            <w:rFonts w:ascii="Times New Roman" w:eastAsia="Times New Roman" w:hAnsi="Times New Roman" w:cs="Times New Roman"/>
+          </w:rPr>
+          <w:t xml:space="preserve">We take these three values from an average of values in </w:t>
+        </w:r>
+        <w:proofErr w:type="spellStart"/>
+        <w:r>
+          <w:rPr>
+            <w:rFonts w:ascii="Times New Roman" w:eastAsia="Times New Roman" w:hAnsi="Times New Roman" w:cs="Times New Roman"/>
+          </w:rPr>
+          <w:t>Grupe</w:t>
+        </w:r>
+        <w:proofErr w:type="spellEnd"/>
+        <w:r>
+          <w:rPr>
+            <w:rFonts w:ascii="Times New Roman" w:eastAsia="Times New Roman" w:hAnsi="Times New Roman" w:cs="Times New Roman"/>
+          </w:rPr>
+          <w:t xml:space="preserve"> et al. 2010, which are </w:t>
+        </w:r>
+      </w:ins>
+      <w:ins w:id="82" w:author="Emmett Jenkins" w:date="2019-03-08T09:07:00Z">
+        <w:r>
+          <w:rPr>
+            <w:rFonts w:ascii="Times New Roman" w:eastAsia="Times New Roman" w:hAnsi="Times New Roman" w:cs="Times New Roman"/>
+          </w:rPr>
+          <w:sym w:font="Symbol" w:char="F061"/>
+        </w:r>
+        <w:proofErr w:type="spellStart"/>
+        <w:r>
+          <w:rPr>
+            <w:rFonts w:ascii="Times New Roman" w:eastAsia="Times New Roman" w:hAnsi="Times New Roman" w:cs="Times New Roman"/>
+            <w:vertAlign w:val="subscript"/>
+          </w:rPr>
+          <w:t>uv</w:t>
+        </w:r>
+        <w:proofErr w:type="spellEnd"/>
+        <w:r>
+          <w:rPr>
+            <w:rFonts w:ascii="Times New Roman" w:eastAsia="Times New Roman" w:hAnsi="Times New Roman" w:cs="Times New Roman"/>
+          </w:rPr>
+          <w:t xml:space="preserve"> = -0.57</w:t>
+        </w:r>
+        <w:r>
+          <w:rPr>
+            <w:rFonts w:ascii="Times New Roman" w:eastAsia="Times New Roman" w:hAnsi="Times New Roman" w:cs="Times New Roman"/>
+          </w:rPr>
+          <w:t xml:space="preserve">, </w:t>
+        </w:r>
+        <w:r>
+          <w:rPr>
+            <w:rFonts w:ascii="Times New Roman" w:eastAsia="Times New Roman" w:hAnsi="Times New Roman" w:cs="Times New Roman"/>
+          </w:rPr>
+          <w:sym w:font="Symbol" w:char="F061"/>
+        </w:r>
+        <w:r>
+          <w:rPr>
+            <w:rFonts w:ascii="Times New Roman" w:eastAsia="Times New Roman" w:hAnsi="Times New Roman" w:cs="Times New Roman"/>
+            <w:vertAlign w:val="subscript"/>
+          </w:rPr>
+          <w:t>x</w:t>
+        </w:r>
+        <w:r>
+          <w:rPr>
+            <w:rFonts w:ascii="Times New Roman" w:eastAsia="Times New Roman" w:hAnsi="Times New Roman" w:cs="Times New Roman"/>
+          </w:rPr>
+          <w:t xml:space="preserve"> = -1.63 and </w:t>
+        </w:r>
+      </w:ins>
+      <w:ins w:id="83" w:author="Emmett Jenkins" w:date="2019-03-08T09:06:00Z">
+        <w:r>
+          <w:rPr>
+            <w:rFonts w:ascii="Times New Roman" w:eastAsia="Times New Roman" w:hAnsi="Times New Roman" w:cs="Times New Roman"/>
+          </w:rPr>
+          <w:sym w:font="Symbol" w:char="F061"/>
+        </w:r>
+        <w:r>
+          <w:rPr>
+            <w:rFonts w:ascii="Times New Roman" w:eastAsia="Times New Roman" w:hAnsi="Times New Roman" w:cs="Times New Roman"/>
+            <w:vertAlign w:val="subscript"/>
+          </w:rPr>
+          <w:t>ox</w:t>
+        </w:r>
+        <w:r>
+          <w:rPr>
+            <w:rFonts w:ascii="Times New Roman" w:eastAsia="Times New Roman" w:hAnsi="Times New Roman" w:cs="Times New Roman"/>
+          </w:rPr>
+          <w:t xml:space="preserve"> = -1.42. </w:t>
+        </w:r>
+      </w:ins>
+      <w:proofErr w:type="spellStart"/>
+      <w:ins w:id="84" w:author="Emmett Jenkins" w:date="2019-03-08T09:04:00Z">
+        <w:r>
+          <w:rPr>
+            <w:rFonts w:ascii="Times New Roman" w:eastAsia="Times New Roman" w:hAnsi="Times New Roman" w:cs="Times New Roman"/>
+          </w:rPr>
+          <w:t>kT</w:t>
+        </w:r>
+        <w:r>
+          <w:rPr>
+            <w:rFonts w:ascii="Times New Roman" w:eastAsia="Times New Roman" w:hAnsi="Times New Roman" w:cs="Times New Roman"/>
+            <w:vertAlign w:val="subscript"/>
+          </w:rPr>
+          <w:t>IR</w:t>
+        </w:r>
+        <w:proofErr w:type="spellEnd"/>
+        <w:r>
+          <w:rPr>
+            <w:rFonts w:ascii="Times New Roman" w:eastAsia="Times New Roman" w:hAnsi="Times New Roman" w:cs="Times New Roman"/>
+          </w:rPr>
+          <w:t xml:space="preserve"> is set to .01Ryd, which is 1.36 eV, and a is a normalization constant. </w:t>
+        </w:r>
+      </w:ins>
+      <w:del w:id="85" w:author="Emmett Jenkins" w:date="2019-03-08T09:07:00Z">
+        <w:r>
+          <w:rPr>
+            <w:rFonts w:ascii="Times New Roman" w:eastAsia="Times New Roman" w:hAnsi="Times New Roman" w:cs="Times New Roman"/>
+          </w:rPr>
+          <w:delText>We set the AGN temperature</w:delText>
+        </w:r>
+        <w:r>
+          <w:rPr>
+            <w:rFonts w:ascii="Times New Roman" w:eastAsia="Times New Roman" w:hAnsi="Times New Roman" w:cs="Times New Roman"/>
+          </w:rPr>
+          <w:delText>, which is the blackbody temperature of the central accretion disk,</w:delText>
+        </w:r>
+        <w:r>
+          <w:rPr>
+            <w:rFonts w:ascii="Times New Roman" w:eastAsia="Times New Roman" w:hAnsi="Times New Roman" w:cs="Times New Roman"/>
+          </w:rPr>
+          <w:delText xml:space="preserve"> to be 2</w:delText>
+        </w:r>
+        <w:r>
+          <w:rPr>
+            <w:rFonts w:ascii="Times New Roman" w:eastAsia="Times New Roman" w:hAnsi="Times New Roman" w:cs="Times New Roman"/>
+          </w:rPr>
+          <w:delText>x10</w:delText>
+        </w:r>
+        <w:r>
+          <w:rPr>
+            <w:rFonts w:ascii="Times New Roman" w:eastAsia="Times New Roman" w:hAnsi="Times New Roman" w:cs="Times New Roman"/>
+            <w:vertAlign w:val="superscript"/>
+          </w:rPr>
+          <w:delText>5</w:delText>
+        </w:r>
+        <w:r>
+          <w:rPr>
+            <w:rFonts w:ascii="Times New Roman" w:eastAsia="Times New Roman" w:hAnsi="Times New Roman" w:cs="Times New Roman"/>
+          </w:rPr>
+          <w:delText xml:space="preserve"> </w:delText>
+        </w:r>
+        <w:r>
+          <w:rPr>
+            <w:rFonts w:ascii="Times New Roman" w:eastAsia="Times New Roman" w:hAnsi="Times New Roman" w:cs="Times New Roman"/>
+          </w:rPr>
+          <w:delText>K</w:delText>
+        </w:r>
+        <w:r>
+          <w:rPr>
+            <w:rFonts w:ascii="Times New Roman" w:eastAsia="Times New Roman" w:hAnsi="Times New Roman" w:cs="Times New Roman"/>
+          </w:rPr>
+          <w:delText xml:space="preserve">, and we take spectral energy distribution (SED) values of </w:delText>
+        </w:r>
+        <w:r>
+          <w:rPr>
+            <w:rFonts w:ascii="Times New Roman" w:eastAsia="Times New Roman" w:hAnsi="Times New Roman" w:cs="Times New Roman"/>
+          </w:rPr>
+          <w:sym w:font="Symbol" w:char="F061"/>
+        </w:r>
+        <w:r>
+          <w:rPr>
+            <w:rFonts w:ascii="Times New Roman" w:eastAsia="Times New Roman" w:hAnsi="Times New Roman" w:cs="Times New Roman"/>
+            <w:vertAlign w:val="subscript"/>
+          </w:rPr>
+          <w:delText>ox</w:delText>
+        </w:r>
+        <w:r>
+          <w:rPr>
+            <w:rFonts w:ascii="Times New Roman" w:eastAsia="Times New Roman" w:hAnsi="Times New Roman" w:cs="Times New Roman"/>
+          </w:rPr>
+          <w:delText xml:space="preserve"> = -1.42, </w:delText>
+        </w:r>
+        <w:r>
+          <w:rPr>
+            <w:rFonts w:ascii="Times New Roman" w:eastAsia="Times New Roman" w:hAnsi="Times New Roman" w:cs="Times New Roman"/>
+          </w:rPr>
+          <w:sym w:font="Symbol" w:char="F061"/>
+        </w:r>
+        <w:r>
+          <w:rPr>
+            <w:rFonts w:ascii="Times New Roman" w:eastAsia="Times New Roman" w:hAnsi="Times New Roman" w:cs="Times New Roman"/>
+            <w:vertAlign w:val="subscript"/>
+          </w:rPr>
+          <w:delText>uv</w:delText>
+        </w:r>
+        <w:r>
+          <w:rPr>
+            <w:rFonts w:ascii="Times New Roman" w:eastAsia="Times New Roman" w:hAnsi="Times New Roman" w:cs="Times New Roman"/>
+          </w:rPr>
+          <w:delText xml:space="preserve"> = -0.57, and </w:delText>
+        </w:r>
+        <w:r>
+          <w:rPr>
+            <w:rFonts w:ascii="Times New Roman" w:eastAsia="Times New Roman" w:hAnsi="Times New Roman" w:cs="Times New Roman"/>
+          </w:rPr>
+          <w:sym w:font="Symbol" w:char="F061"/>
+        </w:r>
+        <w:r>
+          <w:rPr>
+            <w:rFonts w:ascii="Times New Roman" w:eastAsia="Times New Roman" w:hAnsi="Times New Roman" w:cs="Times New Roman"/>
+            <w:vertAlign w:val="subscript"/>
+          </w:rPr>
+          <w:delText>x</w:delText>
+        </w:r>
+        <w:r>
+          <w:rPr>
+            <w:rFonts w:ascii="Times New Roman" w:eastAsia="Times New Roman" w:hAnsi="Times New Roman" w:cs="Times New Roman"/>
+          </w:rPr>
+          <w:delText xml:space="preserve"> = -1.63 f</w:delText>
+        </w:r>
+        <w:r>
+          <w:rPr>
+            <w:rFonts w:ascii="Times New Roman" w:eastAsia="Times New Roman" w:hAnsi="Times New Roman" w:cs="Times New Roman"/>
+          </w:rPr>
+          <w:delText>rom</w:delText>
+        </w:r>
+        <w:r>
+          <w:rPr>
+            <w:rFonts w:ascii="Times New Roman" w:eastAsia="Times New Roman" w:hAnsi="Times New Roman" w:cs="Times New Roman"/>
+          </w:rPr>
+          <w:delText xml:space="preserve"> (</w:delText>
+        </w:r>
+      </w:del>
+      <w:del w:id="86" w:author="Emmett Jenkins" w:date="2019-03-01T11:36:00Z">
         <w:r>
           <w:rPr>
             <w:rFonts w:ascii="Times New Roman" w:eastAsia="Times New Roman" w:hAnsi="Times New Roman" w:cs="Times New Roman"/>
@@ -2430,35 +3090,21 @@
           <w:delText xml:space="preserve"> [IT’S ACTUALLY ON YOUR POSTER.]</w:delText>
         </w:r>
       </w:del>
-      <w:proofErr w:type="spellStart"/>
-      <w:ins w:id="34" w:author="Emmett Jenkins" w:date="2019-03-01T11:36:00Z">
-        <w:r>
-          <w:rPr>
-            <w:rFonts w:ascii="Times New Roman" w:eastAsia="Times New Roman" w:hAnsi="Times New Roman" w:cs="Times New Roman"/>
-          </w:rPr>
-          <w:t>Grupe</w:t>
-        </w:r>
-        <w:proofErr w:type="spellEnd"/>
-        <w:r>
-          <w:rPr>
-            <w:rFonts w:ascii="Times New Roman" w:eastAsia="Times New Roman" w:hAnsi="Times New Roman" w:cs="Times New Roman"/>
-          </w:rPr>
-          <w:t xml:space="preserve"> et al. 2010</w:t>
-        </w:r>
-      </w:ins>
-      <w:r>
-        <w:rPr>
-          <w:rFonts w:ascii="Times New Roman" w:eastAsia="Times New Roman" w:hAnsi="Times New Roman" w:cs="Times New Roman"/>
-        </w:rPr>
-        <w:t xml:space="preserve">). </w:t>
-      </w:r>
+      <w:del w:id="87" w:author="Emmett Jenkins" w:date="2019-03-08T09:07:00Z">
+        <w:r>
+          <w:rPr>
+            <w:rFonts w:ascii="Times New Roman" w:eastAsia="Times New Roman" w:hAnsi="Times New Roman" w:cs="Times New Roman"/>
+          </w:rPr>
+          <w:delText xml:space="preserve">). </w:delText>
+        </w:r>
+      </w:del>
       <w:r>
         <w:rPr>
           <w:rFonts w:ascii="Times New Roman" w:eastAsia="Times New Roman" w:hAnsi="Times New Roman" w:cs="Times New Roman"/>
         </w:rPr>
         <w:t xml:space="preserve">We vary the ionization parameter, which is the ratio of hydrogen-ionizing photon </w:t>
       </w:r>
-      <w:del w:id="35" w:author="Emmett Jenkins" w:date="2019-03-01T11:38:00Z">
+      <w:del w:id="88" w:author="Emmett Jenkins" w:date="2019-03-01T11:38:00Z">
         <w:r>
           <w:rPr>
             <w:rFonts w:ascii="Times New Roman" w:eastAsia="Times New Roman" w:hAnsi="Times New Roman" w:cs="Times New Roman"/>
@@ -2466,7 +3112,7 @@
           <w:delText xml:space="preserve">density </w:delText>
         </w:r>
       </w:del>
-      <w:ins w:id="36" w:author="Emmett Jenkins" w:date="2019-03-01T11:38:00Z">
+      <w:ins w:id="89" w:author="Emmett Jenkins" w:date="2019-03-01T11:38:00Z">
         <w:r>
           <w:rPr>
             <w:rFonts w:ascii="Times New Roman" w:eastAsia="Times New Roman" w:hAnsi="Times New Roman" w:cs="Times New Roman"/>
@@ -2484,9 +3130,25 @@
         <w:rPr>
           <w:rFonts w:ascii="Times New Roman" w:eastAsia="Times New Roman" w:hAnsi="Times New Roman" w:cs="Times New Roman"/>
         </w:rPr>
-        <w:t>to total hydrogen density.</w:t>
-      </w:r>
-      <w:del w:id="37" w:author="Emmett Jenkins" w:date="2019-03-01T11:37:00Z">
+        <w:t>to total hydrogen density</w:t>
+      </w:r>
+      <w:ins w:id="90" w:author="Emmett Jenkins" w:date="2019-03-08T10:54:00Z">
+        <w:r>
+          <w:rPr>
+            <w:rFonts w:ascii="Times New Roman" w:eastAsia="Times New Roman" w:hAnsi="Times New Roman" w:cs="Times New Roman"/>
+          </w:rPr>
+          <w:t>, according to the following function</w:t>
+        </w:r>
+      </w:ins>
+      <w:del w:id="91" w:author="Emmett Jenkins" w:date="2019-03-08T10:54:00Z">
+        <w:r>
+          <w:rPr>
+            <w:rFonts w:ascii="Times New Roman" w:eastAsia="Times New Roman" w:hAnsi="Times New Roman" w:cs="Times New Roman"/>
+          </w:rPr>
+          <w:delText>.</w:delText>
+        </w:r>
+      </w:del>
+      <w:del w:id="92" w:author="Emmett Jenkins" w:date="2019-03-01T11:37:00Z">
         <w:r>
           <w:rPr>
             <w:rFonts w:ascii="Times New Roman" w:eastAsia="Times New Roman" w:hAnsi="Times New Roman" w:cs="Times New Roman"/>
@@ -2500,383 +3162,68 @@
           <w:delText>)</w:delText>
         </w:r>
       </w:del>
-    </w:p>
-    <w:p>
-      <w:pPr>
-        <w:rPr>
-          <w:rFonts w:ascii="Times New Roman" w:eastAsia="Times New Roman" w:hAnsi="Times New Roman" w:cs="Times New Roman"/>
-        </w:rPr>
-      </w:pPr>
-    </w:p>
-    <w:p>
-      <w:pPr>
-        <w:rPr>
-          <w:del w:id="38" w:author="Emmett Jenkins" w:date="2019-03-01T12:26:00Z"/>
-          <w:rFonts w:ascii="Times New Roman" w:eastAsia="Times New Roman" w:hAnsi="Times New Roman" w:cs="Times New Roman"/>
-        </w:rPr>
-      </w:pPr>
-      <w:del w:id="39" w:author="Emmett Jenkins" w:date="2019-03-01T12:26:00Z">
-        <w:r>
-          <w:rPr>
-            <w:rFonts w:ascii="Times New Roman" w:eastAsia="Times New Roman" w:hAnsi="Times New Roman" w:cs="Times New Roman"/>
-          </w:rPr>
-          <w:delText>Varying hydrogen density</w:delText>
-        </w:r>
-      </w:del>
-    </w:p>
-    <w:p>
-      <w:pPr>
-        <w:rPr>
-          <w:del w:id="40" w:author="Emmett Jenkins" w:date="2019-03-01T12:26:00Z"/>
-          <w:rFonts w:ascii="Times New Roman" w:eastAsia="Times New Roman" w:hAnsi="Times New Roman" w:cs="Times New Roman"/>
-        </w:rPr>
-      </w:pPr>
-    </w:p>
-    <w:p>
-      <w:pPr>
-        <w:rPr>
-          <w:rFonts w:ascii="Times New Roman" w:eastAsia="Times New Roman" w:hAnsi="Times New Roman" w:cs="Times New Roman"/>
-        </w:rPr>
-      </w:pPr>
-      <w:del w:id="41" w:author="Emmett Jenkins" w:date="2019-03-01T12:26:00Z">
-        <w:r>
-          <w:rPr>
-            <w:rFonts w:ascii="Times New Roman" w:eastAsia="Times New Roman" w:hAnsi="Times New Roman" w:cs="Times New Roman"/>
-          </w:rPr>
-          <w:delText>How should I introduce this equation?</w:delText>
-        </w:r>
-        <w:r>
-          <w:rPr>
-            <w:rFonts w:ascii="Times New Roman" w:eastAsia="Times New Roman" w:hAnsi="Times New Roman" w:cs="Times New Roman"/>
-          </w:rPr>
-          <w:delText xml:space="preserve"> [BEFORE ALL THE SPECTRAL INDICES]</w:delText>
-        </w:r>
-      </w:del>
+      <w:ins w:id="93" w:author="Emmett Jenkins" w:date="2019-03-08T10:54:00Z">
+        <w:r>
+          <w:rPr>
+            <w:rFonts w:ascii="Times New Roman" w:eastAsia="Times New Roman" w:hAnsi="Times New Roman" w:cs="Times New Roman"/>
+          </w:rPr>
+          <w:t>:</w:t>
+        </w:r>
+      </w:ins>
+    </w:p>
+    <w:p>
+      <w:pPr>
+        <w:rPr>
+          <w:rFonts w:ascii="Times New Roman" w:eastAsia="Times New Roman" w:hAnsi="Times New Roman" w:cs="Times New Roman"/>
+        </w:rPr>
+      </w:pPr>
     </w:p>
     <w:p>
       <w:pPr>
         <w:jc w:val="center"/>
         <w:rPr>
-          <w:ins w:id="42" w:author="Emmett Jenkins" w:date="2019-03-01T11:44:00Z"/>
-          <w:rFonts w:ascii="Times New Roman" w:eastAsia="Times New Roman" w:hAnsi="Times New Roman" w:cs="Times New Roman"/>
-        </w:rPr>
-      </w:pPr>
-      <w:del w:id="43" w:author="Emmett Jenkins" w:date="2019-03-01T11:42:00Z">
-        <w:r>
-          <w:rPr>
-            <w:rFonts w:ascii="Times New Roman" w:eastAsia="Times New Roman" w:hAnsi="Times New Roman" w:cs="Times New Roman"/>
-          </w:rPr>
-          <w:delText>f</w:delText>
-        </w:r>
-        <w:r>
-          <w:rPr>
-            <w:rFonts w:ascii="Times New Roman" w:eastAsia="Times New Roman" w:hAnsi="Times New Roman" w:cs="Times New Roman"/>
-            <w:vertAlign w:val="subscript"/>
-          </w:rPr>
-          <w:delText>ν</w:delText>
-        </w:r>
-        <w:r>
-          <w:rPr>
-            <w:rFonts w:ascii="Times New Roman" w:eastAsia="Times New Roman" w:hAnsi="Times New Roman" w:cs="Times New Roman"/>
-          </w:rPr>
-          <w:delText>= ν</w:delText>
-        </w:r>
-        <w:r>
-          <w:rPr>
-            <w:rFonts w:ascii="Times New Roman" w:eastAsia="Times New Roman" w:hAnsi="Times New Roman" w:cs="Times New Roman"/>
-            <w:vertAlign w:val="superscript"/>
-          </w:rPr>
-          <w:delText>αuv</w:delText>
-        </w:r>
-        <w:r>
-          <w:rPr>
-            <w:rFonts w:ascii="Times New Roman" w:eastAsia="Times New Roman" w:hAnsi="Times New Roman" w:cs="Times New Roman"/>
-          </w:rPr>
-          <w:delText xml:space="preserve"> exp(−hν/kT</w:delText>
-        </w:r>
-        <w:r>
-          <w:rPr>
-            <w:rFonts w:ascii="Times New Roman" w:eastAsia="Times New Roman" w:hAnsi="Times New Roman" w:cs="Times New Roman"/>
-            <w:vertAlign w:val="subscript"/>
-          </w:rPr>
-          <w:delText>BB</w:delText>
-        </w:r>
-        <w:r>
-          <w:rPr>
-            <w:rFonts w:ascii="Times New Roman" w:eastAsia="Times New Roman" w:hAnsi="Times New Roman" w:cs="Times New Roman"/>
-          </w:rPr>
-          <w:delText>)</w:delText>
-        </w:r>
-        <w:r>
-          <w:rPr>
-            <w:rFonts w:ascii="Times New Roman" w:eastAsia="Times New Roman" w:hAnsi="Times New Roman" w:cs="Times New Roman"/>
-          </w:rPr>
-          <w:delText>exp(−kT</w:delText>
-        </w:r>
-        <w:r>
-          <w:rPr>
-            <w:rFonts w:ascii="Times New Roman" w:eastAsia="Times New Roman" w:hAnsi="Times New Roman" w:cs="Times New Roman"/>
-            <w:vertAlign w:val="subscript"/>
-          </w:rPr>
-          <w:delText>IR</w:delText>
-        </w:r>
-        <w:r>
-          <w:rPr>
-            <w:rFonts w:ascii="Times New Roman" w:eastAsia="Times New Roman" w:hAnsi="Times New Roman" w:cs="Times New Roman"/>
-          </w:rPr>
-          <w:delText>/hν) +aν</w:delText>
-        </w:r>
-        <w:r>
-          <w:rPr>
-            <w:rFonts w:ascii="Times New Roman" w:eastAsia="Times New Roman" w:hAnsi="Times New Roman" w:cs="Times New Roman"/>
-            <w:vertAlign w:val="superscript"/>
-          </w:rPr>
-          <w:delText>αx</w:delText>
-        </w:r>
-      </w:del>
+          <w:del w:id="94" w:author="Emmett Jenkins" w:date="2019-03-01T12:26:00Z"/>
+          <w:rFonts w:ascii="Times New Roman" w:eastAsia="Times New Roman" w:hAnsi="Times New Roman" w:cs="Times New Roman"/>
+        </w:rPr>
+        <w:pPrChange w:id="95" w:author="Emmett Jenkins" w:date="2019-03-08T10:56:00Z">
+          <w:pPr/>
+        </w:pPrChange>
+      </w:pPr>
+      <w:ins w:id="96" w:author="Emmett Jenkins" w:date="2019-03-08T10:56:00Z">
+        <m:oMath>
+          <m:r>
+            <w:rPr>
+              <w:rFonts w:ascii="Cambria Math" w:eastAsia="Times New Roman" w:hAnsi="Cambria Math" w:cs="Times New Roman"/>
+            </w:rPr>
+            <m:t>U≡</m:t>
+          </m:r>
+        </m:oMath>
+      </w:ins>
       <m:oMath>
-        <m:sSub>
-          <m:sSubPr>
+        <m:f>
+          <m:fPr>
             <m:ctrlPr>
-              <w:ins w:id="44" w:author="Emmett Jenkins" w:date="2019-03-01T11:38:00Z">
+              <w:ins w:id="97" w:author="Emmett Jenkins" w:date="2019-03-08T10:57:00Z">
                 <w:rPr>
                   <w:rFonts w:ascii="Cambria Math" w:eastAsia="Times New Roman" w:hAnsi="Cambria Math" w:cs="Times New Roman"/>
                   <w:i/>
                 </w:rPr>
               </w:ins>
             </m:ctrlPr>
-          </m:sSubPr>
-          <m:e>
-            <w:ins w:id="45" w:author="Emmett Jenkins" w:date="2019-03-01T11:38:00Z">
+          </m:fPr>
+          <m:num>
+            <w:ins w:id="98" w:author="Emmett Jenkins" w:date="2019-03-08T10:57:00Z">
               <m:r>
                 <w:rPr>
                   <w:rFonts w:ascii="Cambria Math" w:eastAsia="Times New Roman" w:hAnsi="Cambria Math" w:cs="Times New Roman"/>
                 </w:rPr>
-                <m:t>f</m:t>
+                <m:t>Q</m:t>
               </m:r>
             </w:ins>
-          </m:e>
-          <m:sub>
-            <w:ins w:id="46" w:author="Emmett Jenkins" w:date="2019-03-01T11:38:00Z">
-              <m:r>
-                <w:rPr>
-                  <w:rFonts w:ascii="Cambria Math" w:eastAsia="Times New Roman" w:hAnsi="Cambria Math" w:cs="Times New Roman"/>
-                </w:rPr>
-                <m:t>v</m:t>
-              </m:r>
-            </w:ins>
-          </m:sub>
-        </m:sSub>
-        <w:ins w:id="47" w:author="Emmett Jenkins" w:date="2019-03-01T11:38:00Z">
-          <m:r>
-            <w:rPr>
-              <w:rFonts w:ascii="Cambria Math" w:eastAsia="Times New Roman" w:hAnsi="Cambria Math" w:cs="Times New Roman"/>
-            </w:rPr>
-            <m:t>=</m:t>
-          </m:r>
-        </w:ins>
-        <m:sSup>
-          <m:sSupPr>
-            <m:ctrlPr>
-              <w:ins w:id="48" w:author="Emmett Jenkins" w:date="2019-03-01T11:38:00Z">
-                <w:rPr>
-                  <w:rFonts w:ascii="Cambria Math" w:eastAsia="Times New Roman" w:hAnsi="Cambria Math" w:cs="Times New Roman"/>
-                  <w:i/>
-                </w:rPr>
-              </w:ins>
-            </m:ctrlPr>
-          </m:sSupPr>
-          <m:e>
-            <w:ins w:id="49" w:author="Emmett Jenkins" w:date="2019-03-01T11:38:00Z">
-              <m:r>
-                <w:rPr>
-                  <w:rFonts w:ascii="Cambria Math" w:eastAsia="Times New Roman" w:hAnsi="Cambria Math" w:cs="Times New Roman"/>
-                </w:rPr>
-                <m:t>v</m:t>
-              </m:r>
-            </w:ins>
-          </m:e>
-          <m:sup>
-            <m:sSub>
-              <m:sSubPr>
-                <m:ctrlPr>
-                  <w:ins w:id="50" w:author="Emmett Jenkins" w:date="2019-03-01T11:38:00Z">
-                    <w:rPr>
-                      <w:rFonts w:ascii="Cambria Math" w:eastAsia="Times New Roman" w:hAnsi="Cambria Math" w:cs="Times New Roman"/>
-                      <w:i/>
-                    </w:rPr>
-                  </w:ins>
-                </m:ctrlPr>
-              </m:sSubPr>
-              <m:e>
-                <w:ins w:id="51" w:author="Emmett Jenkins" w:date="2019-03-01T11:38:00Z">
-                  <m:r>
-                    <w:rPr>
-                      <w:rFonts w:ascii="Cambria Math" w:eastAsia="Times New Roman" w:hAnsi="Cambria Math" w:cs="Times New Roman"/>
-                    </w:rPr>
-                    <m:t>a</m:t>
-                  </m:r>
-                </w:ins>
-              </m:e>
-              <m:sub>
-                <w:ins w:id="52" w:author="Emmett Jenkins" w:date="2019-03-01T11:38:00Z">
-                  <m:r>
-                    <w:rPr>
-                      <w:rFonts w:ascii="Cambria Math" w:eastAsia="Times New Roman" w:hAnsi="Cambria Math" w:cs="Times New Roman"/>
-                    </w:rPr>
-                    <m:t>uv</m:t>
-                  </m:r>
-                </w:ins>
-              </m:sub>
-            </m:sSub>
-          </m:sup>
-        </m:sSup>
-        <m:func>
-          <m:funcPr>
-            <m:ctrlPr>
-              <w:rPr>
-                <w:rFonts w:ascii="Cambria Math" w:eastAsia="Times New Roman" w:hAnsi="Cambria Math" w:cs="Times New Roman"/>
-                <w:i/>
-                <w:rPrChange w:id="53" w:author="Emmett Jenkins" w:date="2019-03-01T11:38:00Z">
-                  <w:rPr>
-                    <w:rFonts w:ascii="Cambria Math" w:eastAsia="Times New Roman" w:hAnsi="Cambria Math" w:cs="Times New Roman"/>
-                  </w:rPr>
-                </w:rPrChange>
-              </w:rPr>
-            </m:ctrlPr>
-          </m:funcPr>
-          <m:fName>
-            <m:r>
-              <m:rPr>
-                <m:sty m:val="p"/>
-              </m:rPr>
-              <w:rPr>
-                <w:rFonts w:ascii="Cambria Math" w:eastAsia="Times New Roman" w:hAnsi="Cambria Math" w:cs="Times New Roman"/>
-              </w:rPr>
-              <m:t>exp</m:t>
-            </m:r>
-          </m:fName>
-          <m:e>
-            <w:ins w:id="54" w:author="Emmett Jenkins" w:date="2019-03-01T11:39:00Z">
-              <m:r>
-                <w:rPr>
-                  <w:rFonts w:ascii="Cambria Math" w:eastAsia="Times New Roman" w:hAnsi="Cambria Math" w:cs="Times New Roman"/>
-                </w:rPr>
-                <m:t>(</m:t>
-              </m:r>
-            </w:ins>
-            <w:ins w:id="55" w:author="Emmett Jenkins" w:date="2019-03-01T11:38:00Z">
-              <m:r>
-                <w:rPr>
-                  <w:rFonts w:ascii="Cambria Math" w:eastAsia="Times New Roman" w:hAnsi="Cambria Math" w:cs="Times New Roman"/>
-                </w:rPr>
-                <m:t>-</m:t>
-              </m:r>
-            </w:ins>
-            <m:f>
-              <m:fPr>
-                <m:ctrlPr>
-                  <w:ins w:id="56" w:author="Emmett Jenkins" w:date="2019-03-01T11:39:00Z">
-                    <w:rPr>
-                      <w:rFonts w:ascii="Cambria Math" w:eastAsia="Times New Roman" w:hAnsi="Cambria Math" w:cs="Times New Roman"/>
-                      <w:i/>
-                    </w:rPr>
-                  </w:ins>
-                </m:ctrlPr>
-              </m:fPr>
-              <m:num>
-                <w:ins w:id="57" w:author="Emmett Jenkins" w:date="2019-03-01T11:39:00Z">
-                  <m:r>
-                    <w:rPr>
-                      <w:rFonts w:ascii="Cambria Math" w:eastAsia="Times New Roman" w:hAnsi="Cambria Math" w:cs="Times New Roman"/>
-                    </w:rPr>
-                    <m:t>hv</m:t>
-                  </m:r>
-                </w:ins>
-              </m:num>
-              <m:den>
-                <w:ins w:id="58" w:author="Emmett Jenkins" w:date="2019-03-01T11:39:00Z">
-                  <m:r>
-                    <w:rPr>
-                      <w:rFonts w:ascii="Cambria Math" w:eastAsia="Times New Roman" w:hAnsi="Cambria Math" w:cs="Times New Roman"/>
-                    </w:rPr>
-                    <m:t>k</m:t>
-                  </m:r>
-                </w:ins>
-                <m:sSub>
-                  <m:sSubPr>
-                    <m:ctrlPr>
-                      <w:ins w:id="59" w:author="Emmett Jenkins" w:date="2019-03-01T11:39:00Z">
-                        <w:rPr>
-                          <w:rFonts w:ascii="Cambria Math" w:eastAsia="Times New Roman" w:hAnsi="Cambria Math" w:cs="Times New Roman"/>
-                          <w:i/>
-                        </w:rPr>
-                      </w:ins>
-                    </m:ctrlPr>
-                  </m:sSubPr>
-                  <m:e>
-                    <w:ins w:id="60" w:author="Emmett Jenkins" w:date="2019-03-01T11:39:00Z">
-                      <m:r>
-                        <w:rPr>
-                          <w:rFonts w:ascii="Cambria Math" w:eastAsia="Times New Roman" w:hAnsi="Cambria Math" w:cs="Times New Roman"/>
-                        </w:rPr>
-                        <m:t>T</m:t>
-                      </m:r>
-                    </w:ins>
-                  </m:e>
-                  <m:sub>
-                    <w:ins w:id="61" w:author="Emmett Jenkins" w:date="2019-03-01T11:39:00Z">
-                      <m:r>
-                        <w:rPr>
-                          <w:rFonts w:ascii="Cambria Math" w:eastAsia="Times New Roman" w:hAnsi="Cambria Math" w:cs="Times New Roman"/>
-                        </w:rPr>
-                        <m:t>BB</m:t>
-                      </m:r>
-                    </w:ins>
-                  </m:sub>
-                </m:sSub>
-              </m:den>
-            </m:f>
-          </m:e>
-        </m:func>
-        <w:ins w:id="62" w:author="Emmett Jenkins" w:date="2019-03-01T11:39:00Z">
-          <m:r>
-            <w:rPr>
-              <w:rFonts w:ascii="Cambria Math" w:eastAsia="Times New Roman" w:hAnsi="Cambria Math" w:cs="Times New Roman"/>
-            </w:rPr>
-            <m:t>)</m:t>
-          </m:r>
-        </w:ins>
-        <m:func>
-          <m:funcPr>
-            <m:ctrlPr>
-              <w:rPr>
-                <w:rFonts w:ascii="Cambria Math" w:eastAsia="Times New Roman" w:hAnsi="Cambria Math" w:cs="Times New Roman"/>
-                <w:i/>
-                <w:rPrChange w:id="63" w:author="Emmett Jenkins" w:date="2019-03-01T11:39:00Z">
-                  <w:rPr>
-                    <w:rFonts w:ascii="Cambria Math" w:eastAsia="Times New Roman" w:hAnsi="Cambria Math" w:cs="Times New Roman"/>
-                  </w:rPr>
-                </w:rPrChange>
-              </w:rPr>
-            </m:ctrlPr>
-          </m:funcPr>
-          <m:fName>
-            <m:r>
-              <m:rPr>
-                <m:sty m:val="p"/>
-              </m:rPr>
-              <w:rPr>
-                <w:rFonts w:ascii="Cambria Math" w:eastAsia="Times New Roman" w:hAnsi="Cambria Math" w:cs="Times New Roman"/>
-              </w:rPr>
-              <m:t>exp</m:t>
-            </m:r>
-          </m:fName>
-          <m:e>
             <m:d>
               <m:dPr>
                 <m:ctrlPr>
-                  <w:ins w:id="64" w:author="Emmett Jenkins" w:date="2019-03-01T11:39:00Z">
+                  <w:ins w:id="99" w:author="Emmett Jenkins" w:date="2019-03-08T10:57:00Z">
                     <w:rPr>
                       <w:rFonts w:ascii="Cambria Math" w:eastAsia="Times New Roman" w:hAnsi="Cambria Math" w:cs="Times New Roman"/>
                       <w:i/>
@@ -2885,151 +3232,490 @@
                 </m:ctrlPr>
               </m:dPr>
               <m:e>
-                <w:ins w:id="65" w:author="Emmett Jenkins" w:date="2019-03-01T11:39:00Z">
+                <w:ins w:id="100" w:author="Emmett Jenkins" w:date="2019-03-08T10:57:00Z">
                   <m:r>
                     <w:rPr>
                       <w:rFonts w:ascii="Cambria Math" w:eastAsia="Times New Roman" w:hAnsi="Cambria Math" w:cs="Times New Roman"/>
                     </w:rPr>
-                    <m:t>-</m:t>
+                    <m:t>H</m:t>
                   </m:r>
                 </w:ins>
-                <m:f>
-                  <m:fPr>
-                    <m:ctrlPr>
-                      <w:ins w:id="66" w:author="Emmett Jenkins" w:date="2019-03-01T11:39:00Z">
-                        <w:rPr>
-                          <w:rFonts w:ascii="Cambria Math" w:eastAsia="Times New Roman" w:hAnsi="Cambria Math" w:cs="Times New Roman"/>
-                          <w:i/>
-                        </w:rPr>
-                      </w:ins>
-                    </m:ctrlPr>
-                  </m:fPr>
-                  <m:num>
-                    <w:ins w:id="67" w:author="Emmett Jenkins" w:date="2019-03-01T11:39:00Z">
-                      <m:r>
-                        <w:rPr>
-                          <w:rFonts w:ascii="Cambria Math" w:eastAsia="Times New Roman" w:hAnsi="Cambria Math" w:cs="Times New Roman"/>
-                        </w:rPr>
-                        <m:t>k</m:t>
-                      </m:r>
-                    </w:ins>
-                    <m:sSub>
-                      <m:sSubPr>
-                        <m:ctrlPr>
-                          <w:ins w:id="68" w:author="Emmett Jenkins" w:date="2019-03-01T11:39:00Z">
-                            <w:rPr>
-                              <w:rFonts w:ascii="Cambria Math" w:eastAsia="Times New Roman" w:hAnsi="Cambria Math" w:cs="Times New Roman"/>
-                              <w:i/>
-                            </w:rPr>
-                          </w:ins>
-                        </m:ctrlPr>
-                      </m:sSubPr>
-                      <m:e>
-                        <w:ins w:id="69" w:author="Emmett Jenkins" w:date="2019-03-01T11:39:00Z">
-                          <m:r>
-                            <w:rPr>
-                              <w:rFonts w:ascii="Cambria Math" w:eastAsia="Times New Roman" w:hAnsi="Cambria Math" w:cs="Times New Roman"/>
-                            </w:rPr>
-                            <m:t>T</m:t>
-                          </m:r>
-                        </w:ins>
-                      </m:e>
-                      <m:sub>
-                        <w:ins w:id="70" w:author="Emmett Jenkins" w:date="2019-03-01T11:39:00Z">
-                          <m:r>
-                            <w:rPr>
-                              <w:rFonts w:ascii="Cambria Math" w:eastAsia="Times New Roman" w:hAnsi="Cambria Math" w:cs="Times New Roman"/>
-                            </w:rPr>
-                            <m:t>IR</m:t>
-                          </m:r>
-                        </w:ins>
-                      </m:sub>
-                    </m:sSub>
-                  </m:num>
-                  <m:den>
-                    <w:ins w:id="71" w:author="Emmett Jenkins" w:date="2019-03-01T11:39:00Z">
-                      <m:r>
-                        <w:rPr>
-                          <w:rFonts w:ascii="Cambria Math" w:eastAsia="Times New Roman" w:hAnsi="Cambria Math" w:cs="Times New Roman"/>
-                        </w:rPr>
-                        <m:t>hv</m:t>
-                      </m:r>
-                    </w:ins>
-                  </m:den>
-                </m:f>
               </m:e>
             </m:d>
-            <w:ins w:id="72" w:author="Emmett Jenkins" w:date="2019-03-01T11:39:00Z">
+          </m:num>
+          <m:den>
+            <w:ins w:id="101" w:author="Emmett Jenkins" w:date="2019-03-08T10:57:00Z">
               <m:r>
                 <w:rPr>
                   <w:rFonts w:ascii="Cambria Math" w:eastAsia="Times New Roman" w:hAnsi="Cambria Math" w:cs="Times New Roman"/>
                 </w:rPr>
-                <m:t>+</m:t>
+                <m:t xml:space="preserve">4 </m:t>
               </m:r>
+            </w:ins>
+            <w:ins w:id="102" w:author="Emmett Jenkins" w:date="2019-03-08T10:58:00Z">
               <m:r>
                 <w:rPr>
                   <w:rFonts w:ascii="Cambria Math" w:eastAsia="Times New Roman" w:hAnsi="Cambria Math" w:cs="Times New Roman"/>
+                  <w:i/>
                 </w:rPr>
-                <m:t>a</m:t>
+                <w:sym w:font="Symbol" w:char="F070"/>
               </m:r>
             </w:ins>
-            <m:sSup>
-              <m:sSupPr>
+            <m:sSubSup>
+              <m:sSubSupPr>
                 <m:ctrlPr>
-                  <w:ins w:id="73" w:author="Emmett Jenkins" w:date="2019-03-01T11:42:00Z">
+                  <w:ins w:id="103" w:author="Emmett Jenkins" w:date="2019-03-08T10:58:00Z">
                     <w:rPr>
                       <w:rFonts w:ascii="Cambria Math" w:eastAsia="Times New Roman" w:hAnsi="Cambria Math" w:cs="Times New Roman"/>
                       <w:i/>
                     </w:rPr>
                   </w:ins>
                 </m:ctrlPr>
-              </m:sSupPr>
+              </m:sSubSupPr>
               <m:e>
-                <w:ins w:id="74" w:author="Emmett Jenkins" w:date="2019-03-01T11:42:00Z">
+                <w:ins w:id="104" w:author="Emmett Jenkins" w:date="2019-03-08T10:58:00Z">
                   <m:r>
                     <w:rPr>
                       <w:rFonts w:ascii="Cambria Math" w:eastAsia="Times New Roman" w:hAnsi="Cambria Math" w:cs="Times New Roman"/>
                     </w:rPr>
-                    <m:t>v</m:t>
+                    <m:t xml:space="preserve"> r</m:t>
                   </m:r>
                 </w:ins>
               </m:e>
+              <m:sub>
+                <w:ins w:id="105" w:author="Emmett Jenkins" w:date="2019-03-08T10:58:00Z">
+                  <m:r>
+                    <w:rPr>
+                      <w:rFonts w:ascii="Cambria Math" w:eastAsia="Times New Roman" w:hAnsi="Cambria Math" w:cs="Times New Roman"/>
+                    </w:rPr>
+                    <m:t>0</m:t>
+                  </m:r>
+                </w:ins>
+              </m:sub>
               <m:sup>
-                <m:sSub>
-                  <m:sSubPr>
-                    <m:ctrlPr>
-                      <w:ins w:id="75" w:author="Emmett Jenkins" w:date="2019-03-01T11:42:00Z">
-                        <w:rPr>
-                          <w:rFonts w:ascii="Cambria Math" w:eastAsia="Times New Roman" w:hAnsi="Cambria Math" w:cs="Times New Roman"/>
-                          <w:i/>
-                        </w:rPr>
-                      </w:ins>
-                    </m:ctrlPr>
-                  </m:sSubPr>
-                  <m:e>
-                    <w:ins w:id="76" w:author="Emmett Jenkins" w:date="2019-03-01T11:42:00Z">
-                      <m:r>
-                        <w:rPr>
-                          <w:rFonts w:ascii="Cambria Math" w:eastAsia="Times New Roman" w:hAnsi="Cambria Math" w:cs="Times New Roman"/>
-                        </w:rPr>
-                        <m:t>α</m:t>
-                      </m:r>
-                    </w:ins>
-                  </m:e>
-                  <m:sub>
-                    <w:ins w:id="77" w:author="Emmett Jenkins" w:date="2019-03-01T11:42:00Z">
-                      <m:r>
-                        <w:rPr>
-                          <w:rFonts w:ascii="Cambria Math" w:eastAsia="Times New Roman" w:hAnsi="Cambria Math" w:cs="Times New Roman"/>
-                        </w:rPr>
-                        <m:t>x</m:t>
-                      </m:r>
-                    </w:ins>
-                  </m:sub>
-                </m:sSub>
+                <w:ins w:id="106" w:author="Emmett Jenkins" w:date="2019-03-08T10:58:00Z">
+                  <m:r>
+                    <w:rPr>
+                      <w:rFonts w:ascii="Cambria Math" w:eastAsia="Times New Roman" w:hAnsi="Cambria Math" w:cs="Times New Roman"/>
+                    </w:rPr>
+                    <m:t>2</m:t>
+                  </m:r>
+                </w:ins>
               </m:sup>
-            </m:sSup>
-          </m:e>
+            </m:sSubSup>
+            <w:ins w:id="107" w:author="Emmett Jenkins" w:date="2019-03-08T10:58:00Z">
+              <m:r>
+                <w:rPr>
+                  <w:rFonts w:ascii="Cambria Math" w:eastAsia="Times New Roman" w:hAnsi="Cambria Math" w:cs="Times New Roman"/>
+                </w:rPr>
+                <m:t xml:space="preserve">n </m:t>
+              </m:r>
+            </w:ins>
+            <m:d>
+              <m:dPr>
+                <m:ctrlPr>
+                  <w:ins w:id="108" w:author="Emmett Jenkins" w:date="2019-03-08T10:58:00Z">
+                    <w:rPr>
+                      <w:rFonts w:ascii="Cambria Math" w:eastAsia="Times New Roman" w:hAnsi="Cambria Math" w:cs="Times New Roman"/>
+                      <w:i/>
+                    </w:rPr>
+                  </w:ins>
+                </m:ctrlPr>
+              </m:dPr>
+              <m:e>
+                <w:ins w:id="109" w:author="Emmett Jenkins" w:date="2019-03-08T10:58:00Z">
+                  <m:r>
+                    <w:rPr>
+                      <w:rFonts w:ascii="Cambria Math" w:eastAsia="Times New Roman" w:hAnsi="Cambria Math" w:cs="Times New Roman"/>
+                    </w:rPr>
+                    <m:t>H</m:t>
+                  </m:r>
+                </w:ins>
+              </m:e>
+            </m:d>
+            <w:ins w:id="110" w:author="Emmett Jenkins" w:date="2019-03-08T10:58:00Z">
+              <m:r>
+                <w:rPr>
+                  <w:rFonts w:ascii="Cambria Math" w:eastAsia="Times New Roman" w:hAnsi="Cambria Math" w:cs="Times New Roman"/>
+                </w:rPr>
+                <m:t>c</m:t>
+              </m:r>
+            </w:ins>
+          </m:den>
+        </m:f>
+        <w:ins w:id="111" w:author="Emmett Jenkins" w:date="2019-03-08T10:58:00Z">
+          <m:r>
+            <w:rPr>
+              <w:rFonts w:ascii="Cambria Math" w:eastAsia="Times New Roman" w:hAnsi="Cambria Math" w:cs="Times New Roman"/>
+            </w:rPr>
+            <m:t xml:space="preserve"> </m:t>
+          </m:r>
+        </w:ins>
+        <w:ins w:id="112" w:author="Emmett Jenkins" w:date="2019-03-08T10:59:00Z">
+          <m:r>
+            <w:rPr>
+              <w:rFonts w:ascii="Cambria Math" w:eastAsia="Times New Roman" w:hAnsi="Cambria Math" w:cs="Times New Roman"/>
+            </w:rPr>
+            <m:t>≡</m:t>
+          </m:r>
+        </w:ins>
+        <m:f>
+          <m:fPr>
+            <m:ctrlPr>
+              <w:ins w:id="113" w:author="Emmett Jenkins" w:date="2019-03-08T10:59:00Z">
+                <w:rPr>
+                  <w:rFonts w:ascii="Cambria Math" w:eastAsia="Times New Roman" w:hAnsi="Cambria Math" w:cs="Times New Roman"/>
+                  <w:i/>
+                </w:rPr>
+              </w:ins>
+            </m:ctrlPr>
+          </m:fPr>
+          <m:num>
+            <w:ins w:id="114" w:author="Emmett Jenkins" w:date="2019-03-08T10:59:00Z">
+              <m:r>
+                <w:rPr>
+                  <w:rFonts w:ascii="Cambria Math" w:eastAsia="Times New Roman" w:hAnsi="Cambria Math" w:cs="Times New Roman"/>
+                </w:rPr>
+                <m:t>Φ(H)</m:t>
+              </m:r>
+            </w:ins>
+          </m:num>
+          <m:den>
+            <w:ins w:id="115" w:author="Emmett Jenkins" w:date="2019-03-08T10:59:00Z">
+              <m:r>
+                <w:rPr>
+                  <w:rFonts w:ascii="Cambria Math" w:eastAsia="Times New Roman" w:hAnsi="Cambria Math" w:cs="Times New Roman"/>
+                </w:rPr>
+                <m:t xml:space="preserve">n </m:t>
+              </m:r>
+            </w:ins>
+            <m:d>
+              <m:dPr>
+                <m:ctrlPr>
+                  <w:ins w:id="116" w:author="Emmett Jenkins" w:date="2019-03-08T10:59:00Z">
+                    <w:rPr>
+                      <w:rFonts w:ascii="Cambria Math" w:eastAsia="Times New Roman" w:hAnsi="Cambria Math" w:cs="Times New Roman"/>
+                      <w:i/>
+                    </w:rPr>
+                  </w:ins>
+                </m:ctrlPr>
+              </m:dPr>
+              <m:e>
+                <w:ins w:id="117" w:author="Emmett Jenkins" w:date="2019-03-08T10:59:00Z">
+                  <m:r>
+                    <w:rPr>
+                      <w:rFonts w:ascii="Cambria Math" w:eastAsia="Times New Roman" w:hAnsi="Cambria Math" w:cs="Times New Roman"/>
+                    </w:rPr>
+                    <m:t>H</m:t>
+                  </m:r>
+                </w:ins>
+              </m:e>
+            </m:d>
+            <w:ins w:id="118" w:author="Emmett Jenkins" w:date="2019-03-08T10:59:00Z">
+              <m:r>
+                <w:rPr>
+                  <w:rFonts w:ascii="Cambria Math" w:eastAsia="Times New Roman" w:hAnsi="Cambria Math" w:cs="Times New Roman"/>
+                </w:rPr>
+                <m:t xml:space="preserve"> c</m:t>
+              </m:r>
+            </w:ins>
+          </m:den>
+        </m:f>
+      </m:oMath>
+      <w:del w:id="119" w:author="Emmett Jenkins" w:date="2019-03-01T12:26:00Z">
+        <w:r>
+          <w:rPr>
+            <w:rFonts w:ascii="Times New Roman" w:eastAsia="Times New Roman" w:hAnsi="Times New Roman" w:cs="Times New Roman"/>
+          </w:rPr>
+          <w:delText>Varying hydrogen density</w:delText>
+        </w:r>
+      </w:del>
+    </w:p>
+    <w:p>
+      <w:pPr>
+        <w:jc w:val="center"/>
+        <w:rPr>
+          <w:del w:id="120" w:author="Emmett Jenkins" w:date="2019-03-01T12:26:00Z"/>
+          <w:rFonts w:ascii="Times New Roman" w:eastAsia="Times New Roman" w:hAnsi="Times New Roman" w:cs="Times New Roman"/>
+        </w:rPr>
+        <w:pPrChange w:id="121" w:author="Emmett Jenkins" w:date="2019-03-08T10:56:00Z">
+          <w:pPr/>
+        </w:pPrChange>
+      </w:pPr>
+    </w:p>
+    <w:p>
+      <w:pPr>
+        <w:jc w:val="center"/>
+        <w:rPr>
+          <w:rFonts w:ascii="Times New Roman" w:eastAsia="Times New Roman" w:hAnsi="Times New Roman" w:cs="Times New Roman"/>
+        </w:rPr>
+        <w:pPrChange w:id="122" w:author="Emmett Jenkins" w:date="2019-03-08T10:56:00Z">
+          <w:pPr/>
+        </w:pPrChange>
+      </w:pPr>
+      <w:del w:id="123" w:author="Emmett Jenkins" w:date="2019-03-01T12:26:00Z">
+        <w:r>
+          <w:rPr>
+            <w:rFonts w:ascii="Times New Roman" w:eastAsia="Times New Roman" w:hAnsi="Times New Roman" w:cs="Times New Roman"/>
+          </w:rPr>
+          <w:delText>How should I introduce this equation?</w:delText>
+        </w:r>
+        <w:r>
+          <w:rPr>
+            <w:rFonts w:ascii="Times New Roman" w:eastAsia="Times New Roman" w:hAnsi="Times New Roman" w:cs="Times New Roman"/>
+          </w:rPr>
+          <w:delText xml:space="preserve"> [BEFORE ALL THE SPECTRAL INDICES]</w:delText>
+        </w:r>
+      </w:del>
+    </w:p>
+    <w:p>
+      <w:pPr>
+        <w:rPr>
+          <w:ins w:id="124" w:author="Emmett Jenkins" w:date="2019-03-08T10:59:00Z"/>
+          <w:rFonts w:ascii="Times New Roman" w:eastAsia="Times New Roman" w:hAnsi="Times New Roman" w:cs="Times New Roman"/>
+        </w:rPr>
+        <w:pPrChange w:id="125" w:author="Emmett Jenkins" w:date="2019-03-08T10:59:00Z">
+          <w:pPr>
+            <w:jc w:val="center"/>
+          </w:pPr>
+        </w:pPrChange>
+      </w:pPr>
+      <w:ins w:id="126" w:author="Emmett Jenkins" w:date="2019-03-08T10:59:00Z">
+        <w:r>
+          <w:rPr>
+            <w:rFonts w:ascii="Times New Roman" w:eastAsia="Times New Roman" w:hAnsi="Times New Roman" w:cs="Times New Roman"/>
+          </w:rPr>
+          <w:tab/>
+        </w:r>
+      </w:ins>
+    </w:p>
+    <w:p>
+      <w:pPr>
+        <w:jc w:val="both"/>
+        <w:rPr>
+          <w:ins w:id="127" w:author="Emmett Jenkins" w:date="2019-03-08T11:02:00Z"/>
+          <w:rFonts w:ascii="Times New Roman" w:eastAsia="Times New Roman" w:hAnsi="Times New Roman" w:cs="Times New Roman"/>
+        </w:rPr>
+        <w:pPrChange w:id="128" w:author="Emmett Jenkins" w:date="2019-03-08T10:59:00Z">
+          <w:pPr>
+            <w:jc w:val="center"/>
+          </w:pPr>
+        </w:pPrChange>
+      </w:pPr>
+      <w:ins w:id="129" w:author="Emmett Jenkins" w:date="2019-03-08T10:59:00Z">
+        <w:r>
+          <w:rPr>
+            <w:rFonts w:ascii="Times New Roman" w:eastAsia="Times New Roman" w:hAnsi="Times New Roman" w:cs="Times New Roman"/>
+          </w:rPr>
+          <w:tab/>
+          <w:t>Here, U is the ionization parameter</w:t>
+        </w:r>
+      </w:ins>
+      <w:ins w:id="130" w:author="Emmett Jenkins" w:date="2019-03-08T11:02:00Z">
+        <w:r>
+          <w:rPr>
+            <w:rFonts w:ascii="Times New Roman" w:eastAsia="Times New Roman" w:hAnsi="Times New Roman" w:cs="Times New Roman"/>
+          </w:rPr>
+          <w:t xml:space="preserve">, </w:t>
+        </w:r>
+        <w:r>
+          <w:rPr>
+            <w:rFonts w:ascii="Times New Roman" w:eastAsia="Times New Roman" w:hAnsi="Times New Roman" w:cs="Times New Roman"/>
+          </w:rPr>
+          <w:sym w:font="Symbol" w:char="F046"/>
+        </w:r>
+        <w:r>
+          <w:rPr>
+            <w:rFonts w:ascii="Times New Roman" w:eastAsia="Times New Roman" w:hAnsi="Times New Roman" w:cs="Times New Roman"/>
+          </w:rPr>
+          <w:t>(H) is the hydrogen-ionizing photon flux, and n(H) is the total hydrogen density.</w:t>
+        </w:r>
+      </w:ins>
+      <w:ins w:id="131" w:author="Emmett Jenkins" w:date="2019-03-08T12:13:00Z">
+        <w:r>
+          <w:rPr>
+            <w:rFonts w:ascii="Times New Roman" w:eastAsia="Times New Roman" w:hAnsi="Times New Roman" w:cs="Times New Roman"/>
+          </w:rPr>
+          <w:t xml:space="preserve"> Our models vary U from </w:t>
+        </w:r>
+        <w:proofErr w:type="gramStart"/>
+        <w:r>
+          <w:rPr>
+            <w:rFonts w:ascii="Times New Roman" w:eastAsia="Times New Roman" w:hAnsi="Times New Roman" w:cs="Times New Roman"/>
+          </w:rPr>
+          <w:t>log(</w:t>
+        </w:r>
+        <w:proofErr w:type="gramEnd"/>
+        <w:r>
+          <w:rPr>
+            <w:rFonts w:ascii="Times New Roman" w:eastAsia="Times New Roman" w:hAnsi="Times New Roman" w:cs="Times New Roman"/>
+          </w:rPr>
+          <w:t xml:space="preserve">-3.5) to log(-0.5) in 0.5 </w:t>
+        </w:r>
+        <w:proofErr w:type="spellStart"/>
+        <w:r>
+          <w:rPr>
+            <w:rFonts w:ascii="Times New Roman" w:eastAsia="Times New Roman" w:hAnsi="Times New Roman" w:cs="Times New Roman"/>
+          </w:rPr>
+          <w:t>dex</w:t>
+        </w:r>
+        <w:proofErr w:type="spellEnd"/>
+        <w:r>
+          <w:rPr>
+            <w:rFonts w:ascii="Times New Roman" w:eastAsia="Times New Roman" w:hAnsi="Times New Roman" w:cs="Times New Roman"/>
+          </w:rPr>
+          <w:t xml:space="preserve"> steps.</w:t>
+        </w:r>
+      </w:ins>
+    </w:p>
+    <w:p>
+      <w:pPr>
+        <w:jc w:val="both"/>
+        <w:rPr>
+          <w:ins w:id="132" w:author="Emmett Jenkins" w:date="2019-03-01T11:44:00Z"/>
+          <w:rFonts w:ascii="Times New Roman" w:eastAsia="Times New Roman" w:hAnsi="Times New Roman" w:cs="Times New Roman"/>
+        </w:rPr>
+        <w:pPrChange w:id="133" w:author="Emmett Jenkins" w:date="2019-03-08T10:59:00Z">
+          <w:pPr>
+            <w:jc w:val="center"/>
+          </w:pPr>
+        </w:pPrChange>
+      </w:pPr>
+      <w:del w:id="134" w:author="Emmett Jenkins" w:date="2019-03-01T11:42:00Z">
+        <w:r>
+          <w:rPr>
+            <w:rFonts w:ascii="Times New Roman" w:eastAsia="Times New Roman" w:hAnsi="Times New Roman" w:cs="Times New Roman"/>
+          </w:rPr>
+          <w:delText>f</w:delText>
+        </w:r>
+        <w:r>
+          <w:rPr>
+            <w:rFonts w:ascii="Times New Roman" w:eastAsia="Times New Roman" w:hAnsi="Times New Roman" w:cs="Times New Roman"/>
+            <w:vertAlign w:val="subscript"/>
+          </w:rPr>
+          <w:delText>ν</w:delText>
+        </w:r>
+        <w:r>
+          <w:rPr>
+            <w:rFonts w:ascii="Times New Roman" w:eastAsia="Times New Roman" w:hAnsi="Times New Roman" w:cs="Times New Roman"/>
+          </w:rPr>
+          <w:delText>= ν</w:delText>
+        </w:r>
+        <w:r>
+          <w:rPr>
+            <w:rFonts w:ascii="Times New Roman" w:eastAsia="Times New Roman" w:hAnsi="Times New Roman" w:cs="Times New Roman"/>
+            <w:vertAlign w:val="superscript"/>
+          </w:rPr>
+          <w:delText>αuv</w:delText>
+        </w:r>
+        <w:r>
+          <w:rPr>
+            <w:rFonts w:ascii="Times New Roman" w:eastAsia="Times New Roman" w:hAnsi="Times New Roman" w:cs="Times New Roman"/>
+          </w:rPr>
+          <w:delText xml:space="preserve"> exp(−hν/kT</w:delText>
+        </w:r>
+        <w:r>
+          <w:rPr>
+            <w:rFonts w:ascii="Times New Roman" w:eastAsia="Times New Roman" w:hAnsi="Times New Roman" w:cs="Times New Roman"/>
+            <w:vertAlign w:val="subscript"/>
+          </w:rPr>
+          <w:delText>BB</w:delText>
+        </w:r>
+        <w:r>
+          <w:rPr>
+            <w:rFonts w:ascii="Times New Roman" w:eastAsia="Times New Roman" w:hAnsi="Times New Roman" w:cs="Times New Roman"/>
+          </w:rPr>
+          <w:delText>)</w:delText>
+        </w:r>
+        <w:r>
+          <w:rPr>
+            <w:rFonts w:ascii="Times New Roman" w:eastAsia="Times New Roman" w:hAnsi="Times New Roman" w:cs="Times New Roman"/>
+          </w:rPr>
+          <w:delText>exp(−kT</w:delText>
+        </w:r>
+        <w:r>
+          <w:rPr>
+            <w:rFonts w:ascii="Times New Roman" w:eastAsia="Times New Roman" w:hAnsi="Times New Roman" w:cs="Times New Roman"/>
+            <w:vertAlign w:val="subscript"/>
+          </w:rPr>
+          <w:delText>IR</w:delText>
+        </w:r>
+        <w:r>
+          <w:rPr>
+            <w:rFonts w:ascii="Times New Roman" w:eastAsia="Times New Roman" w:hAnsi="Times New Roman" w:cs="Times New Roman"/>
+          </w:rPr>
+          <w:delText>/hν) +aν</w:delText>
+        </w:r>
+        <w:r>
+          <w:rPr>
+            <w:rFonts w:ascii="Times New Roman" w:eastAsia="Times New Roman" w:hAnsi="Times New Roman" w:cs="Times New Roman"/>
+            <w:vertAlign w:val="superscript"/>
+          </w:rPr>
+          <w:delText>αx</w:delText>
+        </w:r>
+      </w:del>
+      <m:oMath>
+        <m:func>
+          <m:funcPr>
+            <m:ctrlPr>
+              <w:del w:id="135" w:author="Emmett Jenkins" w:date="2019-03-08T10:55:00Z">
+                <w:rPr>
+                  <w:rFonts w:ascii="Cambria Math" w:eastAsia="Times New Roman" w:hAnsi="Cambria Math" w:cs="Times New Roman"/>
+                  <w:i/>
+                  <w:rPrChange w:id="136" w:author="Emmett Jenkins" w:date="2019-03-01T11:38:00Z">
+                    <w:rPr>
+                      <w:rFonts w:ascii="Cambria Math" w:eastAsia="Times New Roman" w:hAnsi="Cambria Math" w:cs="Times New Roman"/>
+                    </w:rPr>
+                  </w:rPrChange>
+                </w:rPr>
+              </w:del>
+            </m:ctrlPr>
+          </m:funcPr>
+          <m:fName>
+            <w:del w:id="137" w:author="Emmett Jenkins" w:date="2019-03-08T10:55:00Z">
+              <m:r>
+                <m:rPr>
+                  <m:sty m:val="p"/>
+                </m:rPr>
+                <w:rPr>
+                  <w:rFonts w:ascii="Cambria Math" w:eastAsia="Times New Roman" w:hAnsi="Cambria Math" w:cs="Times New Roman"/>
+                </w:rPr>
+                <m:t>exp</m:t>
+              </m:r>
+            </w:del>
+          </m:fName>
+          <m:e/>
+        </m:func>
+        <m:func>
+          <m:funcPr>
+            <m:ctrlPr>
+              <w:del w:id="138" w:author="Emmett Jenkins" w:date="2019-03-08T10:55:00Z">
+                <w:rPr>
+                  <w:rFonts w:ascii="Cambria Math" w:eastAsia="Times New Roman" w:hAnsi="Cambria Math" w:cs="Times New Roman"/>
+                  <w:i/>
+                  <w:rPrChange w:id="139" w:author="Emmett Jenkins" w:date="2019-03-01T11:39:00Z">
+                    <w:rPr>
+                      <w:rFonts w:ascii="Cambria Math" w:eastAsia="Times New Roman" w:hAnsi="Cambria Math" w:cs="Times New Roman"/>
+                    </w:rPr>
+                  </w:rPrChange>
+                </w:rPr>
+              </w:del>
+            </m:ctrlPr>
+          </m:funcPr>
+          <m:fName>
+            <w:del w:id="140" w:author="Emmett Jenkins" w:date="2019-03-08T10:55:00Z">
+              <m:r>
+                <m:rPr>
+                  <m:sty m:val="p"/>
+                </m:rPr>
+                <w:rPr>
+                  <w:rFonts w:ascii="Cambria Math" w:eastAsia="Times New Roman" w:hAnsi="Cambria Math" w:cs="Times New Roman"/>
+                </w:rPr>
+                <m:t>exp</m:t>
+              </m:r>
+            </w:del>
+          </m:fName>
+          <m:e/>
         </m:func>
       </m:oMath>
     </w:p>
@@ -3037,29 +3723,36 @@
       <w:pPr>
         <w:jc w:val="center"/>
         <w:rPr>
-          <w:rFonts w:ascii="Times New Roman" w:eastAsia="Times New Roman" w:hAnsi="Times New Roman" w:cs="Times New Roman"/>
-        </w:rPr>
-      </w:pPr>
-      <w:ins w:id="78" w:author="Emmett Jenkins" w:date="2019-03-01T11:44:00Z">
-        <w:r>
-          <w:rPr>
-            <w:rFonts w:ascii="Times New Roman" w:eastAsia="Times New Roman" w:hAnsi="Times New Roman" w:cs="Times New Roman"/>
-          </w:rPr>
-          <w:t>(Having trouble pulling out what each term means here</w:t>
-        </w:r>
-      </w:ins>
-    </w:p>
-    <w:p>
-      <w:pPr>
-        <w:rPr>
-          <w:rFonts w:ascii="Times New Roman" w:eastAsia="Times New Roman" w:hAnsi="Times New Roman" w:cs="Times New Roman"/>
-          <w:b/>
-        </w:rPr>
-      </w:pPr>
-      <w:r>
-        <w:rPr>
-          <w:rFonts w:ascii="Times New Roman" w:eastAsia="Times New Roman" w:hAnsi="Times New Roman" w:cs="Times New Roman"/>
-          <w:b/>
+          <w:del w:id="141" w:author="Emmett Jenkins" w:date="2019-03-08T10:56:00Z"/>
+          <w:rFonts w:ascii="Times New Roman" w:eastAsia="Times New Roman" w:hAnsi="Times New Roman" w:cs="Times New Roman"/>
+        </w:rPr>
+      </w:pPr>
+    </w:p>
+    <w:p>
+      <w:pPr>
+        <w:rPr>
+          <w:del w:id="142" w:author="Emmett Jenkins" w:date="2019-03-08T11:03:00Z"/>
+          <w:rFonts w:ascii="Times New Roman" w:eastAsia="Times New Roman" w:hAnsi="Times New Roman" w:cs="Times New Roman"/>
+          <w:i/>
+          <w:rPrChange w:id="143" w:author="Emmett Jenkins" w:date="2019-03-01T14:12:00Z">
+            <w:rPr>
+              <w:del w:id="144" w:author="Emmett Jenkins" w:date="2019-03-08T11:03:00Z"/>
+              <w:rFonts w:ascii="Times New Roman" w:eastAsia="Times New Roman" w:hAnsi="Times New Roman" w:cs="Times New Roman"/>
+              <w:b/>
+            </w:rPr>
+          </w:rPrChange>
+        </w:rPr>
+      </w:pPr>
+      <w:r>
+        <w:rPr>
+          <w:rFonts w:ascii="Times New Roman" w:eastAsia="Times New Roman" w:hAnsi="Times New Roman" w:cs="Times New Roman"/>
+          <w:i/>
+          <w:rPrChange w:id="145" w:author="Emmett Jenkins" w:date="2019-03-01T14:12:00Z">
+            <w:rPr>
+              <w:rFonts w:ascii="Times New Roman" w:eastAsia="Times New Roman" w:hAnsi="Times New Roman" w:cs="Times New Roman"/>
+              <w:b/>
+            </w:rPr>
+          </w:rPrChange>
         </w:rPr>
         <w:t>3.2 The Cloud</w:t>
       </w:r>
@@ -3074,11 +3767,11 @@
     <w:p>
       <w:pPr>
         <w:rPr>
-          <w:del w:id="79" w:author="Emmett Jenkins" w:date="2019-03-01T11:46:00Z"/>
-          <w:rFonts w:ascii="Times New Roman" w:eastAsia="Times New Roman" w:hAnsi="Times New Roman" w:cs="Times New Roman"/>
-        </w:rPr>
-      </w:pPr>
-      <w:ins w:id="80" w:author="Emmett Jenkins" w:date="2019-03-01T12:27:00Z">
+          <w:del w:id="146" w:author="Emmett Jenkins" w:date="2019-03-01T11:46:00Z"/>
+          <w:rFonts w:ascii="Times New Roman" w:eastAsia="Times New Roman" w:hAnsi="Times New Roman" w:cs="Times New Roman"/>
+        </w:rPr>
+      </w:pPr>
+      <w:ins w:id="147" w:author="Emmett Jenkins" w:date="2019-03-01T12:27:00Z">
         <w:r>
           <w:rPr>
             <w:rFonts w:ascii="Times New Roman" w:eastAsia="Times New Roman" w:hAnsi="Times New Roman" w:cs="Times New Roman"/>
@@ -3097,28 +3790,14 @@
           <w:rPr>
             <w:rFonts w:ascii="Times New Roman" w:eastAsia="Times New Roman" w:hAnsi="Times New Roman" w:cs="Times New Roman"/>
           </w:rPr>
-          <w:t xml:space="preserve"> et al. 2010. (a bit awkward</w:t>
-        </w:r>
-        <w:proofErr w:type="gramStart"/>
-        <w:r>
-          <w:rPr>
-            <w:rFonts w:ascii="Times New Roman" w:eastAsia="Times New Roman" w:hAnsi="Times New Roman" w:cs="Times New Roman"/>
-          </w:rPr>
-          <w:t>?)</w:t>
-        </w:r>
-      </w:ins>
-      <w:r>
-        <w:rPr>
-          <w:rFonts w:ascii="Times New Roman" w:eastAsia="Times New Roman" w:hAnsi="Times New Roman" w:cs="Times New Roman"/>
-        </w:rPr>
-        <w:t>Many</w:t>
-      </w:r>
-      <w:proofErr w:type="gramEnd"/>
-      <w:r>
-        <w:rPr>
-          <w:rFonts w:ascii="Times New Roman" w:eastAsia="Times New Roman" w:hAnsi="Times New Roman" w:cs="Times New Roman"/>
-        </w:rPr>
-        <w:t xml:space="preserve"> of our models involving varying values of metallicity</w:t>
+          <w:t xml:space="preserve"> et al. 2010. </w:t>
+        </w:r>
+      </w:ins>
+      <w:r>
+        <w:rPr>
+          <w:rFonts w:ascii="Times New Roman" w:eastAsia="Times New Roman" w:hAnsi="Times New Roman" w:cs="Times New Roman"/>
+        </w:rPr>
+        <w:t>Many of our models involving varying values of metallicity</w:t>
       </w:r>
       <w:r>
         <w:rPr>
@@ -3132,7 +3811,7 @@
         </w:rPr>
         <w:t>0.5 to 2 times solar</w:t>
       </w:r>
-      <w:ins w:id="81" w:author="Emmett Jenkins" w:date="2019-03-01T11:45:00Z">
+      <w:ins w:id="148" w:author="Emmett Jenkins" w:date="2019-03-01T11:45:00Z">
         <w:r>
           <w:rPr>
             <w:rFonts w:ascii="Times New Roman" w:eastAsia="Times New Roman" w:hAnsi="Times New Roman" w:cs="Times New Roman"/>
@@ -3146,15 +3825,31 @@
           <w:t xml:space="preserve"> steps. </w:t>
         </w:r>
       </w:ins>
-      <w:moveToRangeStart w:id="82" w:author="Emmett Jenkins" w:date="2019-03-01T11:46:00Z" w:name="move2333194"/>
-      <w:moveTo w:id="83" w:author="Emmett Jenkins" w:date="2019-03-01T11:46:00Z">
-        <w:r>
-          <w:rPr>
-            <w:rFonts w:ascii="Times New Roman" w:eastAsia="Times New Roman" w:hAnsi="Times New Roman" w:cs="Times New Roman"/>
-          </w:rPr>
-          <w:t>We also must manually determine the value for helium and nitrogen when we change our metallicity because they do not scale linearly with other elements (Baldwin et al. 1991</w:t>
-        </w:r>
-        <w:del w:id="84" w:author="Emmett Jenkins" w:date="2019-03-01T11:46:00Z">
+      <w:moveToRangeStart w:id="149" w:author="Emmett Jenkins" w:date="2019-03-01T11:46:00Z" w:name="move2333194"/>
+      <w:moveTo w:id="150" w:author="Emmett Jenkins" w:date="2019-03-01T11:46:00Z">
+        <w:r>
+          <w:rPr>
+            <w:rFonts w:ascii="Times New Roman" w:eastAsia="Times New Roman" w:hAnsi="Times New Roman" w:cs="Times New Roman"/>
+          </w:rPr>
+          <w:t>We also must manually determine the value for helium and nitrogen when we change our metallicity</w:t>
+        </w:r>
+      </w:moveTo>
+      <w:ins w:id="151" w:author="Emmett Jenkins" w:date="2019-03-08T11:04:00Z">
+        <w:r>
+          <w:rPr>
+            <w:rFonts w:ascii="Times New Roman" w:eastAsia="Times New Roman" w:hAnsi="Times New Roman" w:cs="Times New Roman"/>
+          </w:rPr>
+          <w:t>,</w:t>
+        </w:r>
+      </w:ins>
+      <w:moveTo w:id="152" w:author="Emmett Jenkins" w:date="2019-03-01T11:46:00Z">
+        <w:r>
+          <w:rPr>
+            <w:rFonts w:ascii="Times New Roman" w:eastAsia="Times New Roman" w:hAnsi="Times New Roman" w:cs="Times New Roman"/>
+          </w:rPr>
+          <w:t xml:space="preserve"> because they do not scale linearly with other elements (Baldwin et al. 1991</w:t>
+        </w:r>
+        <w:del w:id="153" w:author="Emmett Jenkins" w:date="2019-03-01T11:46:00Z">
           <w:r>
             <w:rPr>
               <w:rFonts w:ascii="Times New Roman" w:eastAsia="Times New Roman" w:hAnsi="Times New Roman" w:cs="Times New Roman"/>
@@ -3163,7 +3858,7 @@
           </w:r>
         </w:del>
       </w:moveTo>
-      <w:ins w:id="85" w:author="Emmett Jenkins" w:date="2019-03-01T11:46:00Z">
+      <w:ins w:id="154" w:author="Emmett Jenkins" w:date="2019-03-01T11:46:00Z">
         <w:r>
           <w:rPr>
             <w:rFonts w:ascii="Times New Roman" w:eastAsia="Times New Roman" w:hAnsi="Times New Roman" w:cs="Times New Roman"/>
@@ -3171,7 +3866,7 @@
           <w:t>)</w:t>
         </w:r>
       </w:ins>
-      <w:moveTo w:id="86" w:author="Emmett Jenkins" w:date="2019-03-01T11:46:00Z">
+      <w:moveTo w:id="155" w:author="Emmett Jenkins" w:date="2019-03-01T11:46:00Z">
         <w:r>
           <w:rPr>
             <w:rFonts w:ascii="Times New Roman" w:eastAsia="Times New Roman" w:hAnsi="Times New Roman" w:cs="Times New Roman"/>
@@ -3179,8 +3874,8 @@
           <w:t>.</w:t>
         </w:r>
       </w:moveTo>
-      <w:moveToRangeEnd w:id="82"/>
-      <w:del w:id="87" w:author="Emmett Jenkins" w:date="2019-03-01T11:45:00Z">
+      <w:moveToRangeEnd w:id="149"/>
+      <w:del w:id="156" w:author="Emmett Jenkins" w:date="2019-03-01T11:45:00Z">
         <w:r>
           <w:rPr>
             <w:rFonts w:ascii="Times New Roman" w:eastAsia="Times New Roman" w:hAnsi="Times New Roman" w:cs="Times New Roman"/>
@@ -3198,15 +3893,15 @@
     <w:p>
       <w:pPr>
         <w:rPr>
-          <w:del w:id="88" w:author="Emmett Jenkins" w:date="2019-03-01T11:46:00Z"/>
-          <w:rFonts w:ascii="Times New Roman" w:eastAsia="Times New Roman" w:hAnsi="Times New Roman" w:cs="Times New Roman"/>
-          <w:rPrChange w:id="89" w:author="Emmett Jenkins" w:date="2019-03-01T11:46:00Z">
+          <w:del w:id="157" w:author="Emmett Jenkins" w:date="2019-03-01T11:46:00Z"/>
+          <w:rFonts w:ascii="Times New Roman" w:eastAsia="Times New Roman" w:hAnsi="Times New Roman" w:cs="Times New Roman"/>
+          <w:rPrChange w:id="158" w:author="Emmett Jenkins" w:date="2019-03-01T11:46:00Z">
             <w:rPr>
-              <w:del w:id="90" w:author="Emmett Jenkins" w:date="2019-03-01T11:46:00Z"/>
+              <w:del w:id="159" w:author="Emmett Jenkins" w:date="2019-03-01T11:46:00Z"/>
             </w:rPr>
           </w:rPrChange>
         </w:rPr>
-        <w:pPrChange w:id="91" w:author="Emmett Jenkins" w:date="2019-03-01T11:46:00Z">
+        <w:pPrChange w:id="160" w:author="Emmett Jenkins" w:date="2019-03-01T11:46:00Z">
           <w:pPr>
             <w:pStyle w:val="ListParagraph"/>
             <w:numPr>
@@ -3216,11 +3911,11 @@
           </w:pPr>
         </w:pPrChange>
       </w:pPr>
-      <w:del w:id="92" w:author="Emmett Jenkins" w:date="2019-03-01T11:46:00Z">
-        <w:r>
-          <w:rPr>
-            <w:rFonts w:ascii="Times New Roman" w:eastAsia="Times New Roman" w:hAnsi="Times New Roman" w:cs="Times New Roman"/>
-            <w:rPrChange w:id="93" w:author="Emmett Jenkins" w:date="2019-03-01T11:46:00Z">
+      <w:del w:id="161" w:author="Emmett Jenkins" w:date="2019-03-01T11:46:00Z">
+        <w:r>
+          <w:rPr>
+            <w:rFonts w:ascii="Times New Roman" w:eastAsia="Times New Roman" w:hAnsi="Times New Roman" w:cs="Times New Roman"/>
+            <w:rPrChange w:id="162" w:author="Emmett Jenkins" w:date="2019-03-01T11:46:00Z">
               <w:rPr/>
             </w:rPrChange>
           </w:rPr>
@@ -3231,10 +3926,10 @@
     <w:p>
       <w:pPr>
         <w:rPr>
-          <w:ins w:id="94" w:author="Emmett Jenkins" w:date="2019-03-01T11:35:00Z"/>
-          <w:rFonts w:ascii="Times New Roman" w:eastAsia="Times New Roman" w:hAnsi="Times New Roman" w:cs="Times New Roman"/>
-        </w:rPr>
-        <w:pPrChange w:id="95" w:author="Emmett Jenkins" w:date="2019-03-01T11:35:00Z">
+          <w:ins w:id="163" w:author="Emmett Jenkins" w:date="2019-03-08T11:03:00Z"/>
+          <w:rFonts w:ascii="Times New Roman" w:eastAsia="Times New Roman" w:hAnsi="Times New Roman" w:cs="Times New Roman"/>
+        </w:rPr>
+        <w:pPrChange w:id="164" w:author="Emmett Jenkins" w:date="2019-03-01T11:35:00Z">
           <w:pPr>
             <w:pStyle w:val="ListParagraph"/>
             <w:numPr>
@@ -3250,113 +3945,127 @@
         </w:rPr>
         <w:t xml:space="preserve"> </w:t>
       </w:r>
-      <w:r>
-        <w:rPr>
-          <w:rFonts w:ascii="Times New Roman" w:eastAsia="Times New Roman" w:hAnsi="Times New Roman" w:cs="Times New Roman"/>
-        </w:rPr>
-        <w:t>We</w:t>
-      </w:r>
-      <w:r>
-        <w:rPr>
-          <w:rFonts w:ascii="Times New Roman" w:eastAsia="Times New Roman" w:hAnsi="Times New Roman" w:cs="Times New Roman"/>
-        </w:rPr>
-        <w:t xml:space="preserve"> use the metals deplete command </w:t>
-      </w:r>
-      <w:del w:id="96" w:author="Emmett Jenkins" w:date="2019-03-01T11:52:00Z">
-        <w:r>
-          <w:rPr>
-            <w:rFonts w:ascii="Times New Roman" w:eastAsia="Times New Roman" w:hAnsi="Times New Roman" w:cs="Times New Roman"/>
-          </w:rPr>
-          <w:delText>that uses results from Jenkins 1987 and Cowie &amp; Songaila 1986</w:delText>
-        </w:r>
-        <w:r>
-          <w:rPr>
-            <w:rFonts w:ascii="Times New Roman" w:eastAsia="Times New Roman" w:hAnsi="Times New Roman" w:cs="Times New Roman"/>
-          </w:rPr>
-          <w:delText xml:space="preserve"> [add to references]</w:delText>
-        </w:r>
-      </w:del>
-      <w:ins w:id="97" w:author="Emmett Jenkins" w:date="2019-03-01T11:35:00Z">
-        <w:r>
-          <w:rPr>
-            <w:rFonts w:ascii="Times New Roman" w:eastAsia="Times New Roman" w:hAnsi="Times New Roman" w:cs="Times New Roman"/>
-          </w:rPr>
-          <w:t>which accounts for the loss in gaseous metals coming from the formation of metal grains in the cloud</w:t>
-        </w:r>
-      </w:ins>
-      <w:ins w:id="98" w:author="Emmett Jenkins" w:date="2019-03-01T11:52:00Z">
-        <w:r>
-          <w:rPr>
-            <w:rFonts w:ascii="Times New Roman" w:eastAsia="Times New Roman" w:hAnsi="Times New Roman" w:cs="Times New Roman"/>
-          </w:rPr>
-          <w:t xml:space="preserve"> using </w:t>
-        </w:r>
-        <w:r>
-          <w:rPr>
-            <w:rFonts w:ascii="Times New Roman" w:eastAsia="Times New Roman" w:hAnsi="Times New Roman" w:cs="Times New Roman"/>
-          </w:rPr>
-          <w:t xml:space="preserve">results from Jenkins 1987 and Cowie &amp; </w:t>
-        </w:r>
-        <w:proofErr w:type="spellStart"/>
-        <w:r>
-          <w:rPr>
-            <w:rFonts w:ascii="Times New Roman" w:eastAsia="Times New Roman" w:hAnsi="Times New Roman" w:cs="Times New Roman"/>
-          </w:rPr>
-          <w:t>Songaila</w:t>
-        </w:r>
-        <w:proofErr w:type="spellEnd"/>
-        <w:r>
-          <w:rPr>
-            <w:rFonts w:ascii="Times New Roman" w:eastAsia="Times New Roman" w:hAnsi="Times New Roman" w:cs="Times New Roman"/>
-          </w:rPr>
-          <w:t xml:space="preserve"> 1986</w:t>
-        </w:r>
-      </w:ins>
-      <w:ins w:id="99" w:author="Emmett Jenkins" w:date="2019-03-01T11:35:00Z">
-        <w:r>
-          <w:rPr>
-            <w:rFonts w:ascii="Times New Roman" w:eastAsia="Times New Roman" w:hAnsi="Times New Roman" w:cs="Times New Roman"/>
-          </w:rPr>
-          <w:t xml:space="preserve">. </w:t>
-        </w:r>
-      </w:ins>
-      <w:del w:id="100" w:author="Emmett Jenkins" w:date="2019-03-01T11:35:00Z">
-        <w:r>
-          <w:rPr>
-            <w:rFonts w:ascii="Times New Roman" w:eastAsia="Times New Roman" w:hAnsi="Times New Roman" w:cs="Times New Roman"/>
-          </w:rPr>
-          <w:delText xml:space="preserve"> </w:delText>
-        </w:r>
-      </w:del>
-    </w:p>
-    <w:p>
-      <w:pPr>
-        <w:rPr>
-          <w:del w:id="101" w:author="Emmett Jenkins" w:date="2019-03-01T11:35:00Z"/>
-          <w:rFonts w:ascii="Times New Roman" w:eastAsia="Times New Roman" w:hAnsi="Times New Roman" w:cs="Times New Roman"/>
-        </w:rPr>
-      </w:pPr>
-      <w:del w:id="102" w:author="Emmett Jenkins" w:date="2019-03-01T11:35:00Z">
-        <w:r>
-          <w:rPr>
-            <w:rFonts w:ascii="Times New Roman" w:eastAsia="Times New Roman" w:hAnsi="Times New Roman" w:cs="Times New Roman"/>
-          </w:rPr>
-          <w:delText>[THIS IMPLIES THE METALS DEPLETE CHANGES METALLICITY]</w:delText>
-        </w:r>
-        <w:r>
-          <w:rPr>
-            <w:rFonts w:ascii="Times New Roman" w:eastAsia="Times New Roman" w:hAnsi="Times New Roman" w:cs="Times New Roman"/>
-          </w:rPr>
-          <w:delText xml:space="preserve">. </w:delText>
-        </w:r>
-      </w:del>
-    </w:p>
-    <w:p>
-      <w:pPr>
-        <w:rPr>
-          <w:rFonts w:ascii="Times New Roman" w:eastAsia="Times New Roman" w:hAnsi="Times New Roman" w:cs="Times New Roman"/>
-        </w:rPr>
-        <w:pPrChange w:id="103" w:author="Emmett Jenkins" w:date="2019-03-01T11:35:00Z">
+    </w:p>
+    <w:p>
+      <w:pPr>
+        <w:jc w:val="center"/>
+        <w:rPr>
+          <w:ins w:id="165" w:author="Emmett Jenkins" w:date="2019-03-08T11:03:00Z"/>
+          <w:del w:id="166" w:author="Emmett Jenkins" w:date="2019-03-01T11:53:00Z"/>
+          <w:rFonts w:ascii="Times New Roman" w:eastAsia="Times New Roman" w:hAnsi="Times New Roman" w:cs="Times New Roman"/>
+        </w:rPr>
+        <w:pPrChange w:id="167" w:author="Emmett Jenkins" w:date="2019-03-01T11:53:00Z">
+          <w:pPr/>
+        </w:pPrChange>
+      </w:pPr>
+      <w:ins w:id="168" w:author="Emmett Jenkins" w:date="2019-03-08T11:03:00Z">
+        <w:r>
+          <w:rPr>
+            <w:rFonts w:ascii="Times New Roman" w:eastAsia="Times New Roman" w:hAnsi="Times New Roman" w:cs="Times New Roman"/>
+          </w:rPr>
+          <w:t>[x/H] ~ Z, where x = a given element</w:t>
+        </w:r>
+      </w:ins>
+    </w:p>
+    <w:p>
+      <w:pPr>
+        <w:jc w:val="center"/>
+        <w:rPr>
+          <w:ins w:id="169" w:author="Emmett Jenkins" w:date="2019-03-08T11:03:00Z"/>
+          <w:rFonts w:ascii="Times New Roman" w:eastAsia="Times New Roman" w:hAnsi="Times New Roman" w:cs="Times New Roman"/>
+        </w:rPr>
+        <w:pPrChange w:id="170" w:author="Emmett Jenkins" w:date="2019-03-01T11:53:00Z">
+          <w:pPr/>
+        </w:pPrChange>
+      </w:pPr>
+    </w:p>
+    <w:p>
+      <w:pPr>
+        <w:jc w:val="center"/>
+        <w:rPr>
+          <w:ins w:id="171" w:author="Emmett Jenkins" w:date="2019-03-08T11:03:00Z"/>
+          <w:rFonts w:ascii="Times New Roman" w:eastAsia="Times New Roman" w:hAnsi="Times New Roman" w:cs="Times New Roman"/>
+        </w:rPr>
+        <w:pPrChange w:id="172" w:author="Emmett Jenkins" w:date="2019-03-01T11:53:00Z">
+          <w:pPr/>
+        </w:pPrChange>
+      </w:pPr>
+      <w:ins w:id="173" w:author="Emmett Jenkins" w:date="2019-03-08T11:03:00Z">
+        <w:r>
+          <w:rPr>
+            <w:rFonts w:ascii="Times New Roman" w:eastAsia="Times New Roman" w:hAnsi="Times New Roman" w:cs="Times New Roman"/>
+          </w:rPr>
+          <w:t>[N/H] ~ Z</w:t>
+        </w:r>
+        <w:r>
+          <w:rPr>
+            <w:rFonts w:ascii="Times New Roman" w:eastAsia="Times New Roman" w:hAnsi="Times New Roman" w:cs="Times New Roman"/>
+            <w:vertAlign w:val="superscript"/>
+          </w:rPr>
+          <w:t>2</w:t>
+        </w:r>
+        <w:r>
+          <w:rPr>
+            <w:rFonts w:ascii="Times New Roman" w:eastAsia="Times New Roman" w:hAnsi="Times New Roman" w:cs="Times New Roman"/>
+          </w:rPr>
+          <w:t xml:space="preserve"> </w:t>
+        </w:r>
+      </w:ins>
+    </w:p>
+    <w:p>
+      <w:pPr>
+        <w:jc w:val="center"/>
+        <w:rPr>
+          <w:ins w:id="174" w:author="Emmett Jenkins" w:date="2019-03-08T11:03:00Z"/>
+          <w:rFonts w:ascii="Times New Roman" w:eastAsia="Times New Roman" w:hAnsi="Times New Roman" w:cs="Times New Roman"/>
+        </w:rPr>
+        <w:pPrChange w:id="175" w:author="Emmett Jenkins" w:date="2019-03-01T11:53:00Z">
+          <w:pPr/>
+        </w:pPrChange>
+      </w:pPr>
+      <w:ins w:id="176" w:author="Emmett Jenkins" w:date="2019-03-08T11:03:00Z">
+        <w:r>
+          <w:rPr>
+            <w:rFonts w:ascii="Times New Roman" w:eastAsia="Times New Roman" w:hAnsi="Times New Roman" w:cs="Times New Roman"/>
+          </w:rPr>
+          <w:sym w:font="Symbol" w:char="F044"/>
+        </w:r>
+        <w:r>
+          <w:rPr>
+            <w:rFonts w:ascii="Times New Roman" w:eastAsia="Times New Roman" w:hAnsi="Times New Roman" w:cs="Times New Roman"/>
+          </w:rPr>
+          <w:t xml:space="preserve">Y = </w:t>
+        </w:r>
+        <w:r>
+          <w:rPr>
+            <w:rFonts w:ascii="Times New Roman" w:eastAsia="Times New Roman" w:hAnsi="Times New Roman" w:cs="Times New Roman"/>
+          </w:rPr>
+          <w:sym w:font="Symbol" w:char="F044"/>
+        </w:r>
+        <w:r>
+          <w:rPr>
+            <w:rFonts w:ascii="Times New Roman" w:eastAsia="Times New Roman" w:hAnsi="Times New Roman" w:cs="Times New Roman"/>
+          </w:rPr>
+          <w:t xml:space="preserve">Z, where Y is the He mass </w:t>
+        </w:r>
+      </w:ins>
+      <w:ins w:id="177" w:author="Emmett Jenkins" w:date="2019-03-08T11:05:00Z">
+        <w:r>
+          <w:rPr>
+            <w:rFonts w:ascii="Times New Roman" w:eastAsia="Times New Roman" w:hAnsi="Times New Roman" w:cs="Times New Roman"/>
+          </w:rPr>
+          <w:t>fraction</w:t>
+        </w:r>
+      </w:ins>
+    </w:p>
+    <w:p>
+      <w:pPr>
+        <w:jc w:val="center"/>
+        <w:rPr>
+          <w:ins w:id="178" w:author="Emmett Jenkins" w:date="2019-03-08T11:03:00Z"/>
+          <w:rFonts w:ascii="Times New Roman" w:eastAsia="Times New Roman" w:hAnsi="Times New Roman" w:cs="Times New Roman"/>
+        </w:rPr>
+        <w:pPrChange w:id="179" w:author="Emmett Jenkins" w:date="2019-03-08T11:03:00Z">
           <w:pPr>
             <w:pStyle w:val="ListParagraph"/>
             <w:numPr>
@@ -3366,231 +4075,106 @@
           </w:pPr>
         </w:pPrChange>
       </w:pPr>
-      <w:del w:id="104" w:author="Emmett Jenkins" w:date="2019-03-01T11:35:00Z">
-        <w:r>
-          <w:rPr>
-            <w:rFonts w:ascii="Times New Roman" w:eastAsia="Times New Roman" w:hAnsi="Times New Roman" w:cs="Times New Roman"/>
-          </w:rPr>
-          <w:delText>What exactly does metals deplete do? Not really getting it from hazy</w:delText>
+    </w:p>
+    <w:p>
+      <w:pPr>
+        <w:rPr>
+          <w:del w:id="180" w:author="Emmett Jenkins" w:date="2019-03-01T11:35:00Z"/>
+          <w:rFonts w:ascii="Times New Roman" w:eastAsia="Times New Roman" w:hAnsi="Times New Roman" w:cs="Times New Roman"/>
+        </w:rPr>
+      </w:pPr>
+      <w:r>
+        <w:rPr>
+          <w:rFonts w:ascii="Times New Roman" w:eastAsia="Times New Roman" w:hAnsi="Times New Roman" w:cs="Times New Roman"/>
+        </w:rPr>
+        <w:t>We</w:t>
+      </w:r>
+      <w:r>
+        <w:rPr>
+          <w:rFonts w:ascii="Times New Roman" w:eastAsia="Times New Roman" w:hAnsi="Times New Roman" w:cs="Times New Roman"/>
+        </w:rPr>
+        <w:t xml:space="preserve"> use the metals deplete command </w:t>
+      </w:r>
+      <w:del w:id="181" w:author="Emmett Jenkins" w:date="2019-03-01T11:52:00Z">
+        <w:r>
+          <w:rPr>
+            <w:rFonts w:ascii="Times New Roman" w:eastAsia="Times New Roman" w:hAnsi="Times New Roman" w:cs="Times New Roman"/>
+          </w:rPr>
+          <w:delText>that uses results from Jenkins 1987 and Cowie &amp; Songaila 1986</w:delText>
+        </w:r>
+        <w:r>
+          <w:rPr>
+            <w:rFonts w:ascii="Times New Roman" w:eastAsia="Times New Roman" w:hAnsi="Times New Roman" w:cs="Times New Roman"/>
+          </w:rPr>
+          <w:delText xml:space="preserve"> [add to references]</w:delText>
         </w:r>
       </w:del>
-    </w:p>
-    <w:p>
-      <w:pPr>
-        <w:jc w:val="center"/>
-        <w:rPr>
-          <w:del w:id="105" w:author="Emmett Jenkins" w:date="2019-03-01T11:53:00Z"/>
-          <w:rFonts w:ascii="Times New Roman" w:eastAsia="Times New Roman" w:hAnsi="Times New Roman" w:cs="Times New Roman"/>
-        </w:rPr>
-        <w:pPrChange w:id="106" w:author="Emmett Jenkins" w:date="2019-03-01T11:53:00Z">
-          <w:pPr/>
-        </w:pPrChange>
-      </w:pPr>
-      <w:moveFromRangeStart w:id="107" w:author="Emmett Jenkins" w:date="2019-03-01T11:46:00Z" w:name="move2333194"/>
-      <w:moveFrom w:id="108" w:author="Emmett Jenkins" w:date="2019-03-01T11:46:00Z">
-        <w:r>
-          <w:rPr>
-            <w:rFonts w:ascii="Times New Roman" w:eastAsia="Times New Roman" w:hAnsi="Times New Roman" w:cs="Times New Roman"/>
-          </w:rPr>
-          <w:t xml:space="preserve">We also must manually determine the value for helium </w:t>
-        </w:r>
-        <w:r>
-          <w:rPr>
-            <w:rFonts w:ascii="Times New Roman" w:eastAsia="Times New Roman" w:hAnsi="Times New Roman" w:cs="Times New Roman"/>
-          </w:rPr>
-          <w:t xml:space="preserve">and nitrogen </w:t>
-        </w:r>
-        <w:r>
-          <w:rPr>
-            <w:rFonts w:ascii="Times New Roman" w:eastAsia="Times New Roman" w:hAnsi="Times New Roman" w:cs="Times New Roman"/>
-          </w:rPr>
-          <w:t xml:space="preserve">when we change our metallicity because </w:t>
-        </w:r>
-        <w:r>
-          <w:rPr>
-            <w:rFonts w:ascii="Times New Roman" w:eastAsia="Times New Roman" w:hAnsi="Times New Roman" w:cs="Times New Roman"/>
-          </w:rPr>
-          <w:t>they</w:t>
-        </w:r>
-        <w:r>
-          <w:rPr>
-            <w:rFonts w:ascii="Times New Roman" w:eastAsia="Times New Roman" w:hAnsi="Times New Roman" w:cs="Times New Roman"/>
-          </w:rPr>
-          <w:t xml:space="preserve"> do</w:t>
-        </w:r>
-        <w:r>
-          <w:rPr>
-            <w:rFonts w:ascii="Times New Roman" w:eastAsia="Times New Roman" w:hAnsi="Times New Roman" w:cs="Times New Roman"/>
-          </w:rPr>
-          <w:t xml:space="preserve"> not scale linearly with other elements</w:t>
-        </w:r>
-        <w:r>
-          <w:rPr>
-            <w:rFonts w:ascii="Times New Roman" w:eastAsia="Times New Roman" w:hAnsi="Times New Roman" w:cs="Times New Roman"/>
-          </w:rPr>
-          <w:t xml:space="preserve"> (Baldwin</w:t>
-        </w:r>
-        <w:r>
-          <w:rPr>
-            <w:rFonts w:ascii="Times New Roman" w:eastAsia="Times New Roman" w:hAnsi="Times New Roman" w:cs="Times New Roman"/>
-          </w:rPr>
-          <w:t xml:space="preserve"> et al.</w:t>
-        </w:r>
-        <w:r>
-          <w:rPr>
-            <w:rFonts w:ascii="Times New Roman" w:eastAsia="Times New Roman" w:hAnsi="Times New Roman" w:cs="Times New Roman"/>
-          </w:rPr>
-          <w:t xml:space="preserve"> 1991)</w:t>
-        </w:r>
-        <w:r>
-          <w:rPr>
-            <w:rFonts w:ascii="Times New Roman" w:eastAsia="Times New Roman" w:hAnsi="Times New Roman" w:cs="Times New Roman"/>
-          </w:rPr>
-          <w:t xml:space="preserve"> [add to referecnes]</w:t>
-        </w:r>
+      <w:ins w:id="182" w:author="Emmett Jenkins" w:date="2019-03-01T11:35:00Z">
+        <w:r>
+          <w:rPr>
+            <w:rFonts w:ascii="Times New Roman" w:eastAsia="Times New Roman" w:hAnsi="Times New Roman" w:cs="Times New Roman"/>
+          </w:rPr>
+          <w:t>which accounts for the loss in gaseous metals coming from the formation of metal grains in the cloud</w:t>
+        </w:r>
+      </w:ins>
+      <w:ins w:id="183" w:author="Emmett Jenkins" w:date="2019-03-01T11:52:00Z">
+        <w:r>
+          <w:rPr>
+            <w:rFonts w:ascii="Times New Roman" w:eastAsia="Times New Roman" w:hAnsi="Times New Roman" w:cs="Times New Roman"/>
+          </w:rPr>
+          <w:t xml:space="preserve"> using </w:t>
+        </w:r>
+        <w:r>
+          <w:rPr>
+            <w:rFonts w:ascii="Times New Roman" w:eastAsia="Times New Roman" w:hAnsi="Times New Roman" w:cs="Times New Roman"/>
+          </w:rPr>
+          <w:t xml:space="preserve">results from Jenkins 1987 and Cowie &amp; </w:t>
+        </w:r>
+        <w:proofErr w:type="spellStart"/>
+        <w:r>
+          <w:rPr>
+            <w:rFonts w:ascii="Times New Roman" w:eastAsia="Times New Roman" w:hAnsi="Times New Roman" w:cs="Times New Roman"/>
+          </w:rPr>
+          <w:t>Songaila</w:t>
+        </w:r>
+        <w:proofErr w:type="spellEnd"/>
+        <w:r>
+          <w:rPr>
+            <w:rFonts w:ascii="Times New Roman" w:eastAsia="Times New Roman" w:hAnsi="Times New Roman" w:cs="Times New Roman"/>
+          </w:rPr>
+          <w:t xml:space="preserve"> 1986</w:t>
+        </w:r>
+      </w:ins>
+      <w:ins w:id="184" w:author="Emmett Jenkins" w:date="2019-03-01T11:35:00Z">
         <w:r>
           <w:rPr>
             <w:rFonts w:ascii="Times New Roman" w:eastAsia="Times New Roman" w:hAnsi="Times New Roman" w:cs="Times New Roman"/>
           </w:rPr>
           <w:t>.</w:t>
         </w:r>
-      </w:moveFrom>
-      <w:moveFromRangeEnd w:id="107"/>
-      <w:ins w:id="109" w:author="Emmett Jenkins" w:date="2019-03-01T11:53:00Z">
-        <w:r>
-          <w:rPr>
-            <w:rFonts w:ascii="Times New Roman" w:eastAsia="Times New Roman" w:hAnsi="Times New Roman" w:cs="Times New Roman"/>
-          </w:rPr>
-          <w:t>[x/H] ~ Z</w:t>
-        </w:r>
-      </w:ins>
-      <w:ins w:id="110" w:author="Emmett Jenkins" w:date="2019-03-01T11:54:00Z">
-        <w:r>
-          <w:rPr>
-            <w:rFonts w:ascii="Times New Roman" w:eastAsia="Times New Roman" w:hAnsi="Times New Roman" w:cs="Times New Roman"/>
-          </w:rPr>
-          <w:t xml:space="preserve">, where x </w:t>
-        </w:r>
-        <w:proofErr w:type="gramStart"/>
-        <w:r>
-          <w:rPr>
-            <w:rFonts w:ascii="Times New Roman" w:eastAsia="Times New Roman" w:hAnsi="Times New Roman" w:cs="Times New Roman"/>
-          </w:rPr>
-          <w:t>= ?</w:t>
-        </w:r>
-      </w:ins>
-      <w:proofErr w:type="gramEnd"/>
-    </w:p>
-    <w:p>
-      <w:pPr>
-        <w:jc w:val="center"/>
-        <w:rPr>
-          <w:ins w:id="111" w:author="Emmett Jenkins" w:date="2019-03-01T11:53:00Z"/>
-          <w:rFonts w:ascii="Times New Roman" w:eastAsia="Times New Roman" w:hAnsi="Times New Roman" w:cs="Times New Roman"/>
-        </w:rPr>
-        <w:pPrChange w:id="112" w:author="Emmett Jenkins" w:date="2019-03-01T11:53:00Z">
-          <w:pPr/>
-        </w:pPrChange>
-      </w:pPr>
-    </w:p>
-    <w:p>
-      <w:pPr>
-        <w:jc w:val="center"/>
-        <w:rPr>
-          <w:ins w:id="113" w:author="Emmett Jenkins" w:date="2019-03-01T11:53:00Z"/>
-          <w:rFonts w:ascii="Times New Roman" w:eastAsia="Times New Roman" w:hAnsi="Times New Roman" w:cs="Times New Roman"/>
-        </w:rPr>
-        <w:pPrChange w:id="114" w:author="Emmett Jenkins" w:date="2019-03-01T11:53:00Z">
-          <w:pPr/>
-        </w:pPrChange>
-      </w:pPr>
-      <w:ins w:id="115" w:author="Emmett Jenkins" w:date="2019-03-01T11:53:00Z">
-        <w:r>
-          <w:rPr>
-            <w:rFonts w:ascii="Times New Roman" w:eastAsia="Times New Roman" w:hAnsi="Times New Roman" w:cs="Times New Roman"/>
-          </w:rPr>
-          <w:t>[N/H] ~ Z</w:t>
-        </w:r>
-        <w:r>
-          <w:rPr>
-            <w:rFonts w:ascii="Times New Roman" w:eastAsia="Times New Roman" w:hAnsi="Times New Roman" w:cs="Times New Roman"/>
-            <w:vertAlign w:val="superscript"/>
-          </w:rPr>
-          <w:t>2</w:t>
-        </w:r>
-      </w:ins>
-    </w:p>
-    <w:p>
-      <w:pPr>
-        <w:jc w:val="center"/>
-        <w:rPr>
-          <w:ins w:id="116" w:author="Emmett Jenkins" w:date="2019-03-01T11:54:00Z"/>
-          <w:rFonts w:ascii="Times New Roman" w:eastAsia="Times New Roman" w:hAnsi="Times New Roman" w:cs="Times New Roman"/>
-        </w:rPr>
-        <w:pPrChange w:id="117" w:author="Emmett Jenkins" w:date="2019-03-01T11:53:00Z">
-          <w:pPr/>
-        </w:pPrChange>
-      </w:pPr>
-      <w:ins w:id="118" w:author="Emmett Jenkins" w:date="2019-03-01T11:54:00Z">
-        <w:r>
-          <w:rPr>
-            <w:rFonts w:ascii="Times New Roman" w:eastAsia="Times New Roman" w:hAnsi="Times New Roman" w:cs="Times New Roman"/>
-          </w:rPr>
-          <w:sym w:font="Symbol" w:char="F044"/>
-        </w:r>
-        <w:r>
-          <w:rPr>
-            <w:rFonts w:ascii="Times New Roman" w:eastAsia="Times New Roman" w:hAnsi="Times New Roman" w:cs="Times New Roman"/>
-          </w:rPr>
-          <w:t xml:space="preserve">y = </w:t>
-        </w:r>
-        <w:r>
-          <w:rPr>
-            <w:rFonts w:ascii="Times New Roman" w:eastAsia="Times New Roman" w:hAnsi="Times New Roman" w:cs="Times New Roman"/>
-          </w:rPr>
-          <w:sym w:font="Symbol" w:char="F044"/>
-        </w:r>
-        <w:r>
-          <w:rPr>
-            <w:rFonts w:ascii="Times New Roman" w:eastAsia="Times New Roman" w:hAnsi="Times New Roman" w:cs="Times New Roman"/>
-          </w:rPr>
-          <w:t>Z, where y = He</w:t>
-        </w:r>
-      </w:ins>
-    </w:p>
-    <w:p>
-      <w:pPr>
-        <w:jc w:val="center"/>
-        <w:rPr>
-          <w:ins w:id="119" w:author="Emmett Jenkins" w:date="2019-03-01T11:55:00Z"/>
-          <w:rFonts w:ascii="Times New Roman" w:eastAsia="Times New Roman" w:hAnsi="Times New Roman" w:cs="Times New Roman"/>
-        </w:rPr>
-        <w:pPrChange w:id="120" w:author="Emmett Jenkins" w:date="2019-03-01T11:53:00Z">
-          <w:pPr/>
-        </w:pPrChange>
-      </w:pPr>
-      <w:ins w:id="121" w:author="Emmett Jenkins" w:date="2019-03-01T11:54:00Z">
-        <w:r>
-          <w:rPr>
-            <w:rFonts w:ascii="Times New Roman" w:eastAsia="Times New Roman" w:hAnsi="Times New Roman" w:cs="Times New Roman"/>
-          </w:rPr>
-          <w:t>(Where should I add what x and y are?)</w:t>
-        </w:r>
-      </w:ins>
-    </w:p>
-    <w:p>
-      <w:pPr>
-        <w:pStyle w:val="ListParagraph"/>
-        <w:numPr>
-          <w:ilvl w:val="0"/>
-          <w:numId w:val="11"/>
-        </w:numPr>
-        <w:jc w:val="center"/>
-        <w:rPr>
-          <w:del w:id="122" w:author="Emmett Jenkins" w:date="2019-03-01T11:53:00Z"/>
-          <w:rFonts w:ascii="Times New Roman" w:eastAsia="Times New Roman" w:hAnsi="Times New Roman" w:cs="Times New Roman"/>
-        </w:rPr>
-        <w:pPrChange w:id="123" w:author="Emmett Jenkins" w:date="2019-03-01T11:53:00Z">
+      </w:ins>
+      <w:del w:id="185" w:author="Emmett Jenkins" w:date="2019-03-01T11:35:00Z">
+        <w:r>
+          <w:rPr>
+            <w:rFonts w:ascii="Times New Roman" w:eastAsia="Times New Roman" w:hAnsi="Times New Roman" w:cs="Times New Roman"/>
+          </w:rPr>
+          <w:delText xml:space="preserve"> [THIS IMPLIES THE METALS DEPLETE CHANGES METALLICITY]</w:delText>
+        </w:r>
+        <w:r>
+          <w:rPr>
+            <w:rFonts w:ascii="Times New Roman" w:eastAsia="Times New Roman" w:hAnsi="Times New Roman" w:cs="Times New Roman"/>
+          </w:rPr>
+          <w:delText xml:space="preserve">. </w:delText>
+        </w:r>
+      </w:del>
+    </w:p>
+    <w:p>
+      <w:pPr>
+        <w:rPr>
+          <w:del w:id="186" w:author="Emmett Jenkins" w:date="2019-03-08T11:03:00Z"/>
+          <w:rFonts w:ascii="Times New Roman" w:eastAsia="Times New Roman" w:hAnsi="Times New Roman" w:cs="Times New Roman"/>
+        </w:rPr>
+        <w:pPrChange w:id="187" w:author="Emmett Jenkins" w:date="2019-03-01T11:35:00Z">
           <w:pPr>
             <w:pStyle w:val="ListParagraph"/>
             <w:numPr>
@@ -3600,94 +4184,176 @@
           </w:pPr>
         </w:pPrChange>
       </w:pPr>
-      <w:ins w:id="124" w:author="Emmett Jenkins" w:date="2019-03-01T11:55:00Z">
-        <w:r>
-          <w:rPr>
-            <w:rFonts w:ascii="Times New Roman" w:eastAsia="Times New Roman" w:hAnsi="Times New Roman" w:cs="Times New Roman"/>
-          </w:rPr>
-          <w:t xml:space="preserve">(Are these equations from </w:t>
-        </w:r>
-        <w:proofErr w:type="spellStart"/>
-        <w:r>
-          <w:rPr>
-            <w:rFonts w:ascii="Times New Roman" w:eastAsia="Times New Roman" w:hAnsi="Times New Roman" w:cs="Times New Roman"/>
-          </w:rPr>
-          <w:t>Hamann</w:t>
-        </w:r>
-        <w:proofErr w:type="spellEnd"/>
-        <w:r>
-          <w:rPr>
-            <w:rFonts w:ascii="Times New Roman" w:eastAsia="Times New Roman" w:hAnsi="Times New Roman" w:cs="Times New Roman"/>
-          </w:rPr>
-          <w:t>/</w:t>
-        </w:r>
-        <w:proofErr w:type="spellStart"/>
-        <w:r>
-          <w:rPr>
-            <w:rFonts w:ascii="Times New Roman" w:eastAsia="Times New Roman" w:hAnsi="Times New Roman" w:cs="Times New Roman"/>
-          </w:rPr>
-          <w:t>Ferland</w:t>
-        </w:r>
-        <w:proofErr w:type="spellEnd"/>
-        <w:r>
-          <w:rPr>
-            <w:rFonts w:ascii="Times New Roman" w:eastAsia="Times New Roman" w:hAnsi="Times New Roman" w:cs="Times New Roman"/>
-          </w:rPr>
-          <w:t xml:space="preserve"> 2002?)</w:t>
-        </w:r>
-      </w:ins>
-      <w:del w:id="125" w:author="Emmett Jenkins" w:date="2019-03-01T11:53:00Z">
-        <w:r>
-          <w:rPr>
-            <w:rFonts w:ascii="Times New Roman" w:eastAsia="Times New Roman" w:hAnsi="Times New Roman" w:cs="Times New Roman"/>
-          </w:rPr>
-          <w:delText>Does this need an explanation? About hydrogen getting converted to helium etc.</w:delText>
-        </w:r>
-        <w:r>
-          <w:rPr>
-            <w:rFonts w:ascii="Times New Roman" w:eastAsia="Times New Roman" w:hAnsi="Times New Roman" w:cs="Times New Roman"/>
-          </w:rPr>
-          <w:delText xml:space="preserve"> Also couldn’t find Hamann &amp; Ferland 2002</w:delText>
-        </w:r>
-        <w:r>
-          <w:rPr>
-            <w:rFonts w:ascii="Times New Roman" w:eastAsia="Times New Roman" w:hAnsi="Times New Roman" w:cs="Times New Roman"/>
-          </w:rPr>
-          <w:delText xml:space="preserve"> [</w:delText>
-        </w:r>
-        <w:r>
-          <w:rPr>
-            <w:rFonts w:ascii="Times New Roman" w:eastAsia="Times New Roman" w:hAnsi="Times New Roman" w:cs="Times New Roman"/>
-          </w:rPr>
-          <w:delText>http://adsabs.harvard.edu/abs/2002ApJ...564..592H</w:delText>
-        </w:r>
-        <w:r>
-          <w:rPr>
-            <w:rFonts w:ascii="Times New Roman" w:eastAsia="Times New Roman" w:hAnsi="Times New Roman" w:cs="Times New Roman"/>
-          </w:rPr>
-          <w:delText>]</w:delText>
+      <w:del w:id="188" w:author="Emmett Jenkins" w:date="2019-03-01T11:35:00Z">
+        <w:r>
+          <w:rPr>
+            <w:rFonts w:ascii="Times New Roman" w:eastAsia="Times New Roman" w:hAnsi="Times New Roman" w:cs="Times New Roman"/>
+          </w:rPr>
+          <w:delText>What exactly does metals deplete do? Not really getting it from hazy</w:delText>
         </w:r>
       </w:del>
     </w:p>
     <w:p>
       <w:pPr>
-        <w:jc w:val="center"/>
-        <w:rPr>
-          <w:rFonts w:ascii="Times New Roman" w:eastAsia="Times New Roman" w:hAnsi="Times New Roman" w:cs="Times New Roman"/>
-        </w:rPr>
-        <w:pPrChange w:id="126" w:author="Emmett Jenkins" w:date="2019-03-01T11:53:00Z">
+        <w:rPr>
+          <w:del w:id="189" w:author="Emmett Jenkins" w:date="2019-03-01T11:53:00Z"/>
+          <w:rFonts w:ascii="Times New Roman" w:eastAsia="Times New Roman" w:hAnsi="Times New Roman" w:cs="Times New Roman"/>
+        </w:rPr>
+        <w:pPrChange w:id="190" w:author="Emmett Jenkins" w:date="2019-03-08T11:03:00Z">
           <w:pPr/>
         </w:pPrChange>
       </w:pPr>
-    </w:p>
-    <w:p>
-      <w:pPr>
-        <w:rPr>
-          <w:del w:id="127" w:author="Emmett Jenkins" w:date="2019-03-01T11:56:00Z"/>
-          <w:rFonts w:ascii="Times New Roman" w:eastAsia="Times New Roman" w:hAnsi="Times New Roman" w:cs="Times New Roman"/>
-        </w:rPr>
-      </w:pPr>
-      <w:del w:id="128" w:author="Emmett Jenkins" w:date="2019-03-01T11:56:00Z">
+      <w:moveFromRangeStart w:id="191" w:author="Emmett Jenkins" w:date="2019-03-01T11:46:00Z" w:name="move2333194"/>
+      <w:moveFrom w:id="192" w:author="Emmett Jenkins" w:date="2019-03-01T11:46:00Z">
+        <w:del w:id="193" w:author="Emmett Jenkins" w:date="2019-03-08T11:03:00Z">
+          <w:r>
+            <w:rPr>
+              <w:rFonts w:ascii="Times New Roman" w:eastAsia="Times New Roman" w:hAnsi="Times New Roman" w:cs="Times New Roman"/>
+            </w:rPr>
+            <w:delText xml:space="preserve">We also must manually determine the value for helium </w:delText>
+          </w:r>
+          <w:r>
+            <w:rPr>
+              <w:rFonts w:ascii="Times New Roman" w:eastAsia="Times New Roman" w:hAnsi="Times New Roman" w:cs="Times New Roman"/>
+            </w:rPr>
+            <w:delText xml:space="preserve">and nitrogen </w:delText>
+          </w:r>
+          <w:r>
+            <w:rPr>
+              <w:rFonts w:ascii="Times New Roman" w:eastAsia="Times New Roman" w:hAnsi="Times New Roman" w:cs="Times New Roman"/>
+            </w:rPr>
+            <w:delText xml:space="preserve">when we change our metallicity because </w:delText>
+          </w:r>
+          <w:r>
+            <w:rPr>
+              <w:rFonts w:ascii="Times New Roman" w:eastAsia="Times New Roman" w:hAnsi="Times New Roman" w:cs="Times New Roman"/>
+            </w:rPr>
+            <w:delText>they</w:delText>
+          </w:r>
+          <w:r>
+            <w:rPr>
+              <w:rFonts w:ascii="Times New Roman" w:eastAsia="Times New Roman" w:hAnsi="Times New Roman" w:cs="Times New Roman"/>
+            </w:rPr>
+            <w:delText xml:space="preserve"> do</w:delText>
+          </w:r>
+          <w:r>
+            <w:rPr>
+              <w:rFonts w:ascii="Times New Roman" w:eastAsia="Times New Roman" w:hAnsi="Times New Roman" w:cs="Times New Roman"/>
+            </w:rPr>
+            <w:delText xml:space="preserve"> not scale linearly with other elements</w:delText>
+          </w:r>
+          <w:r>
+            <w:rPr>
+              <w:rFonts w:ascii="Times New Roman" w:eastAsia="Times New Roman" w:hAnsi="Times New Roman" w:cs="Times New Roman"/>
+            </w:rPr>
+            <w:delText xml:space="preserve"> (Baldwin</w:delText>
+          </w:r>
+          <w:r>
+            <w:rPr>
+              <w:rFonts w:ascii="Times New Roman" w:eastAsia="Times New Roman" w:hAnsi="Times New Roman" w:cs="Times New Roman"/>
+            </w:rPr>
+            <w:delText xml:space="preserve"> et al.</w:delText>
+          </w:r>
+          <w:r>
+            <w:rPr>
+              <w:rFonts w:ascii="Times New Roman" w:eastAsia="Times New Roman" w:hAnsi="Times New Roman" w:cs="Times New Roman"/>
+            </w:rPr>
+            <w:delText xml:space="preserve"> 1991)</w:delText>
+          </w:r>
+          <w:r>
+            <w:rPr>
+              <w:rFonts w:ascii="Times New Roman" w:eastAsia="Times New Roman" w:hAnsi="Times New Roman" w:cs="Times New Roman"/>
+            </w:rPr>
+            <w:delText xml:space="preserve"> [add to referecnes]</w:delText>
+          </w:r>
+          <w:r>
+            <w:rPr>
+              <w:rFonts w:ascii="Times New Roman" w:eastAsia="Times New Roman" w:hAnsi="Times New Roman" w:cs="Times New Roman"/>
+            </w:rPr>
+            <w:delText>.</w:delText>
+          </w:r>
+        </w:del>
+      </w:moveFrom>
+      <w:moveFromRangeEnd w:id="191"/>
+    </w:p>
+    <w:p>
+      <w:pPr>
+        <w:pStyle w:val="ListParagraph"/>
+        <w:numPr>
+          <w:ilvl w:val="0"/>
+          <w:numId w:val="11"/>
+        </w:numPr>
+        <w:rPr>
+          <w:del w:id="194" w:author="Emmett Jenkins" w:date="2019-03-01T11:53:00Z"/>
+          <w:rFonts w:ascii="Times New Roman" w:eastAsia="Times New Roman" w:hAnsi="Times New Roman" w:cs="Times New Roman"/>
+        </w:rPr>
+        <w:pPrChange w:id="195" w:author="Emmett Jenkins" w:date="2019-03-08T11:03:00Z">
+          <w:pPr>
+            <w:pStyle w:val="ListParagraph"/>
+            <w:numPr>
+              <w:numId w:val="11"/>
+            </w:numPr>
+            <w:ind w:hanging="360"/>
+          </w:pPr>
+        </w:pPrChange>
+      </w:pPr>
+      <w:del w:id="196" w:author="Emmett Jenkins" w:date="2019-03-01T11:53:00Z">
+        <w:r>
+          <w:rPr>
+            <w:rFonts w:ascii="Times New Roman" w:eastAsia="Times New Roman" w:hAnsi="Times New Roman" w:cs="Times New Roman"/>
+          </w:rPr>
+          <w:delText>Does this need an explanation? About hydrogen getting converted to helium etc.</w:delText>
+        </w:r>
+        <w:r>
+          <w:rPr>
+            <w:rFonts w:ascii="Times New Roman" w:eastAsia="Times New Roman" w:hAnsi="Times New Roman" w:cs="Times New Roman"/>
+          </w:rPr>
+          <w:delText xml:space="preserve"> Also couldn’t find Hamann &amp; Ferland 2002</w:delText>
+        </w:r>
+        <w:r>
+          <w:rPr>
+            <w:rFonts w:ascii="Times New Roman" w:eastAsia="Times New Roman" w:hAnsi="Times New Roman" w:cs="Times New Roman"/>
+          </w:rPr>
+          <w:delText xml:space="preserve"> [</w:delText>
+        </w:r>
+        <w:r>
+          <w:rPr>
+            <w:rFonts w:ascii="Times New Roman" w:eastAsia="Times New Roman" w:hAnsi="Times New Roman" w:cs="Times New Roman"/>
+          </w:rPr>
+          <w:delText>http://adsabs.harvard.edu/abs/2002ApJ...564..592H</w:delText>
+        </w:r>
+        <w:r>
+          <w:rPr>
+            <w:rFonts w:ascii="Times New Roman" w:eastAsia="Times New Roman" w:hAnsi="Times New Roman" w:cs="Times New Roman"/>
+          </w:rPr>
+          <w:delText>]</w:delText>
+        </w:r>
+      </w:del>
+    </w:p>
+    <w:p>
+      <w:pPr>
+        <w:rPr>
+          <w:del w:id="197" w:author="Emmett Jenkins" w:date="2019-03-08T12:14:00Z"/>
+          <w:rFonts w:ascii="Times New Roman" w:eastAsia="Times New Roman" w:hAnsi="Times New Roman" w:cs="Times New Roman"/>
+        </w:rPr>
+      </w:pPr>
+      <w:ins w:id="198" w:author="Emmett Jenkins" w:date="2019-03-08T12:14:00Z">
+        <w:r>
+          <w:rPr>
+            <w:rFonts w:ascii="Times New Roman" w:eastAsia="Times New Roman" w:hAnsi="Times New Roman" w:cs="Times New Roman"/>
+          </w:rPr>
+          <w:t xml:space="preserve"> </w:t>
+        </w:r>
+      </w:ins>
+    </w:p>
+    <w:p>
+      <w:pPr>
+        <w:rPr>
+          <w:del w:id="199" w:author="Emmett Jenkins" w:date="2019-03-01T11:56:00Z"/>
+          <w:rFonts w:ascii="Times New Roman" w:eastAsia="Times New Roman" w:hAnsi="Times New Roman" w:cs="Times New Roman"/>
+        </w:rPr>
+      </w:pPr>
+      <w:del w:id="200" w:author="Emmett Jenkins" w:date="2019-03-01T11:56:00Z">
         <w:r>
           <w:rPr>
             <w:rFonts w:ascii="Times New Roman" w:eastAsia="Times New Roman" w:hAnsi="Times New Roman" w:cs="Times New Roman"/>
@@ -3699,15 +4365,15 @@
     <w:p>
       <w:pPr>
         <w:rPr>
-          <w:del w:id="129" w:author="Emmett Jenkins" w:date="2019-03-01T11:56:00Z"/>
-          <w:rFonts w:ascii="Times New Roman" w:eastAsia="Times New Roman" w:hAnsi="Times New Roman" w:cs="Times New Roman"/>
-        </w:rPr>
-      </w:pPr>
-    </w:p>
-    <w:p>
-      <w:pPr>
-        <w:rPr>
-          <w:del w:id="130" w:author="Emmett Jenkins" w:date="2019-03-01T11:56:00Z"/>
+          <w:del w:id="201" w:author="Emmett Jenkins" w:date="2019-03-01T11:56:00Z"/>
+          <w:rFonts w:ascii="Times New Roman" w:eastAsia="Times New Roman" w:hAnsi="Times New Roman" w:cs="Times New Roman"/>
+        </w:rPr>
+      </w:pPr>
+    </w:p>
+    <w:p>
+      <w:pPr>
+        <w:rPr>
+          <w:del w:id="202" w:author="Emmett Jenkins" w:date="2019-03-01T11:56:00Z"/>
           <w:rFonts w:ascii="Times New Roman" w:eastAsia="Times New Roman" w:hAnsi="Times New Roman" w:cs="Times New Roman"/>
         </w:rPr>
       </w:pPr>
@@ -3788,7 +4454,7 @@
         </w:rPr>
         <w:t>I emission, as opposed to a set depth that would remain constant for clouds of all sizes.</w:t>
       </w:r>
-      <w:ins w:id="131" w:author="Emmett Jenkins" w:date="2019-03-01T11:56:00Z">
+      <w:ins w:id="203" w:author="Emmett Jenkins" w:date="2019-03-01T11:56:00Z">
         <w:r>
           <w:rPr>
             <w:rFonts w:ascii="Times New Roman" w:eastAsia="Times New Roman" w:hAnsi="Times New Roman" w:cs="Times New Roman"/>
@@ -3796,29 +4462,109 @@
           <w:t xml:space="preserve"> We also vary grain content in the cloud, from 0.5 to 5 times solar values in .5 linear steps.</w:t>
         </w:r>
       </w:ins>
-      <w:ins w:id="132" w:author="Emmett Jenkins" w:date="2019-03-01T11:57:00Z">
-        <w:r>
-          <w:rPr>
-            <w:rFonts w:ascii="Times New Roman" w:eastAsia="Times New Roman" w:hAnsi="Times New Roman" w:cs="Times New Roman"/>
-          </w:rPr>
-          <w:t xml:space="preserve"> CLOUDY allows us to run this variation in a grid in one model, as opposed to metallicity which has to be changed for every input because of the manual scaling of nitrogen and helium. (Should I include this?)</w:t>
-        </w:r>
-      </w:ins>
-    </w:p>
-    <w:p>
-      <w:pPr>
-        <w:rPr>
-          <w:rFonts w:ascii="Times New Roman" w:eastAsia="Times New Roman" w:hAnsi="Times New Roman" w:cs="Times New Roman"/>
-        </w:rPr>
-      </w:pPr>
-    </w:p>
-    <w:p>
-      <w:pPr>
-        <w:rPr>
-          <w:rFonts w:ascii="Times New Roman" w:eastAsia="Times New Roman" w:hAnsi="Times New Roman" w:cs="Times New Roman"/>
-        </w:rPr>
-      </w:pPr>
-      <w:ins w:id="133" w:author="Emmett Jenkins" w:date="2019-03-01T11:11:00Z">
+      <w:ins w:id="204" w:author="Emmett Jenkins" w:date="2019-03-01T11:57:00Z">
+        <w:r>
+          <w:rPr>
+            <w:rFonts w:ascii="Times New Roman" w:eastAsia="Times New Roman" w:hAnsi="Times New Roman" w:cs="Times New Roman"/>
+          </w:rPr>
+          <w:t xml:space="preserve"> </w:t>
+        </w:r>
+      </w:ins>
+      <w:ins w:id="205" w:author="Emmett Jenkins" w:date="2019-03-08T11:16:00Z">
+        <w:r>
+          <w:rPr>
+            <w:rFonts w:ascii="Times New Roman" w:eastAsia="Times New Roman" w:hAnsi="Times New Roman" w:cs="Times New Roman"/>
+          </w:rPr>
+          <w:t xml:space="preserve">We use the grains </w:t>
+        </w:r>
+        <w:proofErr w:type="spellStart"/>
+        <w:r>
+          <w:rPr>
+            <w:rFonts w:ascii="Times New Roman" w:eastAsia="Times New Roman" w:hAnsi="Times New Roman" w:cs="Times New Roman"/>
+          </w:rPr>
+          <w:t>orion</w:t>
+        </w:r>
+        <w:proofErr w:type="spellEnd"/>
+        <w:r>
+          <w:rPr>
+            <w:rFonts w:ascii="Times New Roman" w:eastAsia="Times New Roman" w:hAnsi="Times New Roman" w:cs="Times New Roman"/>
+          </w:rPr>
+          <w:t xml:space="preserve"> command in CLOUDY to specify </w:t>
+        </w:r>
+        <w:r>
+          <w:rPr>
+            <w:rFonts w:ascii="Times New Roman" w:eastAsia="Times New Roman" w:hAnsi="Times New Roman" w:cs="Times New Roman"/>
+          </w:rPr>
+          <w:t>graphite and silicate grain composition</w:t>
+        </w:r>
+      </w:ins>
+      <w:ins w:id="206" w:author="Emmett Jenkins" w:date="2019-03-08T11:18:00Z">
+        <w:r>
+          <w:rPr>
+            <w:rFonts w:ascii="Times New Roman" w:eastAsia="Times New Roman" w:hAnsi="Times New Roman" w:cs="Times New Roman"/>
+          </w:rPr>
+          <w:t xml:space="preserve">, as well as a size distribution consistent with those along the line of sight </w:t>
+        </w:r>
+      </w:ins>
+      <w:ins w:id="207" w:author="Emmett Jenkins" w:date="2019-03-08T11:19:00Z">
+        <w:r>
+          <w:rPr>
+            <w:rFonts w:ascii="Times New Roman" w:eastAsia="Times New Roman" w:hAnsi="Times New Roman" w:cs="Times New Roman"/>
+          </w:rPr>
+          <w:t>of the Trapezium stars in Orion (Baldwin et al. 1991).</w:t>
+        </w:r>
+      </w:ins>
+      <w:ins w:id="208" w:author="Emmett Jenkins" w:date="2019-03-08T12:14:00Z">
+        <w:r>
+          <w:rPr>
+            <w:rFonts w:ascii="Times New Roman" w:eastAsia="Times New Roman" w:hAnsi="Times New Roman" w:cs="Times New Roman"/>
+          </w:rPr>
+          <w:t xml:space="preserve"> (Should I mention </w:t>
+        </w:r>
+        <w:proofErr w:type="spellStart"/>
+        <w:r>
+          <w:rPr>
+            <w:rFonts w:ascii="Times New Roman" w:eastAsia="Times New Roman" w:hAnsi="Times New Roman" w:cs="Times New Roman"/>
+          </w:rPr>
+          <w:t>n</w:t>
+        </w:r>
+        <w:r>
+          <w:rPr>
+            <w:rFonts w:ascii="Times New Roman" w:eastAsia="Times New Roman" w:hAnsi="Times New Roman" w:cs="Times New Roman"/>
+            <w:vertAlign w:val="subscript"/>
+          </w:rPr>
+          <w:t>H</w:t>
+        </w:r>
+        <w:proofErr w:type="spellEnd"/>
+        <w:r>
+          <w:rPr>
+            <w:rFonts w:ascii="Times New Roman" w:eastAsia="Times New Roman" w:hAnsi="Times New Roman" w:cs="Times New Roman"/>
+            <w:vertAlign w:val="subscript"/>
+          </w:rPr>
+          <w:t xml:space="preserve"> </w:t>
+        </w:r>
+        <w:r>
+          <w:rPr>
+            <w:rFonts w:ascii="Times New Roman" w:eastAsia="Times New Roman" w:hAnsi="Times New Roman" w:cs="Times New Roman"/>
+          </w:rPr>
+          <w:t>values in this section?)</w:t>
+        </w:r>
+      </w:ins>
+    </w:p>
+    <w:p>
+      <w:pPr>
+        <w:rPr>
+          <w:rFonts w:ascii="Times New Roman" w:eastAsia="Times New Roman" w:hAnsi="Times New Roman" w:cs="Times New Roman"/>
+        </w:rPr>
+      </w:pPr>
+    </w:p>
+    <w:p>
+      <w:pPr>
+        <w:rPr>
+          <w:rFonts w:ascii="Times New Roman" w:eastAsia="Times New Roman" w:hAnsi="Times New Roman" w:cs="Times New Roman"/>
+        </w:rPr>
+      </w:pPr>
+      <w:ins w:id="209" w:author="Emmett Jenkins" w:date="2019-03-01T11:11:00Z">
         <w:r>
           <w:rPr>
             <w:rFonts w:ascii="Times New Roman" w:eastAsia="Times New Roman" w:hAnsi="Times New Roman" w:cs="Times New Roman"/>
@@ -3827,7 +4573,7 @@
           <w:t>4</w:t>
         </w:r>
       </w:ins>
-      <w:del w:id="134" w:author="Emmett Jenkins" w:date="2019-03-01T11:11:00Z">
+      <w:del w:id="210" w:author="Emmett Jenkins" w:date="2019-03-01T11:11:00Z">
         <w:r>
           <w:rPr>
             <w:rFonts w:ascii="Times New Roman" w:eastAsia="Times New Roman" w:hAnsi="Times New Roman" w:cs="Times New Roman"/>
@@ -3947,7 +4693,14 @@
         <w:rPr>
           <w:rFonts w:ascii="Times New Roman" w:eastAsia="Times New Roman" w:hAnsi="Times New Roman" w:cs="Times New Roman"/>
         </w:rPr>
-        <w:t xml:space="preserve"> which helps us know what kinds of galaxies are in our data set. To further confirm, we use calculations from </w:t>
+        <w:t xml:space="preserve"> which helps us know what kinds of galaxies are in our data set. To </w:t>
+      </w:r>
+      <w:r>
+        <w:rPr>
+          <w:rFonts w:ascii="Times New Roman" w:eastAsia="Times New Roman" w:hAnsi="Times New Roman" w:cs="Times New Roman"/>
+        </w:rPr>
+        <w:lastRenderedPageBreak/>
+        <w:t xml:space="preserve">further confirm, we use calculations from </w:t>
       </w:r>
       <w:proofErr w:type="spellStart"/>
       <w:r>
@@ -3969,7 +4722,7 @@
         </w:rPr>
         <w:t>that allow us to shape code our data based on galaxy type</w:t>
       </w:r>
-      <w:del w:id="135" w:author="Emmett Jenkins" w:date="2019-03-01T11:58:00Z">
+      <w:del w:id="211" w:author="Emmett Jenkins" w:date="2019-03-01T11:58:00Z">
         <w:r>
           <w:rPr>
             <w:rFonts w:ascii="Times New Roman" w:eastAsia="Times New Roman" w:hAnsi="Times New Roman" w:cs="Times New Roman"/>
@@ -3983,7 +4736,7 @@
           <w:delText>[START REFERENCING YOUR FIGURE HERE]</w:delText>
         </w:r>
       </w:del>
-      <w:ins w:id="136" w:author="Emmett Jenkins" w:date="2019-03-01T11:58:00Z">
+      <w:ins w:id="212" w:author="Emmett Jenkins" w:date="2019-03-01T11:58:00Z">
         <w:r>
           <w:rPr>
             <w:rFonts w:ascii="Times New Roman" w:eastAsia="Times New Roman" w:hAnsi="Times New Roman" w:cs="Times New Roman"/>
@@ -3991,7 +4744,7 @@
           <w:t xml:space="preserve">. </w:t>
         </w:r>
       </w:ins>
-      <w:ins w:id="137" w:author="Emmett Jenkins" w:date="2019-03-01T12:21:00Z">
+      <w:ins w:id="213" w:author="Emmett Jenkins" w:date="2019-03-01T12:21:00Z">
         <w:r>
           <w:rPr>
             <w:rFonts w:ascii="Times New Roman" w:eastAsia="Times New Roman" w:hAnsi="Times New Roman" w:cs="Times New Roman"/>
@@ -4013,7 +4766,7 @@
           <w:t xml:space="preserve"> we found that our data set included </w:t>
         </w:r>
       </w:ins>
-      <w:ins w:id="138" w:author="Emmett Jenkins" w:date="2019-03-01T12:22:00Z">
+      <w:ins w:id="214" w:author="Emmett Jenkins" w:date="2019-03-01T12:22:00Z">
         <w:r>
           <w:rPr>
             <w:rFonts w:ascii="Times New Roman" w:eastAsia="Times New Roman" w:hAnsi="Times New Roman" w:cs="Times New Roman"/>
@@ -4021,7 +4774,7 @@
           <w:t xml:space="preserve">102 ambiguous objects, </w:t>
         </w:r>
       </w:ins>
-      <w:ins w:id="139" w:author="Emmett Jenkins" w:date="2019-03-01T12:21:00Z">
+      <w:ins w:id="215" w:author="Emmett Jenkins" w:date="2019-03-01T12:21:00Z">
         <w:r>
           <w:rPr>
             <w:rFonts w:ascii="Times New Roman" w:eastAsia="Times New Roman" w:hAnsi="Times New Roman" w:cs="Times New Roman"/>
@@ -4029,7 +4782,7 @@
           <w:t>145 star-forming</w:t>
         </w:r>
       </w:ins>
-      <w:ins w:id="140" w:author="Emmett Jenkins" w:date="2019-03-01T12:22:00Z">
+      <w:ins w:id="216" w:author="Emmett Jenkins" w:date="2019-03-01T12:22:00Z">
         <w:r>
           <w:rPr>
             <w:rFonts w:ascii="Times New Roman" w:eastAsia="Times New Roman" w:hAnsi="Times New Roman" w:cs="Times New Roman"/>
@@ -4037,7 +4790,7 @@
           <w:t xml:space="preserve"> galaxies</w:t>
         </w:r>
       </w:ins>
-      <w:ins w:id="141" w:author="Emmett Jenkins" w:date="2019-03-01T12:21:00Z">
+      <w:ins w:id="217" w:author="Emmett Jenkins" w:date="2019-03-01T12:21:00Z">
         <w:r>
           <w:rPr>
             <w:rFonts w:ascii="Times New Roman" w:eastAsia="Times New Roman" w:hAnsi="Times New Roman" w:cs="Times New Roman"/>
@@ -4045,7 +4798,7 @@
           <w:t xml:space="preserve">, 70 AGN, </w:t>
         </w:r>
       </w:ins>
-      <w:ins w:id="142" w:author="Emmett Jenkins" w:date="2019-03-01T12:22:00Z">
+      <w:ins w:id="218" w:author="Emmett Jenkins" w:date="2019-03-01T12:22:00Z">
         <w:r>
           <w:rPr>
             <w:rFonts w:ascii="Times New Roman" w:eastAsia="Times New Roman" w:hAnsi="Times New Roman" w:cs="Times New Roman"/>
@@ -4053,7 +4806,7 @@
           <w:t>3 composites</w:t>
         </w:r>
       </w:ins>
-      <w:ins w:id="143" w:author="Emmett Jenkins" w:date="2019-03-01T12:23:00Z">
+      <w:ins w:id="219" w:author="Emmett Jenkins" w:date="2019-03-01T12:23:00Z">
         <w:r>
           <w:rPr>
             <w:rFonts w:ascii="Times New Roman" w:eastAsia="Times New Roman" w:hAnsi="Times New Roman" w:cs="Times New Roman"/>
@@ -4061,7 +4814,7 @@
           <w:t xml:space="preserve"> and 0 LINERs</w:t>
         </w:r>
       </w:ins>
-      <w:ins w:id="144" w:author="Emmett Jenkins" w:date="2019-03-01T12:22:00Z">
+      <w:ins w:id="220" w:author="Emmett Jenkins" w:date="2019-03-01T12:22:00Z">
         <w:r>
           <w:rPr>
             <w:rFonts w:ascii="Times New Roman" w:eastAsia="Times New Roman" w:hAnsi="Times New Roman" w:cs="Times New Roman"/>
@@ -4069,12 +4822,20 @@
           <w:t xml:space="preserve">. </w:t>
         </w:r>
       </w:ins>
-      <w:ins w:id="145" w:author="Emmett Jenkins" w:date="2019-03-01T11:58:00Z">
-        <w:r>
-          <w:rPr>
-            <w:rFonts w:ascii="Times New Roman" w:eastAsia="Times New Roman" w:hAnsi="Times New Roman" w:cs="Times New Roman"/>
-          </w:rPr>
-          <w:t xml:space="preserve">Figure 1a shows our observational data plotted on a BPT diagram using the shape code from </w:t>
+      <w:ins w:id="221" w:author="Emmett Jenkins" w:date="2019-03-01T11:58:00Z">
+        <w:r>
+          <w:rPr>
+            <w:rFonts w:ascii="Times New Roman" w:eastAsia="Times New Roman" w:hAnsi="Times New Roman" w:cs="Times New Roman"/>
+          </w:rPr>
+          <w:t>Figure 1a shows our observational dat</w:t>
+        </w:r>
+        <w:bookmarkStart w:id="222" w:name="_GoBack"/>
+        <w:bookmarkEnd w:id="222"/>
+        <w:r>
+          <w:rPr>
+            <w:rFonts w:ascii="Times New Roman" w:eastAsia="Times New Roman" w:hAnsi="Times New Roman" w:cs="Times New Roman"/>
+          </w:rPr>
+          <w:t xml:space="preserve">a plotted on a BPT diagram using the shape code from </w:t>
         </w:r>
         <w:proofErr w:type="spellStart"/>
         <w:r>
@@ -4091,7 +4852,7 @@
           <w:t xml:space="preserve"> et al. 2006</w:t>
         </w:r>
       </w:ins>
-      <w:ins w:id="146" w:author="Emmett Jenkins" w:date="2019-03-01T11:59:00Z">
+      <w:ins w:id="223" w:author="Emmett Jenkins" w:date="2019-03-01T11:59:00Z">
         <w:r>
           <w:rPr>
             <w:rFonts w:ascii="Times New Roman" w:eastAsia="Times New Roman" w:hAnsi="Times New Roman" w:cs="Times New Roman"/>
@@ -4105,7 +4866,7 @@
         </w:rPr>
         <w:t xml:space="preserve"> </w:t>
       </w:r>
-      <w:del w:id="147" w:author="Emmett Jenkins" w:date="2019-03-01T12:23:00Z">
+      <w:del w:id="224" w:author="Emmett Jenkins" w:date="2019-03-01T12:23:00Z">
         <w:r>
           <w:rPr>
             <w:rFonts w:ascii="Times New Roman" w:eastAsia="Times New Roman" w:hAnsi="Times New Roman" w:cs="Times New Roman"/>
@@ -4113,7 +4874,7 @@
           <w:delText>From these criteria we see that our data set contains no LINERs</w:delText>
         </w:r>
       </w:del>
-      <w:del w:id="148" w:author="Emmett Jenkins" w:date="2019-03-01T11:59:00Z">
+      <w:del w:id="225" w:author="Emmett Jenkins" w:date="2019-03-01T11:59:00Z">
         <w:r>
           <w:rPr>
             <w:rFonts w:ascii="Times New Roman" w:eastAsia="Times New Roman" w:hAnsi="Times New Roman" w:cs="Times New Roman"/>
@@ -4127,7 +4888,7 @@
           <w:delText xml:space="preserve"> [THE BPT DIAGRAM DOESN’T HAVE A LINER REGION]</w:delText>
         </w:r>
       </w:del>
-      <w:del w:id="149" w:author="Emmett Jenkins" w:date="2019-03-01T12:23:00Z">
+      <w:del w:id="226" w:author="Emmett Jenkins" w:date="2019-03-01T12:23:00Z">
         <w:r>
           <w:rPr>
             <w:rFonts w:ascii="Times New Roman" w:eastAsia="Times New Roman" w:hAnsi="Times New Roman" w:cs="Times New Roman"/>
@@ -4413,7 +5174,6 @@
         <w:rPr>
           <w:rFonts w:ascii="Times New Roman" w:eastAsia="Times New Roman" w:hAnsi="Times New Roman" w:cs="Times New Roman"/>
         </w:rPr>
-        <w:lastRenderedPageBreak/>
         <w:t>log[</w:t>
       </w:r>
       <w:proofErr w:type="gramEnd"/>
@@ -4465,7 +5225,7 @@
         </w:rPr>
         <w:sym w:font="Symbol" w:char="F061"/>
       </w:r>
-      <w:ins w:id="150" w:author="Emmett Jenkins" w:date="2019-03-01T12:02:00Z">
+      <w:ins w:id="227" w:author="Emmett Jenkins" w:date="2019-03-01T12:02:00Z">
         <w:r>
           <w:rPr>
             <w:rFonts w:ascii="Times New Roman" w:eastAsia="Times New Roman" w:hAnsi="Times New Roman" w:cs="Times New Roman"/>
@@ -4479,21 +5239,29 @@
         </w:rPr>
         <w:t>. Overlaying our models on top of each of these diagrams allows us to determine whether our models are accurately reproducing the physical conditions present in our data set.</w:t>
       </w:r>
-    </w:p>
-    <w:p>
-      <w:pPr>
-        <w:rPr>
-          <w:rFonts w:ascii="Times New Roman" w:eastAsia="Times New Roman" w:hAnsi="Times New Roman" w:cs="Times New Roman"/>
-        </w:rPr>
-      </w:pPr>
-    </w:p>
-    <w:p>
-      <w:pPr>
-        <w:rPr>
-          <w:rFonts w:ascii="Times New Roman" w:eastAsia="Times New Roman" w:hAnsi="Times New Roman" w:cs="Times New Roman"/>
-        </w:rPr>
-      </w:pPr>
-      <w:ins w:id="151" w:author="Emmett Jenkins" w:date="2019-03-01T12:24:00Z">
+      <w:ins w:id="228" w:author="Emmett Jenkins" w:date="2019-03-01T14:29:00Z">
+        <w:r>
+          <w:rPr>
+            <w:rFonts w:ascii="Times New Roman" w:eastAsia="Times New Roman" w:hAnsi="Times New Roman" w:cs="Times New Roman"/>
+          </w:rPr>
+          <w:t xml:space="preserve"> </w:t>
+        </w:r>
+      </w:ins>
+    </w:p>
+    <w:p>
+      <w:pPr>
+        <w:rPr>
+          <w:rFonts w:ascii="Times New Roman" w:eastAsia="Times New Roman" w:hAnsi="Times New Roman" w:cs="Times New Roman"/>
+        </w:rPr>
+      </w:pPr>
+    </w:p>
+    <w:p>
+      <w:pPr>
+        <w:rPr>
+          <w:rFonts w:ascii="Times New Roman" w:eastAsia="Times New Roman" w:hAnsi="Times New Roman" w:cs="Times New Roman"/>
+        </w:rPr>
+      </w:pPr>
+      <w:ins w:id="229" w:author="Emmett Jenkins" w:date="2019-03-01T12:24:00Z">
         <w:r>
           <w:rPr>
             <w:rFonts w:ascii="Times New Roman" w:eastAsia="Times New Roman" w:hAnsi="Times New Roman" w:cs="Times New Roman"/>
@@ -4550,7 +5318,7 @@
                         <wps:txbx>
                           <w:txbxContent>
                             <w:p>
-                              <w:ins w:id="152" w:author="Emmett Jenkins" w:date="2019-03-01T12:24:00Z">
+                              <w:ins w:id="230" w:author="Emmett Jenkins" w:date="2019-03-01T12:24:00Z">
                                 <w:r>
                                   <w:t>Figure 1: BPT Diagram and Temperature Diagnostic Diagram with observational data and no models, including color and shape code to separate by temperature and type.</w:t>
                                 </w:r>
@@ -4586,7 +5354,7 @@
                   <v:textbox>
                     <w:txbxContent>
                       <w:p>
-                        <w:ins w:id="153" w:author="Emmett Jenkins" w:date="2019-03-01T12:24:00Z">
+                        <w:ins w:id="231" w:author="Emmett Jenkins" w:date="2019-03-01T12:24:00Z">
                           <w:r>
                             <w:t>Figure 1: BPT Diagram and Temperature Diagnostic Diagram with observational data and no models, including color and shape code to separate by temperature and type.</w:t>
                           </w:r>
@@ -4601,7 +5369,7 @@
           </mc:AlternateContent>
         </w:r>
       </w:ins>
-      <w:ins w:id="154" w:author="Emmett Jenkins" w:date="2019-03-01T12:13:00Z">
+      <w:ins w:id="232" w:author="Emmett Jenkins" w:date="2019-03-01T12:13:00Z">
         <w:r>
           <w:rPr>
             <w:rFonts w:ascii="Times New Roman" w:eastAsia="Times New Roman" w:hAnsi="Times New Roman" w:cs="Times New Roman"/>
@@ -4638,7 +5406,7 @@
                             </pic:cNvPicPr>
                           </pic:nvPicPr>
                           <pic:blipFill>
-                            <a:blip r:embed="rId5"/>
+                            <a:blip r:embed="rId7"/>
                             <a:stretch>
                               <a:fillRect/>
                             </a:stretch>
@@ -4743,7 +5511,7 @@
             </mc:Choice>
             <mc:Fallback>
               <w:pict>
-                <v:group w14:anchorId="03394F61" id="Group 1" o:spid="_x0000_s1026" style="width:483.9pt;height:178.55pt;mso-position-horizontal-relative:char;mso-position-vertical-relative:line" coordsize="12192000,4499956" o:gfxdata="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">
+                <v:group w14:anchorId="4ECBFEB7" id="Group 1" o:spid="_x0000_s1026" style="width:483.9pt;height:178.55pt;mso-position-horizontal-relative:char;mso-position-vertical-relative:line" coordsize="12192000,4499956" o:gfxdata="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">
                   <o:lock v:ext="edit" aspectratio="t"/>
                   <v:shapetype id="_x0000_t75" coordsize="21600,21600" o:spt="75" o:preferrelative="t" path="m@4@5l@4@11@9@11@9@5xe" filled="f" stroked="f">
                     <v:stroke joinstyle="miter"/>
@@ -4765,7 +5533,7 @@
                     <o:lock v:ext="edit" aspectratio="t"/>
                   </v:shapetype>
                   <v:shape id="Picture 4" o:spid="_x0000_s1027" type="#_x0000_t75" style="position:absolute;top:110836;width:12192000;height:4389120;visibility:visible;mso-wrap-style:square" o:gfxdata="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">
-                    <v:imagedata r:id="rId6" o:title=""/>
+                    <v:imagedata r:id="rId8" o:title=""/>
                     <v:path arrowok="t"/>
                   </v:shape>
                   <v:rect id="Rectangle 5" o:spid="_x0000_s1028" style="position:absolute;left:2379903;width:2355273;height:242134;visibility:visible;mso-wrap-style:square;v-text-anchor:middle" o:gfxdata="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" fillcolor="white [3212]" stroked="f" strokeweight="1pt"/>
@@ -4783,7 +5551,7 @@
           <w:t xml:space="preserve"> </w:t>
         </w:r>
       </w:ins>
-      <w:del w:id="155" w:author="Emmett Jenkins" w:date="2019-03-01T12:13:00Z">
+      <w:del w:id="233" w:author="Emmett Jenkins" w:date="2019-03-01T12:13:00Z">
         <w:r>
           <w:rPr>
             <w:rFonts w:ascii="Times New Roman" w:eastAsia="Times New Roman" w:hAnsi="Times New Roman" w:cs="Times New Roman"/>
@@ -4805,7 +5573,7 @@
                       <pic:cNvPicPr/>
                     </pic:nvPicPr>
                     <pic:blipFill>
-                      <a:blip r:embed="rId7"/>
+                      <a:blip r:embed="rId9"/>
                       <a:stretch>
                         <a:fillRect/>
                       </a:stretch>
@@ -4833,7 +5601,7 @@
           <w:rFonts w:ascii="Times New Roman" w:eastAsia="Times New Roman" w:hAnsi="Times New Roman" w:cs="Times New Roman"/>
         </w:rPr>
       </w:pPr>
-      <w:del w:id="156" w:author="Emmett Jenkins" w:date="2019-03-01T12:13:00Z">
+      <w:del w:id="234" w:author="Emmett Jenkins" w:date="2019-03-01T12:13:00Z">
         <w:r>
           <w:rPr>
             <w:rFonts w:ascii="Times New Roman" w:eastAsia="Times New Roman" w:hAnsi="Times New Roman" w:cs="Times New Roman"/>
@@ -4855,7 +5623,7 @@
                       <pic:cNvPicPr/>
                     </pic:nvPicPr>
                     <pic:blipFill>
-                      <a:blip r:embed="rId8"/>
+                      <a:blip r:embed="rId10"/>
                       <a:stretch>
                         <a:fillRect/>
                       </a:stretch>
@@ -4880,11 +5648,11 @@
     <w:p>
       <w:pPr>
         <w:rPr>
-          <w:del w:id="157" w:author="Emmett Jenkins" w:date="2019-03-01T12:14:00Z"/>
-          <w:rFonts w:ascii="Times New Roman" w:eastAsia="Times New Roman" w:hAnsi="Times New Roman" w:cs="Times New Roman"/>
-        </w:rPr>
-      </w:pPr>
-      <w:del w:id="158" w:author="Emmett Jenkins" w:date="2019-03-01T12:14:00Z">
+          <w:del w:id="235" w:author="Emmett Jenkins" w:date="2019-03-01T12:14:00Z"/>
+          <w:rFonts w:ascii="Times New Roman" w:eastAsia="Times New Roman" w:hAnsi="Times New Roman" w:cs="Times New Roman"/>
+        </w:rPr>
+      </w:pPr>
+      <w:del w:id="236" w:author="Emmett Jenkins" w:date="2019-03-01T12:14:00Z">
         <w:r>
           <w:rPr>
             <w:rFonts w:ascii="Times New Roman" w:eastAsia="Times New Roman" w:hAnsi="Times New Roman" w:cs="Times New Roman"/>
@@ -4903,18 +5671,779 @@
     <w:p>
       <w:pPr>
         <w:rPr>
-          <w:rFonts w:ascii="Times New Roman" w:eastAsia="Times New Roman" w:hAnsi="Times New Roman" w:cs="Times New Roman"/>
-        </w:rPr>
-      </w:pPr>
-    </w:p>
-    <w:p>
-      <w:pPr>
-        <w:rPr>
-          <w:del w:id="159" w:author="Emmett Jenkins" w:date="2019-03-01T12:25:00Z"/>
-          <w:rFonts w:ascii="Times New Roman" w:eastAsia="Times New Roman" w:hAnsi="Times New Roman" w:cs="Times New Roman"/>
-        </w:rPr>
-      </w:pPr>
-      <w:del w:id="160" w:author="Emmett Jenkins" w:date="2019-03-01T12:25:00Z">
+          <w:ins w:id="237" w:author="Emmett Jenkins" w:date="2019-03-08T11:26:00Z"/>
+          <w:rFonts w:ascii="Times New Roman" w:eastAsia="Times New Roman" w:hAnsi="Times New Roman" w:cs="Times New Roman"/>
+          <w:i/>
+        </w:rPr>
+      </w:pPr>
+      <w:ins w:id="238" w:author="Emmett Jenkins" w:date="2019-03-08T11:26:00Z">
+        <w:r>
+          <w:rPr>
+            <w:rFonts w:ascii="Times New Roman" w:eastAsia="Times New Roman" w:hAnsi="Times New Roman" w:cs="Times New Roman"/>
+            <w:i/>
+          </w:rPr>
+          <w:t>4.1 Ionization Parameter and Hydrogen Density</w:t>
+        </w:r>
+      </w:ins>
+    </w:p>
+    <w:p>
+      <w:pPr>
+        <w:ind w:firstLine="720"/>
+        <w:rPr>
+          <w:ins w:id="239" w:author="Emmett Jenkins" w:date="2019-03-08T12:01:00Z"/>
+          <w:rFonts w:ascii="Times New Roman" w:eastAsia="Times New Roman" w:hAnsi="Times New Roman" w:cs="Times New Roman"/>
+        </w:rPr>
+        <w:pPrChange w:id="240" w:author="Emmett Jenkins" w:date="2019-03-08T11:28:00Z">
+          <w:pPr/>
+        </w:pPrChange>
+      </w:pPr>
+      <w:ins w:id="241" w:author="Emmett Jenkins" w:date="2019-03-08T11:28:00Z">
+        <w:r>
+          <w:rPr>
+            <w:rFonts w:ascii="Times New Roman" w:eastAsia="Times New Roman" w:hAnsi="Times New Roman" w:cs="Times New Roman"/>
+          </w:rPr>
+          <w:t xml:space="preserve">To investigate the </w:t>
+        </w:r>
+        <w:proofErr w:type="spellStart"/>
+        <w:r>
+          <w:rPr>
+            <w:rFonts w:ascii="Times New Roman" w:eastAsia="Times New Roman" w:hAnsi="Times New Roman" w:cs="Times New Roman"/>
+            <w:i/>
+          </w:rPr>
+          <w:t>T</w:t>
+        </w:r>
+        <w:r>
+          <w:rPr>
+            <w:rFonts w:ascii="Times New Roman" w:eastAsia="Times New Roman" w:hAnsi="Times New Roman" w:cs="Times New Roman"/>
+            <w:i/>
+            <w:vertAlign w:val="subscript"/>
+          </w:rPr>
+          <w:t>e</w:t>
+        </w:r>
+        <w:proofErr w:type="spellEnd"/>
+        <w:r>
+          <w:rPr>
+            <w:rFonts w:ascii="Times New Roman" w:eastAsia="Times New Roman" w:hAnsi="Times New Roman" w:cs="Times New Roman"/>
+            <w:i/>
+          </w:rPr>
+          <w:t xml:space="preserve"> </w:t>
+        </w:r>
+        <w:r>
+          <w:rPr>
+            <w:rFonts w:ascii="Times New Roman" w:eastAsia="Times New Roman" w:hAnsi="Times New Roman" w:cs="Times New Roman"/>
+          </w:rPr>
+          <w:t xml:space="preserve">effects of U and </w:t>
+        </w:r>
+        <w:proofErr w:type="spellStart"/>
+        <w:r>
+          <w:rPr>
+            <w:rFonts w:ascii="Times New Roman" w:eastAsia="Times New Roman" w:hAnsi="Times New Roman" w:cs="Times New Roman"/>
+          </w:rPr>
+          <w:t>n</w:t>
+        </w:r>
+        <w:r>
+          <w:rPr>
+            <w:rFonts w:ascii="Times New Roman" w:eastAsia="Times New Roman" w:hAnsi="Times New Roman" w:cs="Times New Roman"/>
+            <w:vertAlign w:val="subscript"/>
+          </w:rPr>
+          <w:t>H</w:t>
+        </w:r>
+        <w:proofErr w:type="spellEnd"/>
+        <w:r>
+          <w:rPr>
+            <w:rFonts w:ascii="Times New Roman" w:eastAsia="Times New Roman" w:hAnsi="Times New Roman" w:cs="Times New Roman"/>
+          </w:rPr>
+          <w:t xml:space="preserve"> variation, we run CLOUDY models with U ranging from </w:t>
+        </w:r>
+      </w:ins>
+      <w:proofErr w:type="gramStart"/>
+      <w:ins w:id="242" w:author="Emmett Jenkins" w:date="2019-03-08T11:54:00Z">
+        <w:r>
+          <w:rPr>
+            <w:rFonts w:ascii="Times New Roman" w:eastAsia="Times New Roman" w:hAnsi="Times New Roman" w:cs="Times New Roman"/>
+          </w:rPr>
+          <w:t>log(</w:t>
+        </w:r>
+        <w:proofErr w:type="gramEnd"/>
+        <w:r>
+          <w:rPr>
+            <w:rFonts w:ascii="Times New Roman" w:eastAsia="Times New Roman" w:hAnsi="Times New Roman" w:cs="Times New Roman"/>
+          </w:rPr>
+          <w:t>-3.5</w:t>
+        </w:r>
+        <w:r>
+          <w:rPr>
+            <w:rFonts w:ascii="Times New Roman" w:eastAsia="Times New Roman" w:hAnsi="Times New Roman" w:cs="Times New Roman"/>
+          </w:rPr>
+          <w:t>)</w:t>
+        </w:r>
+        <w:r>
+          <w:rPr>
+            <w:rFonts w:ascii="Times New Roman" w:eastAsia="Times New Roman" w:hAnsi="Times New Roman" w:cs="Times New Roman"/>
+          </w:rPr>
+          <w:t xml:space="preserve"> to </w:t>
+        </w:r>
+      </w:ins>
+      <w:ins w:id="243" w:author="Emmett Jenkins" w:date="2019-03-08T11:55:00Z">
+        <w:r>
+          <w:rPr>
+            <w:rFonts w:ascii="Times New Roman" w:eastAsia="Times New Roman" w:hAnsi="Times New Roman" w:cs="Times New Roman"/>
+          </w:rPr>
+          <w:t>log(</w:t>
+        </w:r>
+      </w:ins>
+      <w:ins w:id="244" w:author="Emmett Jenkins" w:date="2019-03-08T11:54:00Z">
+        <w:r>
+          <w:rPr>
+            <w:rFonts w:ascii="Times New Roman" w:eastAsia="Times New Roman" w:hAnsi="Times New Roman" w:cs="Times New Roman"/>
+          </w:rPr>
+          <w:t>-0.5</w:t>
+        </w:r>
+      </w:ins>
+      <w:ins w:id="245" w:author="Emmett Jenkins" w:date="2019-03-08T11:55:00Z">
+        <w:r>
+          <w:rPr>
+            <w:rFonts w:ascii="Times New Roman" w:eastAsia="Times New Roman" w:hAnsi="Times New Roman" w:cs="Times New Roman"/>
+          </w:rPr>
+          <w:t xml:space="preserve">) in 0.5 </w:t>
+        </w:r>
+        <w:proofErr w:type="spellStart"/>
+        <w:r>
+          <w:rPr>
+            <w:rFonts w:ascii="Times New Roman" w:eastAsia="Times New Roman" w:hAnsi="Times New Roman" w:cs="Times New Roman"/>
+          </w:rPr>
+          <w:t>dex</w:t>
+        </w:r>
+        <w:proofErr w:type="spellEnd"/>
+        <w:r>
+          <w:rPr>
+            <w:rFonts w:ascii="Times New Roman" w:eastAsia="Times New Roman" w:hAnsi="Times New Roman" w:cs="Times New Roman"/>
+          </w:rPr>
+          <w:t xml:space="preserve"> steps, and </w:t>
+        </w:r>
+        <w:proofErr w:type="spellStart"/>
+        <w:r>
+          <w:rPr>
+            <w:rFonts w:ascii="Times New Roman" w:eastAsia="Times New Roman" w:hAnsi="Times New Roman" w:cs="Times New Roman"/>
+          </w:rPr>
+          <w:t>n</w:t>
+        </w:r>
+        <w:r>
+          <w:rPr>
+            <w:rFonts w:ascii="Times New Roman" w:eastAsia="Times New Roman" w:hAnsi="Times New Roman" w:cs="Times New Roman"/>
+            <w:vertAlign w:val="subscript"/>
+          </w:rPr>
+          <w:t>H</w:t>
+        </w:r>
+        <w:proofErr w:type="spellEnd"/>
+        <w:r>
+          <w:rPr>
+            <w:rFonts w:ascii="Times New Roman" w:eastAsia="Times New Roman" w:hAnsi="Times New Roman" w:cs="Times New Roman"/>
+            <w:vertAlign w:val="subscript"/>
+          </w:rPr>
+          <w:t xml:space="preserve"> </w:t>
+        </w:r>
+        <w:r>
+          <w:rPr>
+            <w:rFonts w:ascii="Times New Roman" w:eastAsia="Times New Roman" w:hAnsi="Times New Roman" w:cs="Times New Roman"/>
+          </w:rPr>
+          <w:t xml:space="preserve">ranging from </w:t>
+        </w:r>
+      </w:ins>
+      <w:ins w:id="246" w:author="Emmett Jenkins" w:date="2019-03-08T11:56:00Z">
+        <w:r>
+          <w:rPr>
+            <w:rFonts w:ascii="Times New Roman" w:eastAsia="Times New Roman" w:hAnsi="Times New Roman" w:cs="Times New Roman"/>
+          </w:rPr>
+          <w:t>1</w:t>
+        </w:r>
+      </w:ins>
+      <w:ins w:id="247" w:author="Emmett Jenkins" w:date="2019-03-08T11:57:00Z">
+        <w:r>
+          <w:rPr>
+            <w:rFonts w:ascii="Times New Roman" w:eastAsia="Times New Roman" w:hAnsi="Times New Roman" w:cs="Times New Roman"/>
+          </w:rPr>
+          <w:t>x10</w:t>
+        </w:r>
+        <w:r>
+          <w:rPr>
+            <w:rFonts w:ascii="Times New Roman" w:eastAsia="Times New Roman" w:hAnsi="Times New Roman" w:cs="Times New Roman"/>
+            <w:vertAlign w:val="superscript"/>
+          </w:rPr>
+          <w:t>3</w:t>
+        </w:r>
+        <w:r>
+          <w:rPr>
+            <w:rFonts w:ascii="Times New Roman" w:eastAsia="Times New Roman" w:hAnsi="Times New Roman" w:cs="Times New Roman"/>
+          </w:rPr>
+          <w:t xml:space="preserve"> cm</w:t>
+        </w:r>
+        <w:r>
+          <w:rPr>
+            <w:rFonts w:ascii="Times New Roman" w:eastAsia="Times New Roman" w:hAnsi="Times New Roman" w:cs="Times New Roman"/>
+            <w:vertAlign w:val="superscript"/>
+          </w:rPr>
+          <w:t>-3</w:t>
+        </w:r>
+      </w:ins>
+      <w:ins w:id="248" w:author="Emmett Jenkins" w:date="2019-03-08T11:56:00Z">
+        <w:r>
+          <w:rPr>
+            <w:rFonts w:ascii="Times New Roman" w:eastAsia="Times New Roman" w:hAnsi="Times New Roman" w:cs="Times New Roman"/>
+          </w:rPr>
+          <w:t xml:space="preserve"> to 4</w:t>
+        </w:r>
+      </w:ins>
+      <w:ins w:id="249" w:author="Emmett Jenkins" w:date="2019-03-08T11:57:00Z">
+        <w:r>
+          <w:rPr>
+            <w:rFonts w:ascii="Times New Roman" w:eastAsia="Times New Roman" w:hAnsi="Times New Roman" w:cs="Times New Roman"/>
+          </w:rPr>
+          <w:t>x10</w:t>
+        </w:r>
+        <w:r>
+          <w:rPr>
+            <w:rFonts w:ascii="Times New Roman" w:eastAsia="Times New Roman" w:hAnsi="Times New Roman" w:cs="Times New Roman"/>
+            <w:vertAlign w:val="superscript"/>
+          </w:rPr>
+          <w:t>3</w:t>
+        </w:r>
+        <w:r>
+          <w:rPr>
+            <w:rFonts w:ascii="Times New Roman" w:eastAsia="Times New Roman" w:hAnsi="Times New Roman" w:cs="Times New Roman"/>
+          </w:rPr>
+          <w:t xml:space="preserve"> cm</w:t>
+        </w:r>
+        <w:r>
+          <w:rPr>
+            <w:rFonts w:ascii="Times New Roman" w:eastAsia="Times New Roman" w:hAnsi="Times New Roman" w:cs="Times New Roman"/>
+            <w:vertAlign w:val="superscript"/>
+          </w:rPr>
+          <w:t>-3</w:t>
+        </w:r>
+      </w:ins>
+      <w:ins w:id="250" w:author="Emmett Jenkins" w:date="2019-03-08T11:56:00Z">
+        <w:r>
+          <w:rPr>
+            <w:rFonts w:ascii="Times New Roman" w:eastAsia="Times New Roman" w:hAnsi="Times New Roman" w:cs="Times New Roman"/>
+          </w:rPr>
+          <w:t xml:space="preserve"> in 0.5 </w:t>
+        </w:r>
+        <w:proofErr w:type="spellStart"/>
+        <w:r>
+          <w:rPr>
+            <w:rFonts w:ascii="Times New Roman" w:eastAsia="Times New Roman" w:hAnsi="Times New Roman" w:cs="Times New Roman"/>
+          </w:rPr>
+          <w:t>dex</w:t>
+        </w:r>
+        <w:proofErr w:type="spellEnd"/>
+        <w:r>
+          <w:rPr>
+            <w:rFonts w:ascii="Times New Roman" w:eastAsia="Times New Roman" w:hAnsi="Times New Roman" w:cs="Times New Roman"/>
+          </w:rPr>
+          <w:t xml:space="preserve"> steps (</w:t>
+        </w:r>
+      </w:ins>
+      <w:ins w:id="251" w:author="Emmett Jenkins" w:date="2019-03-08T12:08:00Z">
+        <w:r>
+          <w:rPr>
+            <w:rFonts w:ascii="Times New Roman" w:eastAsia="Times New Roman" w:hAnsi="Times New Roman" w:cs="Times New Roman"/>
+          </w:rPr>
+          <w:t xml:space="preserve">Are </w:t>
+        </w:r>
+        <w:proofErr w:type="spellStart"/>
+        <w:r>
+          <w:rPr>
+            <w:rFonts w:ascii="Times New Roman" w:eastAsia="Times New Roman" w:hAnsi="Times New Roman" w:cs="Times New Roman"/>
+          </w:rPr>
+          <w:t>dex</w:t>
+        </w:r>
+        <w:proofErr w:type="spellEnd"/>
+        <w:r>
+          <w:rPr>
+            <w:rFonts w:ascii="Times New Roman" w:eastAsia="Times New Roman" w:hAnsi="Times New Roman" w:cs="Times New Roman"/>
+          </w:rPr>
+          <w:t xml:space="preserve"> steps </w:t>
+        </w:r>
+        <w:proofErr w:type="spellStart"/>
+        <w:r>
+          <w:rPr>
+            <w:rFonts w:ascii="Times New Roman" w:eastAsia="Times New Roman" w:hAnsi="Times New Roman" w:cs="Times New Roman"/>
+          </w:rPr>
+          <w:t>non linear</w:t>
+        </w:r>
+      </w:ins>
+      <w:proofErr w:type="spellEnd"/>
+      <w:ins w:id="252" w:author="Emmett Jenkins" w:date="2019-03-08T11:56:00Z">
+        <w:r>
+          <w:rPr>
+            <w:rFonts w:ascii="Times New Roman" w:eastAsia="Times New Roman" w:hAnsi="Times New Roman" w:cs="Times New Roman"/>
+          </w:rPr>
+          <w:t xml:space="preserve">?). </w:t>
+        </w:r>
+      </w:ins>
+      <w:ins w:id="253" w:author="Emmett Jenkins" w:date="2019-03-08T11:54:00Z">
+        <w:r>
+          <w:rPr>
+            <w:rFonts w:ascii="Times New Roman" w:eastAsia="Times New Roman" w:hAnsi="Times New Roman" w:cs="Times New Roman"/>
+          </w:rPr>
+          <w:t xml:space="preserve"> </w:t>
+        </w:r>
+      </w:ins>
+      <w:ins w:id="254" w:author="Emmett Jenkins" w:date="2019-03-08T11:57:00Z">
+        <w:r>
+          <w:rPr>
+            <w:rFonts w:ascii="Times New Roman" w:eastAsia="Times New Roman" w:hAnsi="Times New Roman" w:cs="Times New Roman"/>
+          </w:rPr>
+          <w:t xml:space="preserve">Our diagnostic diagrams show that these values, along with the previously mentioned values for the background source, cannot produce the </w:t>
+        </w:r>
+      </w:ins>
+      <w:ins w:id="255" w:author="Emmett Jenkins" w:date="2019-03-08T11:58:00Z">
+        <w:r>
+          <w:rPr>
+            <w:rFonts w:ascii="Times New Roman" w:eastAsia="Times New Roman" w:hAnsi="Times New Roman" w:cs="Times New Roman"/>
+          </w:rPr>
+          <w:t>anomalously</w:t>
+        </w:r>
+      </w:ins>
+      <w:ins w:id="256" w:author="Emmett Jenkins" w:date="2019-03-08T11:57:00Z">
+        <w:r>
+          <w:rPr>
+            <w:rFonts w:ascii="Times New Roman" w:eastAsia="Times New Roman" w:hAnsi="Times New Roman" w:cs="Times New Roman"/>
+          </w:rPr>
+          <w:t xml:space="preserve"> </w:t>
+        </w:r>
+      </w:ins>
+      <w:ins w:id="257" w:author="Emmett Jenkins" w:date="2019-03-08T11:58:00Z">
+        <w:r>
+          <w:rPr>
+            <w:rFonts w:ascii="Times New Roman" w:eastAsia="Times New Roman" w:hAnsi="Times New Roman" w:cs="Times New Roman"/>
+          </w:rPr>
+          <w:t xml:space="preserve">high </w:t>
+        </w:r>
+        <w:proofErr w:type="spellStart"/>
+        <w:r>
+          <w:rPr>
+            <w:rFonts w:ascii="Times New Roman" w:eastAsia="Times New Roman" w:hAnsi="Times New Roman" w:cs="Times New Roman"/>
+            <w:i/>
+          </w:rPr>
+          <w:t>T</w:t>
+        </w:r>
+        <w:r>
+          <w:rPr>
+            <w:rFonts w:ascii="Times New Roman" w:eastAsia="Times New Roman" w:hAnsi="Times New Roman" w:cs="Times New Roman"/>
+            <w:i/>
+            <w:vertAlign w:val="subscript"/>
+          </w:rPr>
+          <w:t>e</w:t>
+        </w:r>
+        <w:proofErr w:type="spellEnd"/>
+        <w:r>
+          <w:rPr>
+            <w:rFonts w:ascii="Times New Roman" w:eastAsia="Times New Roman" w:hAnsi="Times New Roman" w:cs="Times New Roman"/>
+            <w:i/>
+          </w:rPr>
+          <w:t xml:space="preserve"> </w:t>
+        </w:r>
+        <w:r>
+          <w:rPr>
+            <w:rFonts w:ascii="Times New Roman" w:eastAsia="Times New Roman" w:hAnsi="Times New Roman" w:cs="Times New Roman"/>
+          </w:rPr>
+          <w:t xml:space="preserve">we see in our data set. Our highest temperature models </w:t>
+        </w:r>
+      </w:ins>
+      <w:ins w:id="258" w:author="Emmett Jenkins" w:date="2019-03-08T11:59:00Z">
+        <w:r>
+          <w:rPr>
+            <w:rFonts w:ascii="Times New Roman" w:eastAsia="Times New Roman" w:hAnsi="Times New Roman" w:cs="Times New Roman"/>
+          </w:rPr>
+          <w:t xml:space="preserve">barely </w:t>
+        </w:r>
+      </w:ins>
+      <w:ins w:id="259" w:author="Emmett Jenkins" w:date="2019-03-08T11:58:00Z">
+        <w:r>
+          <w:rPr>
+            <w:rFonts w:ascii="Times New Roman" w:eastAsia="Times New Roman" w:hAnsi="Times New Roman" w:cs="Times New Roman"/>
+          </w:rPr>
+          <w:t>reached</w:t>
+        </w:r>
+      </w:ins>
+      <w:ins w:id="260" w:author="Emmett Jenkins" w:date="2019-03-08T11:59:00Z">
+        <w:r>
+          <w:rPr>
+            <w:rFonts w:ascii="Times New Roman" w:eastAsia="Times New Roman" w:hAnsi="Times New Roman" w:cs="Times New Roman"/>
+          </w:rPr>
+          <w:t xml:space="preserve"> 1.54x10</w:t>
+        </w:r>
+        <w:r>
+          <w:rPr>
+            <w:rFonts w:ascii="Times New Roman" w:eastAsia="Times New Roman" w:hAnsi="Times New Roman" w:cs="Times New Roman"/>
+            <w:vertAlign w:val="superscript"/>
+          </w:rPr>
+          <w:t>4</w:t>
+        </w:r>
+        <w:r>
+          <w:rPr>
+            <w:rFonts w:ascii="Times New Roman" w:eastAsia="Times New Roman" w:hAnsi="Times New Roman" w:cs="Times New Roman"/>
+          </w:rPr>
+          <w:t xml:space="preserve"> K, which is the low temperature boundary for what we consider to be “high temperature”. Our </w:t>
+        </w:r>
+      </w:ins>
+      <w:ins w:id="261" w:author="Emmett Jenkins" w:date="2019-03-08T12:00:00Z">
+        <w:r>
+          <w:rPr>
+            <w:rFonts w:ascii="Times New Roman" w:eastAsia="Times New Roman" w:hAnsi="Times New Roman" w:cs="Times New Roman"/>
+          </w:rPr>
+          <w:t>models match about half of our high temperature AGN on our BPT Diagram</w:t>
+        </w:r>
+      </w:ins>
+      <w:ins w:id="262" w:author="Emmett Jenkins" w:date="2019-03-08T12:01:00Z">
+        <w:r>
+          <w:rPr>
+            <w:rFonts w:ascii="Times New Roman" w:eastAsia="Times New Roman" w:hAnsi="Times New Roman" w:cs="Times New Roman"/>
+          </w:rPr>
+          <w:t xml:space="preserve"> and 90% of all AGN on our density diagnostic</w:t>
+        </w:r>
+      </w:ins>
+      <w:ins w:id="263" w:author="Emmett Jenkins" w:date="2019-03-08T12:00:00Z">
+        <w:r>
+          <w:rPr>
+            <w:rFonts w:ascii="Times New Roman" w:eastAsia="Times New Roman" w:hAnsi="Times New Roman" w:cs="Times New Roman"/>
+          </w:rPr>
+          <w:t xml:space="preserve">, but our temperature diagnostic shows that we are </w:t>
+        </w:r>
+      </w:ins>
+      <w:ins w:id="264" w:author="Emmett Jenkins" w:date="2019-03-08T12:01:00Z">
+        <w:r>
+          <w:rPr>
+            <w:rFonts w:ascii="Times New Roman" w:eastAsia="Times New Roman" w:hAnsi="Times New Roman" w:cs="Times New Roman"/>
+          </w:rPr>
+          <w:t>far from</w:t>
+        </w:r>
+      </w:ins>
+      <w:ins w:id="265" w:author="Emmett Jenkins" w:date="2019-03-08T12:00:00Z">
+        <w:r>
+          <w:rPr>
+            <w:rFonts w:ascii="Times New Roman" w:eastAsia="Times New Roman" w:hAnsi="Times New Roman" w:cs="Times New Roman"/>
+          </w:rPr>
+          <w:t xml:space="preserve"> the highest temperature galaxies in our data set.</w:t>
+        </w:r>
+      </w:ins>
+      <w:ins w:id="266" w:author="Emmett Jenkins" w:date="2019-03-08T11:58:00Z">
+        <w:r>
+          <w:rPr>
+            <w:rFonts w:ascii="Times New Roman" w:eastAsia="Times New Roman" w:hAnsi="Times New Roman" w:cs="Times New Roman"/>
+          </w:rPr>
+          <w:t xml:space="preserve"> </w:t>
+        </w:r>
+      </w:ins>
+    </w:p>
+    <w:p>
+      <w:pPr>
+        <w:rPr>
+          <w:ins w:id="267" w:author="Emmett Jenkins" w:date="2019-03-08T12:01:00Z"/>
+          <w:rFonts w:ascii="Times New Roman" w:eastAsia="Times New Roman" w:hAnsi="Times New Roman" w:cs="Times New Roman"/>
+        </w:rPr>
+      </w:pPr>
+    </w:p>
+    <w:p>
+      <w:pPr>
+        <w:rPr>
+          <w:ins w:id="268" w:author="Emmett Jenkins" w:date="2019-03-08T12:02:00Z"/>
+          <w:rFonts w:ascii="Times New Roman" w:eastAsia="Times New Roman" w:hAnsi="Times New Roman" w:cs="Times New Roman"/>
+          <w:i/>
+        </w:rPr>
+      </w:pPr>
+      <w:ins w:id="269" w:author="Emmett Jenkins" w:date="2019-03-08T12:02:00Z">
+        <w:r>
+          <w:rPr>
+            <w:rFonts w:ascii="Times New Roman" w:eastAsia="Times New Roman" w:hAnsi="Times New Roman" w:cs="Times New Roman"/>
+            <w:i/>
+          </w:rPr>
+          <w:t>4.2 Metallicity and Ionization Parameter</w:t>
+        </w:r>
+      </w:ins>
+    </w:p>
+    <w:p>
+      <w:pPr>
+        <w:rPr>
+          <w:ins w:id="270" w:author="Emmett Jenkins" w:date="2019-03-08T11:25:00Z"/>
+          <w:rFonts w:ascii="Times New Roman" w:eastAsia="Times New Roman" w:hAnsi="Times New Roman" w:cs="Times New Roman"/>
+        </w:rPr>
+      </w:pPr>
+      <w:ins w:id="271" w:author="Emmett Jenkins" w:date="2019-03-08T12:02:00Z">
+        <w:r>
+          <w:rPr>
+            <w:rFonts w:ascii="Times New Roman" w:eastAsia="Times New Roman" w:hAnsi="Times New Roman" w:cs="Times New Roman"/>
+          </w:rPr>
+          <w:tab/>
+          <w:t xml:space="preserve">We also investigate the effects of variation in Z and U. We ran models with Z ranging from </w:t>
+        </w:r>
+      </w:ins>
+      <w:ins w:id="272" w:author="Emmett Jenkins" w:date="2019-03-08T12:03:00Z">
+        <w:r>
+          <w:rPr>
+            <w:rFonts w:ascii="Times New Roman" w:eastAsia="Times New Roman" w:hAnsi="Times New Roman" w:cs="Times New Roman"/>
+          </w:rPr>
+          <w:t xml:space="preserve">0.5 to 2 times solar values (replace with Z0 notation when I can find it) in 0.3 linear steps, and U from </w:t>
+        </w:r>
+        <w:proofErr w:type="gramStart"/>
+        <w:r>
+          <w:rPr>
+            <w:rFonts w:ascii="Times New Roman" w:eastAsia="Times New Roman" w:hAnsi="Times New Roman" w:cs="Times New Roman"/>
+          </w:rPr>
+          <w:t>log(</w:t>
+        </w:r>
+        <w:proofErr w:type="gramEnd"/>
+        <w:r>
+          <w:rPr>
+            <w:rFonts w:ascii="Times New Roman" w:eastAsia="Times New Roman" w:hAnsi="Times New Roman" w:cs="Times New Roman"/>
+          </w:rPr>
+          <w:t xml:space="preserve">-3.5) to log(-0.5) in 0.5 </w:t>
+        </w:r>
+      </w:ins>
+      <w:proofErr w:type="spellStart"/>
+      <w:ins w:id="273" w:author="Emmett Jenkins" w:date="2019-03-08T12:09:00Z">
+        <w:r>
+          <w:rPr>
+            <w:rFonts w:ascii="Times New Roman" w:eastAsia="Times New Roman" w:hAnsi="Times New Roman" w:cs="Times New Roman"/>
+          </w:rPr>
+          <w:t>dex</w:t>
+        </w:r>
+      </w:ins>
+      <w:proofErr w:type="spellEnd"/>
+      <w:ins w:id="274" w:author="Emmett Jenkins" w:date="2019-03-08T12:03:00Z">
+        <w:r>
+          <w:rPr>
+            <w:rFonts w:ascii="Times New Roman" w:eastAsia="Times New Roman" w:hAnsi="Times New Roman" w:cs="Times New Roman"/>
+          </w:rPr>
+          <w:t xml:space="preserve"> steps. Plotting these models reveals that </w:t>
+        </w:r>
+      </w:ins>
+      <w:ins w:id="275" w:author="Emmett Jenkins" w:date="2019-03-08T12:04:00Z">
+        <w:r>
+          <w:rPr>
+            <w:rFonts w:ascii="Times New Roman" w:eastAsia="Times New Roman" w:hAnsi="Times New Roman" w:cs="Times New Roman"/>
+          </w:rPr>
+          <w:t xml:space="preserve">we match nearly all of our high temperature AGN on the BPT Diagram and our metallicity diagnostic, but </w:t>
+        </w:r>
+        <w:r>
+          <w:rPr>
+            <w:rFonts w:ascii="Times New Roman" w:eastAsia="Times New Roman" w:hAnsi="Times New Roman" w:cs="Times New Roman"/>
+          </w:rPr>
+          <w:lastRenderedPageBreak/>
+          <w:t>again don</w:t>
+        </w:r>
+      </w:ins>
+      <w:ins w:id="276" w:author="Emmett Jenkins" w:date="2019-03-08T12:05:00Z">
+        <w:r>
+          <w:rPr>
+            <w:rFonts w:ascii="Times New Roman" w:eastAsia="Times New Roman" w:hAnsi="Times New Roman" w:cs="Times New Roman"/>
+          </w:rPr>
+          <w:t>’t reach only about 1.54x10</w:t>
+        </w:r>
+        <w:r>
+          <w:rPr>
+            <w:rFonts w:ascii="Times New Roman" w:eastAsia="Times New Roman" w:hAnsi="Times New Roman" w:cs="Times New Roman"/>
+            <w:vertAlign w:val="superscript"/>
+          </w:rPr>
+          <w:t>4</w:t>
+        </w:r>
+        <w:r>
+          <w:rPr>
+            <w:rFonts w:ascii="Times New Roman" w:eastAsia="Times New Roman" w:hAnsi="Times New Roman" w:cs="Times New Roman"/>
+          </w:rPr>
+          <w:t xml:space="preserve"> K with our highest temperature models, meaning we are still far from our highest temperature AGN. </w:t>
+        </w:r>
+      </w:ins>
+    </w:p>
+    <w:p>
+      <w:pPr>
+        <w:rPr>
+          <w:del w:id="277" w:author="Emmett Jenkins" w:date="2019-03-08T12:06:00Z"/>
+          <w:rFonts w:ascii="Times New Roman" w:eastAsia="Times New Roman" w:hAnsi="Times New Roman" w:cs="Times New Roman"/>
+        </w:rPr>
+      </w:pPr>
+    </w:p>
+    <w:p>
+      <w:pPr>
+        <w:rPr>
+          <w:ins w:id="278" w:author="Emmett Jenkins" w:date="2019-03-08T12:06:00Z"/>
+          <w:rFonts w:ascii="Times New Roman" w:eastAsia="Times New Roman" w:hAnsi="Times New Roman" w:cs="Times New Roman"/>
+          <w:i/>
+        </w:rPr>
+      </w:pPr>
+    </w:p>
+    <w:p>
+      <w:pPr>
+        <w:rPr>
+          <w:ins w:id="279" w:author="Emmett Jenkins" w:date="2019-03-08T12:06:00Z"/>
+          <w:rFonts w:ascii="Times New Roman" w:eastAsia="Times New Roman" w:hAnsi="Times New Roman" w:cs="Times New Roman"/>
+          <w:i/>
+        </w:rPr>
+      </w:pPr>
+      <w:ins w:id="280" w:author="Emmett Jenkins" w:date="2019-03-08T12:06:00Z">
+        <w:r>
+          <w:rPr>
+            <w:rFonts w:ascii="Times New Roman" w:eastAsia="Times New Roman" w:hAnsi="Times New Roman" w:cs="Times New Roman"/>
+            <w:i/>
+          </w:rPr>
+          <w:t>4.3 Metallicity and Grains</w:t>
+        </w:r>
+      </w:ins>
+    </w:p>
+    <w:p>
+      <w:pPr>
+        <w:rPr>
+          <w:ins w:id="281" w:author="Emmett Jenkins" w:date="2019-03-08T12:06:00Z"/>
+          <w:rFonts w:ascii="Times New Roman" w:eastAsia="Times New Roman" w:hAnsi="Times New Roman" w:cs="Times New Roman"/>
+        </w:rPr>
+      </w:pPr>
+      <w:ins w:id="282" w:author="Emmett Jenkins" w:date="2019-03-08T12:06:00Z">
+        <w:r>
+          <w:rPr>
+            <w:rFonts w:ascii="Times New Roman" w:eastAsia="Times New Roman" w:hAnsi="Times New Roman" w:cs="Times New Roman"/>
+          </w:rPr>
+          <w:tab/>
+          <w:t xml:space="preserve">Our most interesting results have come from </w:t>
+        </w:r>
+      </w:ins>
+      <w:ins w:id="283" w:author="Emmett Jenkins" w:date="2019-03-08T12:07:00Z">
+        <w:r>
+          <w:rPr>
+            <w:rFonts w:ascii="Times New Roman" w:eastAsia="Times New Roman" w:hAnsi="Times New Roman" w:cs="Times New Roman"/>
+          </w:rPr>
+          <w:t>Z</w:t>
+        </w:r>
+      </w:ins>
+      <w:ins w:id="284" w:author="Emmett Jenkins" w:date="2019-03-08T12:06:00Z">
+        <w:r>
+          <w:rPr>
+            <w:rFonts w:ascii="Times New Roman" w:eastAsia="Times New Roman" w:hAnsi="Times New Roman" w:cs="Times New Roman"/>
+          </w:rPr>
+          <w:t xml:space="preserve"> and grains models (should I not give this away here?). We varied Z</w:t>
+        </w:r>
+      </w:ins>
+      <w:ins w:id="285" w:author="Emmett Jenkins" w:date="2019-03-08T12:07:00Z">
+        <w:r>
+          <w:rPr>
+            <w:rFonts w:ascii="Times New Roman" w:eastAsia="Times New Roman" w:hAnsi="Times New Roman" w:cs="Times New Roman"/>
+          </w:rPr>
+          <w:t xml:space="preserve"> from 0.5 to 2 times solar values</w:t>
+        </w:r>
+      </w:ins>
+      <w:ins w:id="286" w:author="Emmett Jenkins" w:date="2019-03-08T12:09:00Z">
+        <w:r>
+          <w:rPr>
+            <w:rFonts w:ascii="Times New Roman" w:eastAsia="Times New Roman" w:hAnsi="Times New Roman" w:cs="Times New Roman"/>
+          </w:rPr>
+          <w:t xml:space="preserve"> in 0.3 linear steps,</w:t>
+        </w:r>
+      </w:ins>
+      <w:ins w:id="287" w:author="Emmett Jenkins" w:date="2019-03-08T12:07:00Z">
+        <w:r>
+          <w:rPr>
+            <w:rFonts w:ascii="Times New Roman" w:eastAsia="Times New Roman" w:hAnsi="Times New Roman" w:cs="Times New Roman"/>
+          </w:rPr>
+          <w:t xml:space="preserve"> and grains from 0.5 to 5 times solar values in 0.5 linear steps. </w:t>
+        </w:r>
+      </w:ins>
+      <w:ins w:id="288" w:author="Emmett Jenkins" w:date="2019-03-08T12:09:00Z">
+        <w:r>
+          <w:rPr>
+            <w:rFonts w:ascii="Times New Roman" w:eastAsia="Times New Roman" w:hAnsi="Times New Roman" w:cs="Times New Roman"/>
+          </w:rPr>
+          <w:t xml:space="preserve">Our BPT Diagram shows that we match about half of our high temperature AGN, and our </w:t>
+        </w:r>
+      </w:ins>
+      <w:ins w:id="289" w:author="Emmett Jenkins" w:date="2019-03-08T12:10:00Z">
+        <w:r>
+          <w:rPr>
+            <w:rFonts w:ascii="Times New Roman" w:eastAsia="Times New Roman" w:hAnsi="Times New Roman" w:cs="Times New Roman"/>
+          </w:rPr>
+          <w:t xml:space="preserve">metallicity plot shows our models matching just over half. However, our temperature diagnostic shows that we reach the middle of our high temperature group of AGN (get the actual </w:t>
+        </w:r>
+        <w:proofErr w:type="spellStart"/>
+        <w:r>
+          <w:rPr>
+            <w:rFonts w:ascii="Times New Roman" w:eastAsia="Times New Roman" w:hAnsi="Times New Roman" w:cs="Times New Roman"/>
+          </w:rPr>
+          <w:t>Te</w:t>
+        </w:r>
+        <w:proofErr w:type="spellEnd"/>
+        <w:r>
+          <w:rPr>
+            <w:rFonts w:ascii="Times New Roman" w:eastAsia="Times New Roman" w:hAnsi="Times New Roman" w:cs="Times New Roman"/>
+          </w:rPr>
+          <w:t xml:space="preserve">), meaning these models produce far higher </w:t>
+        </w:r>
+      </w:ins>
+      <w:proofErr w:type="spellStart"/>
+      <w:ins w:id="290" w:author="Emmett Jenkins" w:date="2019-03-08T12:11:00Z">
+        <w:r>
+          <w:rPr>
+            <w:rFonts w:ascii="Times New Roman" w:eastAsia="Times New Roman" w:hAnsi="Times New Roman" w:cs="Times New Roman"/>
+            <w:i/>
+          </w:rPr>
+          <w:t>T</w:t>
+        </w:r>
+        <w:r>
+          <w:rPr>
+            <w:rFonts w:ascii="Times New Roman" w:eastAsia="Times New Roman" w:hAnsi="Times New Roman" w:cs="Times New Roman"/>
+            <w:i/>
+            <w:vertAlign w:val="subscript"/>
+          </w:rPr>
+          <w:t>e</w:t>
+        </w:r>
+        <w:proofErr w:type="spellEnd"/>
+        <w:r>
+          <w:rPr>
+            <w:rFonts w:ascii="Times New Roman" w:eastAsia="Times New Roman" w:hAnsi="Times New Roman" w:cs="Times New Roman"/>
+          </w:rPr>
+          <w:t xml:space="preserve"> than any of our previous attempts. This result tells us that higher grain content provides significantly higher </w:t>
+        </w:r>
+      </w:ins>
+      <w:proofErr w:type="spellStart"/>
+      <w:ins w:id="291" w:author="Emmett Jenkins" w:date="2019-03-08T12:12:00Z">
+        <w:r>
+          <w:rPr>
+            <w:rFonts w:ascii="Times New Roman" w:eastAsia="Times New Roman" w:hAnsi="Times New Roman" w:cs="Times New Roman"/>
+            <w:i/>
+          </w:rPr>
+          <w:t>T</w:t>
+        </w:r>
+        <w:r>
+          <w:rPr>
+            <w:rFonts w:ascii="Times New Roman" w:eastAsia="Times New Roman" w:hAnsi="Times New Roman" w:cs="Times New Roman"/>
+            <w:i/>
+            <w:vertAlign w:val="subscript"/>
+          </w:rPr>
+          <w:t>e</w:t>
+        </w:r>
+        <w:proofErr w:type="spellEnd"/>
+        <w:r>
+          <w:rPr>
+            <w:rFonts w:ascii="Times New Roman" w:eastAsia="Times New Roman" w:hAnsi="Times New Roman" w:cs="Times New Roman"/>
+            <w:i/>
+          </w:rPr>
+          <w:t xml:space="preserve"> </w:t>
+        </w:r>
+        <w:r>
+          <w:rPr>
+            <w:rFonts w:ascii="Times New Roman" w:eastAsia="Times New Roman" w:hAnsi="Times New Roman" w:cs="Times New Roman"/>
+          </w:rPr>
+          <w:t>than solar values (should I go into the explanation of why here or save that for later?).</w:t>
+        </w:r>
+      </w:ins>
+    </w:p>
+    <w:p>
+      <w:pPr>
+        <w:rPr>
+          <w:del w:id="292" w:author="Emmett Jenkins" w:date="2019-03-01T12:25:00Z"/>
+          <w:rFonts w:ascii="Times New Roman" w:eastAsia="Times New Roman" w:hAnsi="Times New Roman" w:cs="Times New Roman"/>
+        </w:rPr>
+      </w:pPr>
+      <w:del w:id="293" w:author="Emmett Jenkins" w:date="2019-03-01T12:25:00Z">
         <w:r>
           <w:rPr>
             <w:rFonts w:ascii="Times New Roman" w:eastAsia="Times New Roman" w:hAnsi="Times New Roman" w:cs="Times New Roman"/>
@@ -4926,11 +6455,11 @@
     <w:p>
       <w:pPr>
         <w:rPr>
-          <w:del w:id="161" w:author="Emmett Jenkins" w:date="2019-03-01T12:25:00Z"/>
-          <w:rFonts w:ascii="Times New Roman" w:eastAsia="Times New Roman" w:hAnsi="Times New Roman" w:cs="Times New Roman"/>
-        </w:rPr>
-      </w:pPr>
-      <w:del w:id="162" w:author="Emmett Jenkins" w:date="2019-03-01T12:25:00Z">
+          <w:del w:id="294" w:author="Emmett Jenkins" w:date="2019-03-01T12:25:00Z"/>
+          <w:rFonts w:ascii="Times New Roman" w:eastAsia="Times New Roman" w:hAnsi="Times New Roman" w:cs="Times New Roman"/>
+        </w:rPr>
+      </w:pPr>
+      <w:del w:id="295" w:author="Emmett Jenkins" w:date="2019-03-01T12:25:00Z">
         <w:r>
           <w:rPr>
             <w:rFonts w:ascii="Times New Roman" w:eastAsia="Times New Roman" w:hAnsi="Times New Roman" w:cs="Times New Roman"/>
@@ -4943,11 +6472,11 @@
     <w:p>
       <w:pPr>
         <w:rPr>
-          <w:del w:id="163" w:author="Emmett Jenkins" w:date="2019-03-01T12:25:00Z"/>
-          <w:rFonts w:ascii="Times New Roman" w:eastAsia="Times New Roman" w:hAnsi="Times New Roman" w:cs="Times New Roman"/>
-        </w:rPr>
-      </w:pPr>
-      <w:del w:id="164" w:author="Emmett Jenkins" w:date="2019-03-01T12:25:00Z">
+          <w:del w:id="296" w:author="Emmett Jenkins" w:date="2019-03-01T12:25:00Z"/>
+          <w:rFonts w:ascii="Times New Roman" w:eastAsia="Times New Roman" w:hAnsi="Times New Roman" w:cs="Times New Roman"/>
+        </w:rPr>
+      </w:pPr>
+      <w:del w:id="297" w:author="Emmett Jenkins" w:date="2019-03-01T12:25:00Z">
         <w:r>
           <w:rPr>
             <w:rFonts w:ascii="Times New Roman" w:eastAsia="Times New Roman" w:hAnsi="Times New Roman" w:cs="Times New Roman"/>
@@ -4959,11 +6488,11 @@
     <w:p>
       <w:pPr>
         <w:rPr>
-          <w:del w:id="165" w:author="Emmett Jenkins" w:date="2019-03-01T12:25:00Z"/>
-          <w:rFonts w:ascii="Times New Roman" w:eastAsia="Times New Roman" w:hAnsi="Times New Roman" w:cs="Times New Roman"/>
-        </w:rPr>
-      </w:pPr>
-      <w:del w:id="166" w:author="Emmett Jenkins" w:date="2019-03-01T12:25:00Z">
+          <w:del w:id="298" w:author="Emmett Jenkins" w:date="2019-03-01T12:25:00Z"/>
+          <w:rFonts w:ascii="Times New Roman" w:eastAsia="Times New Roman" w:hAnsi="Times New Roman" w:cs="Times New Roman"/>
+        </w:rPr>
+      </w:pPr>
+      <w:del w:id="299" w:author="Emmett Jenkins" w:date="2019-03-01T12:25:00Z">
         <w:r>
           <w:rPr>
             <w:rFonts w:ascii="Times New Roman" w:eastAsia="Times New Roman" w:hAnsi="Times New Roman" w:cs="Times New Roman"/>
@@ -4975,11 +6504,11 @@
     <w:p>
       <w:pPr>
         <w:rPr>
-          <w:del w:id="167" w:author="Emmett Jenkins" w:date="2019-03-01T12:25:00Z"/>
-          <w:rFonts w:ascii="Times New Roman" w:eastAsia="Times New Roman" w:hAnsi="Times New Roman" w:cs="Times New Roman"/>
-        </w:rPr>
-      </w:pPr>
-      <w:del w:id="168" w:author="Emmett Jenkins" w:date="2019-03-01T12:25:00Z">
+          <w:del w:id="300" w:author="Emmett Jenkins" w:date="2019-03-01T12:25:00Z"/>
+          <w:rFonts w:ascii="Times New Roman" w:eastAsia="Times New Roman" w:hAnsi="Times New Roman" w:cs="Times New Roman"/>
+        </w:rPr>
+      </w:pPr>
+      <w:del w:id="301" w:author="Emmett Jenkins" w:date="2019-03-01T12:25:00Z">
         <w:r>
           <w:rPr>
             <w:rFonts w:ascii="Times New Roman" w:eastAsia="Times New Roman" w:hAnsi="Times New Roman" w:cs="Times New Roman"/>
@@ -4991,11 +6520,11 @@
     <w:p>
       <w:pPr>
         <w:rPr>
-          <w:del w:id="169" w:author="Emmett Jenkins" w:date="2019-03-01T12:25:00Z"/>
-          <w:rFonts w:ascii="Times New Roman" w:eastAsia="Times New Roman" w:hAnsi="Times New Roman" w:cs="Times New Roman"/>
-        </w:rPr>
-      </w:pPr>
-      <w:del w:id="170" w:author="Emmett Jenkins" w:date="2019-03-01T12:25:00Z">
+          <w:del w:id="302" w:author="Emmett Jenkins" w:date="2019-03-01T12:25:00Z"/>
+          <w:rFonts w:ascii="Times New Roman" w:eastAsia="Times New Roman" w:hAnsi="Times New Roman" w:cs="Times New Roman"/>
+        </w:rPr>
+      </w:pPr>
+      <w:del w:id="303" w:author="Emmett Jenkins" w:date="2019-03-01T12:25:00Z">
         <w:r>
           <w:rPr>
             <w:rFonts w:ascii="Times New Roman" w:eastAsia="Times New Roman" w:hAnsi="Times New Roman" w:cs="Times New Roman"/>
@@ -5013,11 +6542,11 @@
     <w:p>
       <w:pPr>
         <w:rPr>
-          <w:del w:id="171" w:author="Emmett Jenkins" w:date="2019-03-01T12:25:00Z"/>
-          <w:rFonts w:ascii="Times New Roman" w:eastAsia="Times New Roman" w:hAnsi="Times New Roman" w:cs="Times New Roman"/>
-        </w:rPr>
-      </w:pPr>
-      <w:del w:id="172" w:author="Emmett Jenkins" w:date="2019-03-01T12:25:00Z">
+          <w:del w:id="304" w:author="Emmett Jenkins" w:date="2019-03-01T12:25:00Z"/>
+          <w:rFonts w:ascii="Times New Roman" w:eastAsia="Times New Roman" w:hAnsi="Times New Roman" w:cs="Times New Roman"/>
+        </w:rPr>
+      </w:pPr>
+      <w:del w:id="305" w:author="Emmett Jenkins" w:date="2019-03-01T12:25:00Z">
         <w:r>
           <w:rPr>
             <w:rFonts w:ascii="Times New Roman" w:eastAsia="Times New Roman" w:hAnsi="Times New Roman" w:cs="Times New Roman"/>
@@ -5035,11 +6564,11 @@
     <w:p>
       <w:pPr>
         <w:rPr>
-          <w:del w:id="173" w:author="Emmett Jenkins" w:date="2019-03-01T12:25:00Z"/>
-          <w:rFonts w:ascii="Times New Roman" w:eastAsia="Times New Roman" w:hAnsi="Times New Roman" w:cs="Times New Roman"/>
-        </w:rPr>
-      </w:pPr>
-      <w:del w:id="174" w:author="Emmett Jenkins" w:date="2019-03-01T12:25:00Z">
+          <w:del w:id="306" w:author="Emmett Jenkins" w:date="2019-03-01T12:25:00Z"/>
+          <w:rFonts w:ascii="Times New Roman" w:eastAsia="Times New Roman" w:hAnsi="Times New Roman" w:cs="Times New Roman"/>
+        </w:rPr>
+      </w:pPr>
+      <w:del w:id="307" w:author="Emmett Jenkins" w:date="2019-03-01T12:25:00Z">
         <w:r>
           <w:rPr>
             <w:rFonts w:ascii="Times New Roman" w:eastAsia="Times New Roman" w:hAnsi="Times New Roman" w:cs="Times New Roman"/>
@@ -5063,11 +6592,11 @@
     <w:p>
       <w:pPr>
         <w:rPr>
-          <w:del w:id="175" w:author="Emmett Jenkins" w:date="2019-03-01T12:25:00Z"/>
-          <w:rFonts w:ascii="Times New Roman" w:eastAsia="Times New Roman" w:hAnsi="Times New Roman" w:cs="Times New Roman"/>
-        </w:rPr>
-      </w:pPr>
-      <w:del w:id="176" w:author="Emmett Jenkins" w:date="2019-03-01T12:25:00Z">
+          <w:del w:id="308" w:author="Emmett Jenkins" w:date="2019-03-01T12:25:00Z"/>
+          <w:rFonts w:ascii="Times New Roman" w:eastAsia="Times New Roman" w:hAnsi="Times New Roman" w:cs="Times New Roman"/>
+        </w:rPr>
+      </w:pPr>
+      <w:del w:id="309" w:author="Emmett Jenkins" w:date="2019-03-01T12:25:00Z">
         <w:r>
           <w:rPr>
             <w:rFonts w:ascii="Times New Roman" w:eastAsia="Times New Roman" w:hAnsi="Times New Roman" w:cs="Times New Roman"/>
@@ -5079,11 +6608,11 @@
     <w:p>
       <w:pPr>
         <w:rPr>
-          <w:del w:id="177" w:author="Emmett Jenkins" w:date="2019-03-01T12:25:00Z"/>
-          <w:rFonts w:ascii="Times New Roman" w:eastAsia="Times New Roman" w:hAnsi="Times New Roman" w:cs="Times New Roman"/>
-        </w:rPr>
-      </w:pPr>
-      <w:del w:id="178" w:author="Emmett Jenkins" w:date="2019-03-01T12:25:00Z">
+          <w:del w:id="310" w:author="Emmett Jenkins" w:date="2019-03-01T12:25:00Z"/>
+          <w:rFonts w:ascii="Times New Roman" w:eastAsia="Times New Roman" w:hAnsi="Times New Roman" w:cs="Times New Roman"/>
+        </w:rPr>
+      </w:pPr>
+      <w:del w:id="311" w:author="Emmett Jenkins" w:date="2019-03-01T12:25:00Z">
         <w:r>
           <w:rPr>
             <w:rFonts w:ascii="Times New Roman" w:eastAsia="Times New Roman" w:hAnsi="Times New Roman" w:cs="Times New Roman"/>
@@ -5092,14 +6621,20 @@
         </w:r>
       </w:del>
     </w:p>
-    <w:p/>
-    <w:p>
-      <w:pPr>
-        <w:rPr>
-          <w:del w:id="179" w:author="Emmett Jenkins" w:date="2019-03-01T12:25:00Z"/>
-        </w:rPr>
-      </w:pPr>
-      <w:del w:id="180" w:author="Emmett Jenkins" w:date="2019-03-01T12:25:00Z">
+    <w:p>
+      <w:pPr>
+        <w:rPr>
+          <w:del w:id="312" w:author="Emmett Jenkins" w:date="2019-03-08T12:06:00Z"/>
+        </w:rPr>
+      </w:pPr>
+    </w:p>
+    <w:p>
+      <w:pPr>
+        <w:rPr>
+          <w:del w:id="313" w:author="Emmett Jenkins" w:date="2019-03-01T12:25:00Z"/>
+        </w:rPr>
+      </w:pPr>
+      <w:del w:id="314" w:author="Emmett Jenkins" w:date="2019-03-01T12:25:00Z">
         <w:r>
           <w:delText xml:space="preserve">-introduce BPT diagram and </w:delText>
         </w:r>
@@ -5114,10 +6649,10 @@
     <w:p>
       <w:pPr>
         <w:rPr>
-          <w:del w:id="181" w:author="Emmett Jenkins" w:date="2019-03-01T12:25:00Z"/>
-        </w:rPr>
-      </w:pPr>
-      <w:del w:id="182" w:author="Emmett Jenkins" w:date="2019-03-01T12:25:00Z">
+          <w:del w:id="315" w:author="Emmett Jenkins" w:date="2019-03-01T12:25:00Z"/>
+        </w:rPr>
+      </w:pPr>
+      <w:del w:id="316" w:author="Emmett Jenkins" w:date="2019-03-01T12:25:00Z">
         <w:r>
           <w:delText>-and then showing grids</w:delText>
         </w:r>
@@ -5148,12 +6683,12 @@
     <w:p>
       <w:pPr>
         <w:rPr>
-          <w:del w:id="183" w:author="Emmett Jenkins" w:date="2019-03-01T12:25:00Z"/>
-        </w:rPr>
-      </w:pPr>
-      <w:moveToRangeStart w:id="184" w:author="Emmett Jenkins" w:date="2019-03-01T11:27:00Z" w:name="move2332054"/>
-      <w:moveTo w:id="185" w:author="Emmett Jenkins" w:date="2019-03-01T11:27:00Z">
-        <w:del w:id="186" w:author="Emmett Jenkins" w:date="2019-03-01T12:25:00Z">
+          <w:del w:id="317" w:author="Emmett Jenkins" w:date="2019-03-01T12:25:00Z"/>
+        </w:rPr>
+      </w:pPr>
+      <w:moveToRangeStart w:id="318" w:author="Emmett Jenkins" w:date="2019-03-01T11:27:00Z" w:name="move2332054"/>
+      <w:moveTo w:id="319" w:author="Emmett Jenkins" w:date="2019-03-01T11:27:00Z">
+        <w:del w:id="320" w:author="Emmett Jenkins" w:date="2019-03-01T12:25:00Z">
           <w:r>
             <w:delText>---------------------------------------------------------</w:delText>
           </w:r>
@@ -5163,11 +6698,11 @@
     <w:p>
       <w:pPr>
         <w:rPr>
-          <w:del w:id="187" w:author="Emmett Jenkins" w:date="2019-03-01T12:25:00Z"/>
-        </w:rPr>
-      </w:pPr>
-      <w:moveTo w:id="188" w:author="Emmett Jenkins" w:date="2019-03-01T11:27:00Z">
-        <w:del w:id="189" w:author="Emmett Jenkins" w:date="2019-03-01T12:25:00Z">
+          <w:del w:id="321" w:author="Emmett Jenkins" w:date="2019-03-01T12:25:00Z"/>
+        </w:rPr>
+      </w:pPr>
+      <w:moveTo w:id="322" w:author="Emmett Jenkins" w:date="2019-03-01T11:27:00Z">
+        <w:del w:id="323" w:author="Emmett Jenkins" w:date="2019-03-01T12:25:00Z">
           <w:r>
             <w:delText>EVERYTHING BELOW THIS LINE IS METHODS] [NEXT TIME HAVE THIS PART MOVED OR INCORPORATED INTO THE TEXT]</w:delText>
           </w:r>
@@ -5177,11 +6712,11 @@
     <w:p>
       <w:pPr>
         <w:rPr>
-          <w:del w:id="190" w:author="Emmett Jenkins" w:date="2019-03-01T12:25:00Z"/>
-        </w:rPr>
-      </w:pPr>
-      <w:moveTo w:id="191" w:author="Emmett Jenkins" w:date="2019-03-01T11:27:00Z">
-        <w:del w:id="192" w:author="Emmett Jenkins" w:date="2019-03-01T12:25:00Z">
+          <w:del w:id="324" w:author="Emmett Jenkins" w:date="2019-03-01T12:25:00Z"/>
+        </w:rPr>
+      </w:pPr>
+      <w:moveTo w:id="325" w:author="Emmett Jenkins" w:date="2019-03-01T11:27:00Z">
+        <w:del w:id="326" w:author="Emmett Jenkins" w:date="2019-03-01T12:25:00Z">
           <w:r>
             <w:delText>---------------------------------------------------------</w:delText>
           </w:r>
@@ -5191,18 +6726,18 @@
     <w:p>
       <w:pPr>
         <w:rPr>
-          <w:del w:id="193" w:author="Emmett Jenkins" w:date="2019-03-01T12:25:00Z"/>
-        </w:rPr>
-      </w:pPr>
-    </w:p>
-    <w:p>
-      <w:pPr>
-        <w:rPr>
-          <w:del w:id="194" w:author="Emmett Jenkins" w:date="2019-03-01T12:25:00Z"/>
-        </w:rPr>
-      </w:pPr>
-      <w:moveTo w:id="195" w:author="Emmett Jenkins" w:date="2019-03-01T11:27:00Z">
-        <w:del w:id="196" w:author="Emmett Jenkins" w:date="2019-03-01T12:25:00Z">
+          <w:del w:id="327" w:author="Emmett Jenkins" w:date="2019-03-01T12:25:00Z"/>
+        </w:rPr>
+      </w:pPr>
+    </w:p>
+    <w:p>
+      <w:pPr>
+        <w:rPr>
+          <w:del w:id="328" w:author="Emmett Jenkins" w:date="2019-03-01T12:25:00Z"/>
+        </w:rPr>
+      </w:pPr>
+      <w:moveTo w:id="329" w:author="Emmett Jenkins" w:date="2019-03-01T11:27:00Z">
+        <w:del w:id="330" w:author="Emmett Jenkins" w:date="2019-03-01T12:25:00Z">
           <w:r>
             <w:delText>Our research focuses on this temperature problem in narrow line region (NLR) emitting Active Galactic Nuclei (AGN) [move farther down]</w:delText>
           </w:r>
@@ -5212,7 +6747,7 @@
     <w:p>
       <w:pPr>
         <w:rPr>
-          <w:del w:id="197" w:author="Emmett Jenkins" w:date="2019-03-01T12:25:00Z"/>
+          <w:del w:id="331" w:author="Emmett Jenkins" w:date="2019-03-01T12:25:00Z"/>
         </w:rPr>
       </w:pPr>
     </w:p>
@@ -5220,11 +6755,11 @@
       <w:pPr>
         <w:ind w:firstLine="720"/>
         <w:rPr>
-          <w:del w:id="198" w:author="Emmett Jenkins" w:date="2019-03-01T12:25:00Z"/>
-        </w:rPr>
-      </w:pPr>
-      <w:moveTo w:id="199" w:author="Emmett Jenkins" w:date="2019-03-01T11:27:00Z">
-        <w:del w:id="200" w:author="Emmett Jenkins" w:date="2019-03-01T12:25:00Z">
+          <w:del w:id="332" w:author="Emmett Jenkins" w:date="2019-03-01T12:25:00Z"/>
+        </w:rPr>
+      </w:pPr>
+      <w:moveTo w:id="333" w:author="Emmett Jenkins" w:date="2019-03-01T11:27:00Z">
+        <w:del w:id="334" w:author="Emmett Jenkins" w:date="2019-03-01T12:25:00Z">
           <w:r>
             <w:delText>Our research uses data from the Sloan Digital Sky Survey as well as constraints on galaxy types established in Kewley et al. to separate our data set by galaxy type. Interestingly, our data set contains no LINERs. Shock-wave heating is a possible heating mechanism, but LINERs are shocked AGN, so because we have no LINERs, we do not explore shocks.</w:delText>
           </w:r>
@@ -5234,11 +6769,11 @@
     <w:p>
       <w:pPr>
         <w:rPr>
-          <w:del w:id="201" w:author="Emmett Jenkins" w:date="2019-03-01T12:25:00Z"/>
-        </w:rPr>
-      </w:pPr>
-      <w:moveTo w:id="202" w:author="Emmett Jenkins" w:date="2019-03-01T11:27:00Z">
-        <w:del w:id="203" w:author="Emmett Jenkins" w:date="2019-03-01T12:25:00Z">
+          <w:del w:id="335" w:author="Emmett Jenkins" w:date="2019-03-01T12:25:00Z"/>
+        </w:rPr>
+      </w:pPr>
+      <w:moveTo w:id="336" w:author="Emmett Jenkins" w:date="2019-03-01T11:27:00Z">
+        <w:del w:id="337" w:author="Emmett Jenkins" w:date="2019-03-01T12:25:00Z">
           <w:r>
             <w:tab/>
             <w:delText>We plot our SDSS data set on a collection of diagnostic diagrams in order to categorize them by characteristic conditions and type. The most popular and useful of these is the BPT Diagram, presented by Baldwin, Phillips and Terlevich in 1981. The BPT Diagram is a log[OIII]</w:delText>
@@ -5348,11 +6883,11 @@
     <w:p>
       <w:pPr>
         <w:rPr>
-          <w:del w:id="204" w:author="Emmett Jenkins" w:date="2019-03-01T12:25:00Z"/>
-        </w:rPr>
-      </w:pPr>
-      <w:moveTo w:id="205" w:author="Emmett Jenkins" w:date="2019-03-01T11:27:00Z">
-        <w:del w:id="206" w:author="Emmett Jenkins" w:date="2019-03-01T12:25:00Z">
+          <w:del w:id="338" w:author="Emmett Jenkins" w:date="2019-03-01T12:25:00Z"/>
+        </w:rPr>
+      </w:pPr>
+      <w:moveTo w:id="339" w:author="Emmett Jenkins" w:date="2019-03-01T11:27:00Z">
+        <w:del w:id="340" w:author="Emmett Jenkins" w:date="2019-03-01T12:25:00Z">
           <w:r>
             <w:tab/>
           </w:r>
@@ -5362,18 +6897,18 @@
     <w:p>
       <w:pPr>
         <w:rPr>
-          <w:del w:id="207" w:author="Emmett Jenkins" w:date="2019-03-01T12:25:00Z"/>
-        </w:rPr>
-      </w:pPr>
-    </w:p>
-    <w:p>
-      <w:pPr>
-        <w:rPr>
-          <w:del w:id="208" w:author="Emmett Jenkins" w:date="2019-03-01T12:25:00Z"/>
-        </w:rPr>
-      </w:pPr>
-      <w:moveTo w:id="209" w:author="Emmett Jenkins" w:date="2019-03-01T11:27:00Z">
-        <w:del w:id="210" w:author="Emmett Jenkins" w:date="2019-03-01T12:25:00Z">
+          <w:del w:id="341" w:author="Emmett Jenkins" w:date="2019-03-01T12:25:00Z"/>
+        </w:rPr>
+      </w:pPr>
+    </w:p>
+    <w:p>
+      <w:pPr>
+        <w:rPr>
+          <w:del w:id="342" w:author="Emmett Jenkins" w:date="2019-03-01T12:25:00Z"/>
+        </w:rPr>
+      </w:pPr>
+      <w:moveTo w:id="343" w:author="Emmett Jenkins" w:date="2019-03-01T11:27:00Z">
+        <w:del w:id="344" w:author="Emmett Jenkins" w:date="2019-03-01T12:25:00Z">
           <w:r>
             <w:delText>ZLH find the high Te Seyfert 2 show low metallicity Fig 7</w:delText>
           </w:r>
@@ -5383,11 +6918,11 @@
     <w:p>
       <w:pPr>
         <w:rPr>
-          <w:del w:id="211" w:author="Emmett Jenkins" w:date="2019-03-01T12:25:00Z"/>
-        </w:rPr>
-      </w:pPr>
-      <w:moveTo w:id="212" w:author="Emmett Jenkins" w:date="2019-03-01T11:27:00Z">
-        <w:del w:id="213" w:author="Emmett Jenkins" w:date="2019-03-01T12:25:00Z">
+          <w:del w:id="345" w:author="Emmett Jenkins" w:date="2019-03-01T12:25:00Z"/>
+        </w:rPr>
+      </w:pPr>
+      <w:moveTo w:id="346" w:author="Emmett Jenkins" w:date="2019-03-01T11:27:00Z">
+        <w:del w:id="347" w:author="Emmett Jenkins" w:date="2019-03-01T12:25:00Z">
           <w:r>
             <w:delText>LINERs and composites show Te “far too high to be explained by only stellar photoionization”</w:delText>
           </w:r>
@@ -5397,11 +6932,11 @@
     <w:p>
       <w:pPr>
         <w:rPr>
-          <w:del w:id="214" w:author="Emmett Jenkins" w:date="2019-03-01T12:25:00Z"/>
-        </w:rPr>
-      </w:pPr>
-      <w:moveTo w:id="215" w:author="Emmett Jenkins" w:date="2019-03-01T11:27:00Z">
-        <w:del w:id="216" w:author="Emmett Jenkins" w:date="2019-03-01T12:25:00Z">
+          <w:del w:id="348" w:author="Emmett Jenkins" w:date="2019-03-01T12:25:00Z"/>
+        </w:rPr>
+      </w:pPr>
+      <w:moveTo w:id="349" w:author="Emmett Jenkins" w:date="2019-03-01T11:27:00Z">
+        <w:del w:id="350" w:author="Emmett Jenkins" w:date="2019-03-01T12:25:00Z">
           <w:r>
             <w:rPr>
               <w:rFonts w:ascii="Times New Roman" w:eastAsia="Times New Roman" w:hAnsi="Times New Roman" w:cs="Times New Roman"/>
@@ -5422,7 +6957,7 @@
           </w:r>
         </w:del>
       </w:moveTo>
-      <w:moveToRangeEnd w:id="184"/>
+      <w:moveToRangeEnd w:id="318"/>
     </w:p>
     <w:p/>
     <w:p>
@@ -5452,7 +6987,7 @@
         <w:adjustRightInd w:val="0"/>
         <w:spacing w:line="940" w:lineRule="atLeast"/>
         <w:rPr>
-          <w:ins w:id="217" w:author="Emmett Jenkins" w:date="2019-03-01T11:51:00Z"/>
+          <w:ins w:id="351" w:author="Emmett Jenkins" w:date="2019-03-01T11:51:00Z"/>
           <w:rFonts w:ascii="Times" w:hAnsi="Times" w:cs="Times"/>
           <w:color w:val="000000" w:themeColor="text1"/>
         </w:rPr>
@@ -5496,12 +7031,12 @@
         <w:adjustRightInd w:val="0"/>
         <w:spacing w:line="940" w:lineRule="atLeast"/>
         <w:rPr>
-          <w:ins w:id="218" w:author="Emmett Jenkins" w:date="2019-03-01T11:47:00Z"/>
+          <w:ins w:id="352" w:author="Emmett Jenkins" w:date="2019-03-01T11:47:00Z"/>
           <w:rFonts w:ascii="Times" w:hAnsi="Times" w:cs="Times"/>
           <w:color w:val="000000" w:themeColor="text1"/>
         </w:rPr>
       </w:pPr>
-      <w:ins w:id="219" w:author="Emmett Jenkins" w:date="2019-03-01T11:51:00Z">
+      <w:ins w:id="353" w:author="Emmett Jenkins" w:date="2019-03-01T11:51:00Z">
         <w:r>
           <w:rPr>
             <w:rFonts w:ascii="Times" w:hAnsi="Times" w:cs="Times"/>
@@ -5539,7 +7074,7 @@
           <w:color w:val="000000" w:themeColor="text1"/>
         </w:rPr>
       </w:pPr>
-      <w:ins w:id="220" w:author="Emmett Jenkins" w:date="2019-03-01T11:47:00Z">
+      <w:ins w:id="354" w:author="Emmett Jenkins" w:date="2019-03-01T11:47:00Z">
         <w:r>
           <w:rPr>
             <w:rFonts w:ascii="Times" w:hAnsi="Times" w:cs="Times"/>
@@ -5583,7 +7118,6 @@
           <w:rFonts w:ascii="Times" w:hAnsi="Times" w:cs="Calibri"/>
           <w:color w:val="000000" w:themeColor="text1"/>
         </w:rPr>
-        <w:lastRenderedPageBreak/>
         <w:t>Kewley</w:t>
       </w:r>
       <w:proofErr w:type="spellEnd"/>
@@ -5657,7 +7191,7 @@
         <w:adjustRightInd w:val="0"/>
         <w:spacing w:line="940" w:lineRule="atLeast"/>
         <w:rPr>
-          <w:ins w:id="221" w:author="Emmett Jenkins" w:date="2019-03-01T11:49:00Z"/>
+          <w:ins w:id="355" w:author="Emmett Jenkins" w:date="2019-03-01T11:49:00Z"/>
           <w:rFonts w:ascii="Times" w:hAnsi="Times" w:cs="Calibri"/>
           <w:color w:val="000000" w:themeColor="text1"/>
         </w:rPr>
@@ -5712,7 +7246,7 @@
           <w:color w:val="000000" w:themeColor="text1"/>
         </w:rPr>
       </w:pPr>
-      <w:ins w:id="222" w:author="Emmett Jenkins" w:date="2019-03-01T11:49:00Z">
+      <w:ins w:id="356" w:author="Emmett Jenkins" w:date="2019-03-01T11:49:00Z">
         <w:r>
           <w:rPr>
             <w:rFonts w:ascii="Times" w:hAnsi="Times" w:cs="Calibri"/>
@@ -5721,7 +7255,7 @@
           <w:t xml:space="preserve">Jenkins, E. B., 1987, ASSL, </w:t>
         </w:r>
       </w:ins>
-      <w:ins w:id="223" w:author="Emmett Jenkins" w:date="2019-03-01T11:50:00Z">
+      <w:ins w:id="357" w:author="Emmett Jenkins" w:date="2019-03-01T11:50:00Z">
         <w:r>
           <w:rPr>
             <w:rFonts w:ascii="Times" w:hAnsi="Times" w:cs="Calibri"/>
@@ -5741,6 +7275,7 @@
         <w:rPr>
           <w:color w:val="000000" w:themeColor="text1"/>
         </w:rPr>
+        <w:lastRenderedPageBreak/>
         <w:t xml:space="preserve"> </w:t>
       </w:r>
     </w:p>
@@ -5752,7 +7287,7 @@
         <w:adjustRightInd w:val="0"/>
         <w:spacing w:line="940" w:lineRule="atLeast"/>
         <w:rPr>
-          <w:ins w:id="224" w:author="Emmett Jenkins" w:date="2019-03-01T11:33:00Z"/>
+          <w:ins w:id="358" w:author="Emmett Jenkins" w:date="2019-03-01T11:33:00Z"/>
           <w:rFonts w:ascii="Times" w:hAnsi="Times" w:cs="Calibri"/>
           <w:color w:val="000000" w:themeColor="text1"/>
         </w:rPr>
@@ -5798,13 +7333,13 @@
         <w:adjustRightInd w:val="0"/>
         <w:spacing w:line="940" w:lineRule="atLeast"/>
         <w:rPr>
-          <w:ins w:id="225" w:author="Emmett Jenkins" w:date="2019-03-01T11:29:00Z"/>
+          <w:ins w:id="359" w:author="Emmett Jenkins" w:date="2019-03-01T11:29:00Z"/>
           <w:rFonts w:ascii="Times" w:hAnsi="Times" w:cs="Calibri"/>
           <w:color w:val="000000" w:themeColor="text1"/>
         </w:rPr>
       </w:pPr>
       <w:proofErr w:type="spellStart"/>
-      <w:ins w:id="226" w:author="Emmett Jenkins" w:date="2019-03-01T11:33:00Z">
+      <w:ins w:id="360" w:author="Emmett Jenkins" w:date="2019-03-01T11:33:00Z">
         <w:r>
           <w:rPr>
             <w:rFonts w:ascii="Times" w:hAnsi="Times" w:cs="Calibri"/>
@@ -5853,7 +7388,7 @@
           <w:t xml:space="preserve">, A.J., Scott, P., </w:t>
         </w:r>
       </w:ins>
-      <w:ins w:id="227" w:author="Emmett Jenkins" w:date="2019-03-01T11:34:00Z">
+      <w:ins w:id="361" w:author="Emmett Jenkins" w:date="2019-03-01T11:34:00Z">
         <w:r>
           <w:rPr>
             <w:rFonts w:ascii="Times" w:hAnsi="Times" w:cs="Calibri"/>
@@ -5863,7 +7398,7 @@
         </w:r>
       </w:ins>
       <w:proofErr w:type="spellStart"/>
-      <w:ins w:id="228" w:author="Emmett Jenkins" w:date="2019-03-01T11:33:00Z">
+      <w:ins w:id="362" w:author="Emmett Jenkins" w:date="2019-03-01T11:33:00Z">
         <w:r>
           <w:rPr>
             <w:rFonts w:ascii="Times" w:hAnsi="Times" w:cs="Calibri"/>
@@ -5873,7 +7408,7 @@
         </w:r>
       </w:ins>
       <w:proofErr w:type="spellEnd"/>
-      <w:ins w:id="229" w:author="Emmett Jenkins" w:date="2019-03-01T11:34:00Z">
+      <w:ins w:id="363" w:author="Emmett Jenkins" w:date="2019-03-01T11:34:00Z">
         <w:r>
           <w:rPr>
             <w:rFonts w:ascii="Times" w:hAnsi="Times" w:cs="Calibri"/>
@@ -5896,7 +7431,7 @@
         </w:rPr>
       </w:pPr>
       <w:proofErr w:type="spellStart"/>
-      <w:ins w:id="230" w:author="Emmett Jenkins" w:date="2019-03-01T11:29:00Z">
+      <w:ins w:id="364" w:author="Emmett Jenkins" w:date="2019-03-01T11:29:00Z">
         <w:r>
           <w:rPr>
             <w:rFonts w:ascii="Times" w:hAnsi="Times" w:cs="Calibri"/>
@@ -5914,7 +7449,7 @@
         </w:r>
       </w:ins>
       <w:proofErr w:type="spellStart"/>
-      <w:ins w:id="231" w:author="Emmett Jenkins" w:date="2019-03-01T11:30:00Z">
+      <w:ins w:id="365" w:author="Emmett Jenkins" w:date="2019-03-01T11:30:00Z">
         <w:r>
           <w:rPr>
             <w:rFonts w:ascii="Times" w:hAnsi="Times" w:cs="Calibri"/>
@@ -5947,7 +7482,7 @@
           <w:t xml:space="preserve">, 671, 2, </w:t>
         </w:r>
       </w:ins>
-      <w:ins w:id="232" w:author="Emmett Jenkins" w:date="2019-03-01T11:31:00Z">
+      <w:ins w:id="366" w:author="Emmett Jenkins" w:date="2019-03-01T11:31:00Z">
         <w:r>
           <w:rPr>
             <w:rFonts w:ascii="Times" w:hAnsi="Times" w:cs="Calibri"/>
@@ -5972,7 +7507,7 @@
         <w:adjustRightInd w:val="0"/>
         <w:spacing w:line="940" w:lineRule="atLeast"/>
         <w:rPr>
-          <w:ins w:id="233" w:author="Emmett Jenkins" w:date="2019-03-01T11:37:00Z"/>
+          <w:ins w:id="367" w:author="Emmett Jenkins" w:date="2019-03-01T11:37:00Z"/>
           <w:rFonts w:ascii="Times" w:hAnsi="Times" w:cs="Calibri"/>
           <w:color w:val="000000" w:themeColor="text1"/>
         </w:rPr>
@@ -6041,13 +7576,13 @@
         <w:adjustRightInd w:val="0"/>
         <w:spacing w:line="1060" w:lineRule="atLeast"/>
         <w:rPr>
-          <w:ins w:id="234" w:author="Emmett Jenkins" w:date="2019-03-01T11:37:00Z"/>
+          <w:ins w:id="368" w:author="Emmett Jenkins" w:date="2019-03-01T11:37:00Z"/>
           <w:rFonts w:ascii="Times" w:hAnsi="Times" w:cs="Times"/>
           <w:color w:val="000000" w:themeColor="text1"/>
           <w:u w:val="single"/>
-          <w:rPrChange w:id="235" w:author="Emmett Jenkins" w:date="2019-03-01T11:37:00Z">
+          <w:rPrChange w:id="369" w:author="Emmett Jenkins" w:date="2019-03-01T11:37:00Z">
             <w:rPr>
-              <w:ins w:id="236" w:author="Emmett Jenkins" w:date="2019-03-01T11:37:00Z"/>
+              <w:ins w:id="370" w:author="Emmett Jenkins" w:date="2019-03-01T11:37:00Z"/>
               <w:rFonts w:ascii="Times" w:hAnsi="Times" w:cs="Times"/>
               <w:color w:val="000000"/>
             </w:rPr>
@@ -6055,13 +7590,13 @@
         </w:rPr>
       </w:pPr>
       <w:proofErr w:type="spellStart"/>
-      <w:ins w:id="237" w:author="Emmett Jenkins" w:date="2019-03-01T11:37:00Z">
+      <w:ins w:id="371" w:author="Emmett Jenkins" w:date="2019-03-01T11:37:00Z">
         <w:r>
           <w:rPr>
             <w:rFonts w:ascii="Calibri" w:hAnsi="Calibri" w:cs="Calibri"/>
             <w:color w:val="000000" w:themeColor="text1"/>
             <w:u w:val="single"/>
-            <w:rPrChange w:id="238" w:author="Emmett Jenkins" w:date="2019-03-01T11:37:00Z">
+            <w:rPrChange w:id="372" w:author="Emmett Jenkins" w:date="2019-03-01T11:37:00Z">
               <w:rPr>
                 <w:rFonts w:ascii="Calibri" w:hAnsi="Calibri" w:cs="Calibri"/>
                 <w:color w:val="000000"/>
@@ -6078,7 +7613,7 @@
             <w:rFonts w:ascii="Calibri" w:hAnsi="Calibri" w:cs="Calibri"/>
             <w:color w:val="000000" w:themeColor="text1"/>
             <w:u w:val="single"/>
-            <w:rPrChange w:id="239" w:author="Emmett Jenkins" w:date="2019-03-01T11:37:00Z">
+            <w:rPrChange w:id="373" w:author="Emmett Jenkins" w:date="2019-03-01T11:37:00Z">
               <w:rPr>
                 <w:rFonts w:ascii="Calibri" w:hAnsi="Calibri" w:cs="Calibri"/>
                 <w:color w:val="000000"/>
@@ -6095,7 +7630,7 @@
             <w:rFonts w:ascii="Calibri" w:hAnsi="Calibri" w:cs="Calibri"/>
             <w:color w:val="000000" w:themeColor="text1"/>
             <w:u w:val="single"/>
-            <w:rPrChange w:id="240" w:author="Emmett Jenkins" w:date="2019-03-01T11:37:00Z">
+            <w:rPrChange w:id="374" w:author="Emmett Jenkins" w:date="2019-03-01T11:37:00Z">
               <w:rPr>
                 <w:rFonts w:ascii="Calibri" w:hAnsi="Calibri" w:cs="Calibri"/>
                 <w:color w:val="000000"/>
@@ -6112,7 +7647,7 @@
             <w:rFonts w:ascii="Calibri" w:hAnsi="Calibri" w:cs="Calibri"/>
             <w:color w:val="000000" w:themeColor="text1"/>
             <w:u w:val="single"/>
-            <w:rPrChange w:id="241" w:author="Emmett Jenkins" w:date="2019-03-01T11:37:00Z">
+            <w:rPrChange w:id="375" w:author="Emmett Jenkins" w:date="2019-03-01T11:37:00Z">
               <w:rPr>
                 <w:rFonts w:ascii="Calibri" w:hAnsi="Calibri" w:cs="Calibri"/>
                 <w:color w:val="000000"/>
@@ -6129,7 +7664,7 @@
             <w:rFonts w:ascii="Calibri" w:hAnsi="Calibri" w:cs="Calibri"/>
             <w:color w:val="000000" w:themeColor="text1"/>
             <w:u w:val="single"/>
-            <w:rPrChange w:id="242" w:author="Emmett Jenkins" w:date="2019-03-01T11:37:00Z">
+            <w:rPrChange w:id="376" w:author="Emmett Jenkins" w:date="2019-03-01T11:37:00Z">
               <w:rPr>
                 <w:rFonts w:ascii="Calibri" w:hAnsi="Calibri" w:cs="Calibri"/>
                 <w:color w:val="000000"/>
@@ -6146,7 +7681,7 @@
             <w:rFonts w:ascii="Calibri" w:hAnsi="Calibri" w:cs="Calibri"/>
             <w:color w:val="000000" w:themeColor="text1"/>
             <w:u w:val="single"/>
-            <w:rPrChange w:id="243" w:author="Emmett Jenkins" w:date="2019-03-01T11:37:00Z">
+            <w:rPrChange w:id="377" w:author="Emmett Jenkins" w:date="2019-03-01T11:37:00Z">
               <w:rPr>
                 <w:rFonts w:ascii="Calibri" w:hAnsi="Calibri" w:cs="Calibri"/>
                 <w:color w:val="000000"/>
@@ -6163,7 +7698,7 @@
             <w:rFonts w:ascii="Calibri" w:hAnsi="Calibri" w:cs="Calibri"/>
             <w:color w:val="000000" w:themeColor="text1"/>
             <w:u w:val="single"/>
-            <w:rPrChange w:id="244" w:author="Emmett Jenkins" w:date="2019-03-01T11:37:00Z">
+            <w:rPrChange w:id="378" w:author="Emmett Jenkins" w:date="2019-03-01T11:37:00Z">
               <w:rPr>
                 <w:rFonts w:ascii="Calibri" w:hAnsi="Calibri" w:cs="Calibri"/>
                 <w:color w:val="000000"/>
@@ -6180,7 +7715,7 @@
             <w:rFonts w:ascii="Calibri" w:hAnsi="Calibri" w:cs="Calibri"/>
             <w:color w:val="000000" w:themeColor="text1"/>
             <w:u w:val="single"/>
-            <w:rPrChange w:id="245" w:author="Emmett Jenkins" w:date="2019-03-01T11:37:00Z">
+            <w:rPrChange w:id="379" w:author="Emmett Jenkins" w:date="2019-03-01T11:37:00Z">
               <w:rPr>
                 <w:rFonts w:ascii="Calibri" w:hAnsi="Calibri" w:cs="Calibri"/>
                 <w:color w:val="000000"/>
@@ -6285,6 +7820,44 @@
     </w:sectPr>
   </w:body>
 </w:document>
+</file>
+
+<file path=word/endnotes.xml><?xml version="1.0" encoding="utf-8"?>
+<w:endnotes xmlns:wpc="http://schemas.microsoft.com/office/word/2010/wordprocessingCanvas" xmlns:mo="http://schemas.microsoft.com/office/mac/office/2008/main" xmlns:mc="http://schemas.openxmlformats.org/markup-compatibility/2006" xmlns:mv="urn:schemas-microsoft-com:mac:vml" xmlns:o="urn:schemas-microsoft-com:office:office" xmlns:r="http://schemas.openxmlformats.org/officeDocument/2006/relationships" xmlns:m="http://schemas.openxmlformats.org/officeDocument/2006/math" xmlns:v="urn:schemas-microsoft-com:vml" xmlns:wp14="http://schemas.microsoft.com/office/word/2010/wordprocessingDrawing" xmlns:wp="http://schemas.openxmlformats.org/drawingml/2006/wordprocessingDrawing" xmlns:w10="urn:schemas-microsoft-com:office:word" xmlns:w="http://schemas.openxmlformats.org/wordprocessingml/2006/main" xmlns:w14="http://schemas.microsoft.com/office/word/2010/wordml" xmlns:w15="http://schemas.microsoft.com/office/word/2012/wordml" xmlns:wpg="http://schemas.microsoft.com/office/word/2010/wordprocessingGroup" xmlns:wpi="http://schemas.microsoft.com/office/word/2010/wordprocessingInk" xmlns:wne="http://schemas.microsoft.com/office/word/2006/wordml" xmlns:wps="http://schemas.microsoft.com/office/word/2010/wordprocessingShape" mc:Ignorable="w14 w15 wp14">
+  <w:endnote w:type="separator" w:id="-1">
+    <w:p>
+      <w:r>
+        <w:separator/>
+      </w:r>
+    </w:p>
+  </w:endnote>
+  <w:endnote w:type="continuationSeparator" w:id="0">
+    <w:p>
+      <w:r>
+        <w:continuationSeparator/>
+      </w:r>
+    </w:p>
+  </w:endnote>
+</w:endnotes>
+</file>
+
+<file path=word/footnotes.xml><?xml version="1.0" encoding="utf-8"?>
+<w:footnotes xmlns:wpc="http://schemas.microsoft.com/office/word/2010/wordprocessingCanvas" xmlns:mo="http://schemas.microsoft.com/office/mac/office/2008/main" xmlns:mc="http://schemas.openxmlformats.org/markup-compatibility/2006" xmlns:mv="urn:schemas-microsoft-com:mac:vml" xmlns:o="urn:schemas-microsoft-com:office:office" xmlns:r="http://schemas.openxmlformats.org/officeDocument/2006/relationships" xmlns:m="http://schemas.openxmlformats.org/officeDocument/2006/math" xmlns:v="urn:schemas-microsoft-com:vml" xmlns:wp14="http://schemas.microsoft.com/office/word/2010/wordprocessingDrawing" xmlns:wp="http://schemas.openxmlformats.org/drawingml/2006/wordprocessingDrawing" xmlns:w10="urn:schemas-microsoft-com:office:word" xmlns:w="http://schemas.openxmlformats.org/wordprocessingml/2006/main" xmlns:w14="http://schemas.microsoft.com/office/word/2010/wordml" xmlns:w15="http://schemas.microsoft.com/office/word/2012/wordml" xmlns:wpg="http://schemas.microsoft.com/office/word/2010/wordprocessingGroup" xmlns:wpi="http://schemas.microsoft.com/office/word/2010/wordprocessingInk" xmlns:wne="http://schemas.microsoft.com/office/word/2006/wordml" xmlns:wps="http://schemas.microsoft.com/office/word/2010/wordprocessingShape" mc:Ignorable="w14 w15 wp14">
+  <w:footnote w:type="separator" w:id="-1">
+    <w:p>
+      <w:r>
+        <w:separator/>
+      </w:r>
+    </w:p>
+  </w:footnote>
+  <w:footnote w:type="continuationSeparator" w:id="0">
+    <w:p>
+      <w:r>
+        <w:continuationSeparator/>
+      </w:r>
+    </w:p>
+  </w:footnote>
+</w:footnotes>
 </file>
 
 <file path=word/numbering.xml><?xml version="1.0" encoding="utf-8"?>
@@ -8223,6 +9796,48 @@
       <w:color w:val="808080"/>
     </w:rPr>
   </w:style>
+  <w:style w:type="paragraph" w:styleId="Header">
+    <w:name w:val="header"/>
+    <w:basedOn w:val="Normal"/>
+    <w:link w:val="HeaderChar"/>
+    <w:uiPriority w:val="99"/>
+    <w:unhideWhenUsed/>
+    <w:rsid w:val="00BF56C9"/>
+    <w:pPr>
+      <w:tabs>
+        <w:tab w:val="center" w:pos="4680"/>
+        <w:tab w:val="right" w:pos="9360"/>
+      </w:tabs>
+    </w:pPr>
+  </w:style>
+  <w:style w:type="character" w:customStyle="1" w:styleId="HeaderChar">
+    <w:name w:val="Header Char"/>
+    <w:basedOn w:val="DefaultParagraphFont"/>
+    <w:link w:val="Header"/>
+    <w:uiPriority w:val="99"/>
+    <w:rsid w:val="00BF56C9"/>
+  </w:style>
+  <w:style w:type="paragraph" w:styleId="Footer">
+    <w:name w:val="footer"/>
+    <w:basedOn w:val="Normal"/>
+    <w:link w:val="FooterChar"/>
+    <w:uiPriority w:val="99"/>
+    <w:unhideWhenUsed/>
+    <w:rsid w:val="00BF56C9"/>
+    <w:pPr>
+      <w:tabs>
+        <w:tab w:val="center" w:pos="4680"/>
+        <w:tab w:val="right" w:pos="9360"/>
+      </w:tabs>
+    </w:pPr>
+  </w:style>
+  <w:style w:type="character" w:customStyle="1" w:styleId="FooterChar">
+    <w:name w:val="Footer Char"/>
+    <w:basedOn w:val="DefaultParagraphFont"/>
+    <w:link w:val="Footer"/>
+    <w:uiPriority w:val="99"/>
+    <w:rsid w:val="00BF56C9"/>
+  </w:style>
 </w:styles>
 </file>
 
